--- a/alternative/template-cuni-law-alternative.docx
+++ b/alternative/template-cuni-law-alternative.docx
@@ -119,6 +119,7 @@
             <w:listItem w:displayText="Disertační" w:value="Disertační"/>
           </w:dropDownList>
         </w:sdtPr>
+        <w:sdtEndPr/>
         <w:sdtContent>
           <w:r>
             <w:t>Rigorózní</w:t>
@@ -148,6 +149,7 @@
             <w:listItem w:displayText="Školitel" w:value="Školitel"/>
           </w:dropDownList>
         </w:sdtPr>
+        <w:sdtEndPr/>
         <w:sdtContent>
           <w:r>
             <w:t>Pověřený akademický pracovník</w:t>
@@ -191,6 +193,7 @@
             <w:listItem w:displayText="Studijní program" w:value="Studijní program"/>
           </w:dropDownList>
         </w:sdtPr>
+        <w:sdtEndPr/>
         <w:sdtContent>
           <w:r>
             <w:t>Tematický okruh</w:t>
@@ -243,7 +246,7 @@
         <w:rPr>
           <w:noProof/>
         </w:rPr>
-        <w:t>03. 08. 2020</w:t>
+        <w:t>04. 08. 2020</w:t>
       </w:r>
       <w:r>
         <w:fldChar w:fldCharType="end"/>
@@ -295,6 +298,7 @@
             <w:listItem w:displayText="disertační" w:value="disertační"/>
           </w:dropDownList>
         </w:sdtPr>
+        <w:sdtEndPr/>
         <w:sdtContent>
           <w:r>
             <w:t>rigorózní</w:t>
@@ -395,6 +399,7 @@
           <w:listItem w:displayText="disertantka" w:value="disertantka"/>
         </w:dropDownList>
       </w:sdtPr>
+      <w:sdtEndPr/>
       <w:sdtContent>
         <w:p>
           <w:pPr>
@@ -1354,7 +1359,7 @@
     </w:p>
     <w:p>
       <w:pPr>
-        <w:pStyle w:val="TextOdstavce"/>
+        <w:pStyle w:val="Prvnodstavec"/>
       </w:pPr>
       <w:r>
         <w:fldChar w:fldCharType="end"/>
@@ -1373,7 +1378,7 @@
     </w:p>
     <w:p>
       <w:pPr>
-        <w:pStyle w:val="TextOdstavce"/>
+        <w:pStyle w:val="Prvnodstavec"/>
       </w:pPr>
       <w:r>
         <w:t xml:space="preserve">Rozsah vlastního textu rigorózní práce (úvod, jednotlivé části a závěr) včetně poznámek pod čarou je nejméně 180 000 znaků včetně mezer vlastního textu. Doporučené písmo práce </w:t>
@@ -1389,7 +1394,7 @@
     </w:p>
     <w:p>
       <w:pPr>
-        <w:pStyle w:val="TextOdstavce"/>
+        <w:pStyle w:val="Dalodstavce"/>
       </w:pPr>
       <w:r>
         <w:t xml:space="preserve">text </w:t>
@@ -2063,7 +2068,7 @@
     </w:p>
     <w:p>
       <w:pPr>
-        <w:pStyle w:val="TextOdstavce"/>
+        <w:pStyle w:val="Prvnodstavec"/>
       </w:pPr>
       <w:r>
         <w:t xml:space="preserve">text </w:t>
@@ -2712,7 +2717,7 @@
     </w:p>
     <w:p>
       <w:pPr>
-        <w:pStyle w:val="TextOdstavce"/>
+        <w:pStyle w:val="Prvnodstavec"/>
       </w:pPr>
       <w:r>
         <w:t xml:space="preserve">text </w:t>
@@ -3349,7 +3354,7 @@
     </w:p>
     <w:p>
       <w:pPr>
-        <w:pStyle w:val="TextOdstavce"/>
+        <w:pStyle w:val="Dalodstavce"/>
       </w:pPr>
       <w:r>
         <w:t xml:space="preserve">text </w:t>
@@ -3998,7 +4003,7 @@
     </w:p>
     <w:p>
       <w:pPr>
-        <w:pStyle w:val="TextOdstavce"/>
+        <w:pStyle w:val="Prvnodstavec"/>
       </w:pPr>
       <w:r>
         <w:t xml:space="preserve">text </w:t>
@@ -4635,7 +4640,7 @@
     </w:p>
     <w:p>
       <w:pPr>
-        <w:pStyle w:val="TextOdstavce"/>
+        <w:pStyle w:val="Dalodstavce"/>
       </w:pPr>
       <w:r>
         <w:t xml:space="preserve">text </w:t>
@@ -5285,7 +5290,7 @@
     </w:p>
     <w:p>
       <w:pPr>
-        <w:pStyle w:val="TextOdstavce"/>
+        <w:pStyle w:val="Prvnodstavec"/>
       </w:pPr>
       <w:r>
         <w:t xml:space="preserve">text </w:t>
@@ -5934,7 +5939,7 @@
     </w:p>
     <w:p>
       <w:pPr>
-        <w:pStyle w:val="TextOdstavce"/>
+        <w:pStyle w:val="Prvnodstavec"/>
       </w:pPr>
       <w:r>
         <w:t xml:space="preserve">text </w:t>
@@ -6571,7 +6576,7 @@
     </w:p>
     <w:p>
       <w:pPr>
-        <w:pStyle w:val="TextOdstavce"/>
+        <w:pStyle w:val="Dalodstavce"/>
       </w:pPr>
       <w:r>
         <w:t xml:space="preserve">text </w:t>
@@ -7220,7 +7225,7 @@
     </w:p>
     <w:p>
       <w:pPr>
-        <w:pStyle w:val="TextOdstavce"/>
+        <w:pStyle w:val="Prvnodstavec"/>
       </w:pPr>
       <w:r>
         <w:t xml:space="preserve">text </w:t>
@@ -7857,7 +7862,7 @@
     </w:p>
     <w:p>
       <w:pPr>
-        <w:pStyle w:val="TextOdstavce"/>
+        <w:pStyle w:val="Dalodstavce"/>
       </w:pPr>
       <w:r>
         <w:t xml:space="preserve">text </w:t>
@@ -8505,7 +8510,7 @@
     </w:p>
     <w:p>
       <w:pPr>
-        <w:pStyle w:val="TextOdstavce"/>
+        <w:pStyle w:val="Prvnodstavec"/>
       </w:pPr>
       <w:r>
         <w:t xml:space="preserve">text </w:t>
@@ -9523,7 +9528,7 @@
     </w:p>
     <w:p>
       <w:pPr>
-        <w:pStyle w:val="TextOdstavce"/>
+        <w:pStyle w:val="Prvnodstavec"/>
       </w:pPr>
       <w:r>
         <w:t xml:space="preserve">Rozsah abstraktu je nejméně 1800 znaků včetně mezer. text </w:t>
@@ -10160,7 +10165,7 @@
     </w:p>
     <w:p>
       <w:pPr>
-        <w:pStyle w:val="TextOdstavce"/>
+        <w:pStyle w:val="Dalodstavce"/>
       </w:pPr>
       <w:r>
         <w:t xml:space="preserve">text </w:t>
@@ -10829,7 +10834,7 @@
     </w:p>
     <w:p>
       <w:pPr>
-        <w:pStyle w:val="TextOdstavce"/>
+        <w:pStyle w:val="Prvnodstavec"/>
       </w:pPr>
       <w:r>
         <w:t>3 klíčová slova v českém jazyce</w:t>
@@ -10858,7 +10863,7 @@
     </w:p>
     <w:p>
       <w:pPr>
-        <w:pStyle w:val="TextOdstavce"/>
+        <w:pStyle w:val="Prvnodstavec"/>
       </w:pPr>
       <w:r>
         <w:t xml:space="preserve">Rozsah abstraktu v anglickém jazyce je nejméně 1800 znaků včetně mezer. text </w:t>
@@ -11495,7 +11500,7 @@
     </w:p>
     <w:p>
       <w:pPr>
-        <w:pStyle w:val="TextOdstavce"/>
+        <w:pStyle w:val="Dalodstavce"/>
       </w:pPr>
       <w:r>
         <w:t xml:space="preserve">text </w:t>
@@ -12164,7 +12169,7 @@
     </w:p>
     <w:p>
       <w:pPr>
-        <w:pStyle w:val="TextOdstavce"/>
+        <w:pStyle w:val="Prvnodstavec"/>
       </w:pPr>
       <w:r>
         <w:t>3 klíčová slova v anglickém jazyce</w:t>
@@ -13247,7 +13252,7 @@
   <w:style w:type="paragraph" w:styleId="Heading1">
     <w:name w:val="heading 1"/>
     <w:basedOn w:val="Normal"/>
-    <w:next w:val="TextOdstavce"/>
+    <w:next w:val="Prvnodstavec"/>
     <w:link w:val="Heading1Char"/>
     <w:qFormat/>
     <w:rsid w:val="00E05C48"/>
@@ -13269,7 +13274,7 @@
   <w:style w:type="paragraph" w:styleId="Heading2">
     <w:name w:val="heading 2"/>
     <w:basedOn w:val="Normal"/>
-    <w:next w:val="TextOdstavce"/>
+    <w:next w:val="Prvnodstavec"/>
     <w:link w:val="Heading2Char"/>
     <w:uiPriority w:val="9"/>
     <w:unhideWhenUsed/>
@@ -13295,7 +13300,7 @@
   <w:style w:type="paragraph" w:styleId="Heading3">
     <w:name w:val="heading 3"/>
     <w:basedOn w:val="Normal"/>
-    <w:next w:val="TextOdstavce"/>
+    <w:next w:val="Prvnodstavec"/>
     <w:link w:val="Heading3Char"/>
     <w:uiPriority w:val="9"/>
     <w:unhideWhenUsed/>
@@ -13549,14 +13554,14 @@
       <w:szCs w:val="28"/>
     </w:rPr>
   </w:style>
-  <w:style w:type="paragraph" w:customStyle="1" w:styleId="TextOdstavce">
-    <w:name w:val="Text Odstavce"/>
+  <w:style w:type="paragraph" w:customStyle="1" w:styleId="Prvnodstavec">
+    <w:name w:val="První odstavec"/>
     <w:basedOn w:val="Normal"/>
+    <w:next w:val="Dalodstavce"/>
     <w:qFormat/>
-    <w:rsid w:val="00A86F5B"/>
+    <w:rsid w:val="00487B70"/>
     <w:pPr>
       <w:spacing w:line="360" w:lineRule="auto"/>
-      <w:ind w:firstLine="708"/>
     </w:pPr>
   </w:style>
   <w:style w:type="paragraph" w:customStyle="1" w:styleId="NadpisObsahu">
@@ -13722,7 +13727,7 @@
   <w:style w:type="paragraph" w:customStyle="1" w:styleId="Neslovannadpis">
     <w:name w:val="Nečíslovaný nadpis"/>
     <w:basedOn w:val="Heading1"/>
-    <w:next w:val="TextOdstavce"/>
+    <w:next w:val="Prvnodstavec"/>
     <w:qFormat/>
     <w:rsid w:val="00143E8D"/>
     <w:pPr>
@@ -14021,7 +14026,7 @@
   <w:style w:type="paragraph" w:customStyle="1" w:styleId="Abstraktakeywords">
     <w:name w:val="Abstrakt a keywords"/>
     <w:basedOn w:val="Neslovannadpis"/>
-    <w:next w:val="TextOdstavce"/>
+    <w:next w:val="Prvnodstavec"/>
     <w:rsid w:val="00E05C48"/>
     <w:pPr>
       <w:pageBreakBefore w:val="0"/>
@@ -14072,7 +14077,7 @@
   <w:style w:type="paragraph" w:styleId="Caption">
     <w:name w:val="caption"/>
     <w:basedOn w:val="Normal"/>
-    <w:next w:val="TextOdstavce"/>
+    <w:next w:val="Prvnodstavec"/>
     <w:uiPriority w:val="35"/>
     <w:unhideWhenUsed/>
     <w:rsid w:val="00A64320"/>
@@ -14085,6 +14090,14 @@
       <w:iCs/>
       <w:szCs w:val="18"/>
     </w:rPr>
+  </w:style>
+  <w:style w:type="paragraph" w:customStyle="1" w:styleId="Dalodstavce">
+    <w:name w:val="Další odstavce"/>
+    <w:basedOn w:val="Prvnodstavec"/>
+    <w:rsid w:val="00487B70"/>
+    <w:pPr>
+      <w:ind w:firstLine="480"/>
+    </w:pPr>
   </w:style>
 </w:styles>
 </file>
@@ -14236,14 +14249,14 @@
     <w:charset w:val="00"/>
     <w:family w:val="roman"/>
     <w:pitch w:val="variable"/>
-    <w:sig w:usb0="20002A87" w:usb1="80000000" w:usb2="00000008" w:usb3="00000000" w:csb0="000001FF" w:csb1="00000000"/>
+    <w:sig w:usb0="E0002EFF" w:usb1="C000785B" w:usb2="00000009" w:usb3="00000000" w:csb0="000001FF" w:csb1="00000000"/>
   </w:font>
   <w:font w:name="Calibri">
     <w:panose1 w:val="020F0502020204030204"/>
-    <w:charset w:val="00"/>
+    <w:charset w:val="EE"/>
     <w:family w:val="swiss"/>
     <w:pitch w:val="variable"/>
-    <w:sig w:usb0="A00002EF" w:usb1="4000207B" w:usb2="00000000" w:usb3="00000000" w:csb0="0000009F" w:csb1="00000000"/>
+    <w:sig w:usb0="E0002AFF" w:usb1="C000247B" w:usb2="00000009" w:usb3="00000000" w:csb0="000001FF" w:csb1="00000000"/>
   </w:font>
   <w:font w:name="Calibri Light">
     <w:panose1 w:val="020F0302020204030204"/>
@@ -14277,6 +14290,7 @@
     <w:rsid w:val="007C40FB"/>
     <w:rsid w:val="008B17AB"/>
     <w:rsid w:val="00960C4C"/>
+    <w:rsid w:val="00B32802"/>
     <w:rsid w:val="00B62928"/>
     <w:rsid w:val="00BD406A"/>
   </w:rsids>

--- a/alternative/template-cuni-law-alternative.docx
+++ b/alternative/template-cuni-law-alternative.docx
@@ -13240,12 +13240,12 @@
   </w:latentStyles>
   <w:style w:type="paragraph" w:default="1" w:styleId="Normal">
     <w:name w:val="Normal"/>
-    <w:rsid w:val="00A86F5B"/>
+    <w:rsid w:val="00B916F3"/>
     <w:pPr>
       <w:jc w:val="both"/>
     </w:pPr>
     <w:rPr>
-      <w:rFonts w:ascii="Times New Roman" w:eastAsia="Times New Roman" w:hAnsi="Times New Roman" w:cs="Times New Roman"/>
+      <w:rFonts w:ascii="Cambria" w:eastAsia="Times New Roman" w:hAnsi="Cambria" w:cs="Times New Roman"/>
       <w:lang w:val="cs-CZ" w:eastAsia="cs-CZ"/>
     </w:rPr>
   </w:style>
@@ -14258,6 +14258,13 @@
     <w:pitch w:val="variable"/>
     <w:sig w:usb0="E0002AFF" w:usb1="C000247B" w:usb2="00000009" w:usb3="00000000" w:csb0="000001FF" w:csb1="00000000"/>
   </w:font>
+  <w:font w:name="Cambria">
+    <w:panose1 w:val="02040503050406030204"/>
+    <w:charset w:val="EE"/>
+    <w:family w:val="roman"/>
+    <w:pitch w:val="variable"/>
+    <w:sig w:usb0="E00006FF" w:usb1="420024FF" w:usb2="02000000" w:usb3="00000000" w:csb0="0000019F" w:csb1="00000000"/>
+  </w:font>
   <w:font w:name="Calibri Light">
     <w:panose1 w:val="020F0302020204030204"/>
     <w:charset w:val="00"/>
@@ -14290,9 +14297,9 @@
     <w:rsid w:val="007C40FB"/>
     <w:rsid w:val="008B17AB"/>
     <w:rsid w:val="00960C4C"/>
-    <w:rsid w:val="00B32802"/>
     <w:rsid w:val="00B62928"/>
     <w:rsid w:val="00BD406A"/>
+    <w:rsid w:val="00FF0AD4"/>
   </w:rsids>
   <m:mathPr>
     <m:mathFont m:val="Cambria Math"/>

--- a/alternative/template-cuni-law-alternative.docx
+++ b/alternative/template-cuni-law-alternative.docx
@@ -7,7 +7,7 @@
         <w:pStyle w:val="NzevUniverzity"/>
       </w:pPr>
       <w:r>
-        <w:t xml:space="preserve">UNIVERZITA KARLOVA </w:t>
+        <w:t>Univerzita Karlova</w:t>
       </w:r>
     </w:p>
     <w:p>
@@ -13240,8 +13240,9 @@
   </w:latentStyles>
   <w:style w:type="paragraph" w:default="1" w:styleId="Normal">
     <w:name w:val="Normal"/>
-    <w:rsid w:val="00B916F3"/>
+    <w:rsid w:val="00EE5441"/>
     <w:pPr>
+      <w:suppressAutoHyphens/>
       <w:jc w:val="both"/>
     </w:pPr>
     <w:rPr>
@@ -13474,13 +13475,14 @@
   <w:style w:type="paragraph" w:customStyle="1" w:styleId="NzevUniverzity">
     <w:name w:val="Název Univerzity"/>
     <w:basedOn w:val="Normal"/>
-    <w:rsid w:val="00A86F5B"/>
+    <w:rsid w:val="00CB4FDD"/>
     <w:pPr>
       <w:spacing w:line="360" w:lineRule="auto"/>
       <w:jc w:val="center"/>
     </w:pPr>
     <w:rPr>
       <w:b/>
+      <w:caps/>
       <w:sz w:val="44"/>
       <w:szCs w:val="44"/>
     </w:rPr>
@@ -13559,8 +13561,9 @@
     <w:basedOn w:val="Normal"/>
     <w:next w:val="Dalodstavce"/>
     <w:qFormat/>
-    <w:rsid w:val="00487B70"/>
+    <w:rsid w:val="00EE5441"/>
     <w:pPr>
+      <w:suppressAutoHyphens w:val="0"/>
       <w:spacing w:line="360" w:lineRule="auto"/>
     </w:pPr>
   </w:style>
@@ -14249,21 +14252,21 @@
     <w:charset w:val="00"/>
     <w:family w:val="roman"/>
     <w:pitch w:val="variable"/>
-    <w:sig w:usb0="E0002EFF" w:usb1="C000785B" w:usb2="00000009" w:usb3="00000000" w:csb0="000001FF" w:csb1="00000000"/>
+    <w:sig w:usb0="20002A87" w:usb1="80000000" w:usb2="00000008" w:usb3="00000000" w:csb0="000001FF" w:csb1="00000000"/>
   </w:font>
   <w:font w:name="Calibri">
     <w:panose1 w:val="020F0502020204030204"/>
-    <w:charset w:val="EE"/>
+    <w:charset w:val="00"/>
     <w:family w:val="swiss"/>
     <w:pitch w:val="variable"/>
-    <w:sig w:usb0="E0002AFF" w:usb1="C000247B" w:usb2="00000009" w:usb3="00000000" w:csb0="000001FF" w:csb1="00000000"/>
+    <w:sig w:usb0="A00002EF" w:usb1="4000207B" w:usb2="00000000" w:usb3="00000000" w:csb0="0000009F" w:csb1="00000000"/>
   </w:font>
   <w:font w:name="Cambria">
     <w:panose1 w:val="02040503050406030204"/>
-    <w:charset w:val="EE"/>
+    <w:charset w:val="00"/>
     <w:family w:val="roman"/>
     <w:pitch w:val="variable"/>
-    <w:sig w:usb0="E00006FF" w:usb1="420024FF" w:usb2="02000000" w:usb3="00000000" w:csb0="0000019F" w:csb1="00000000"/>
+    <w:sig w:usb0="A00002EF" w:usb1="4000004B" w:usb2="00000000" w:usb3="00000000" w:csb0="0000009F" w:csb1="00000000"/>
   </w:font>
   <w:font w:name="Calibri Light">
     <w:panose1 w:val="020F0302020204030204"/>
@@ -14297,9 +14300,9 @@
     <w:rsid w:val="007C40FB"/>
     <w:rsid w:val="008B17AB"/>
     <w:rsid w:val="00960C4C"/>
+    <w:rsid w:val="00A8338C"/>
     <w:rsid w:val="00B62928"/>
     <w:rsid w:val="00BD406A"/>
-    <w:rsid w:val="00FF0AD4"/>
   </w:rsids>
   <m:mathPr>
     <m:mathFont m:val="Cambria Math"/>

--- a/alternative/template-cuni-law-alternative.docx
+++ b/alternative/template-cuni-law-alternative.docx
@@ -258,29 +258,10 @@
     </w:p>
     <w:p>
       <w:pPr>
-        <w:pStyle w:val="Prohlaseni"/>
+        <w:pStyle w:val="Prvnodstavec"/>
       </w:pPr>
-    </w:p>
-    <w:p>
-      <w:pPr>
-        <w:pStyle w:val="Prohlaseni"/>
-      </w:pPr>
-    </w:p>
-    <w:p>
-      <w:pPr>
-        <w:pStyle w:val="Prohlaseni"/>
-      </w:pPr>
-    </w:p>
-    <w:p>
-      <w:pPr>
-        <w:pStyle w:val="Prohlaseni"/>
-      </w:pPr>
-    </w:p>
-    <w:p>
-      <w:pPr>
-        <w:pStyle w:val="Prohlaseni"/>
-      </w:pPr>
-      <w:r>
+      <w:r>
+        <w:lastRenderedPageBreak/>
         <w:t>Prohlašuji, že jsem předkládanou</w:t>
       </w:r>
       <w:r>
@@ -336,7 +317,7 @@
     </w:p>
     <w:p>
       <w:pPr>
-        <w:pStyle w:val="Prohlaseni"/>
+        <w:pStyle w:val="Dalodstavce"/>
       </w:pPr>
       <w:r>
         <w:t xml:space="preserve">Dále prohlašuji, že vlastní text této práce včetně poznámek pod čarou má </w:t>
@@ -367,59 +348,181 @@
     </w:p>
     <w:p>
       <w:pPr>
-        <w:pStyle w:val="Prohlaseni"/>
+        <w:pStyle w:val="Dalodstavce"/>
       </w:pPr>
     </w:p>
     <w:p>
       <w:pPr>
-        <w:pStyle w:val="Prohlaseni"/>
+        <w:pStyle w:val="Dalodstavce"/>
+      </w:pPr>
+      <w:r>
+        <w:rPr>
+          <w:noProof/>
+        </w:rPr>
+        <mc:AlternateContent>
+          <mc:Choice Requires="wps">
+            <w:drawing>
+              <wp:anchor distT="0" distB="0" distL="114300" distR="114300" simplePos="0" relativeHeight="251659264" behindDoc="0" locked="0" layoutInCell="1" allowOverlap="1" wp14:anchorId="710A0977" wp14:editId="14B4C77C">
+                <wp:simplePos x="0" y="0"/>
+                <wp:positionH relativeFrom="column">
+                  <wp:posOffset>3074670</wp:posOffset>
+                </wp:positionH>
+                <wp:positionV relativeFrom="paragraph">
+                  <wp:posOffset>168275</wp:posOffset>
+                </wp:positionV>
+                <wp:extent cx="1841500" cy="660400"/>
+                <wp:effectExtent l="0" t="0" r="0" b="0"/>
+                <wp:wrapNone/>
+                <wp:docPr id="1" name="Text Box 1"/>
+                <wp:cNvGraphicFramePr/>
+                <a:graphic xmlns:a="http://schemas.openxmlformats.org/drawingml/2006/main">
+                  <a:graphicData uri="http://schemas.microsoft.com/office/word/2010/wordprocessingShape">
+                    <wps:wsp>
+                      <wps:cNvSpPr txBox="1"/>
+                      <wps:spPr>
+                        <a:xfrm>
+                          <a:off x="0" y="0"/>
+                          <a:ext cx="1841500" cy="660400"/>
+                        </a:xfrm>
+                        <a:prstGeom prst="rect">
+                          <a:avLst/>
+                        </a:prstGeom>
+                        <a:noFill/>
+                        <a:ln w="6350">
+                          <a:noFill/>
+                        </a:ln>
+                      </wps:spPr>
+                      <wps:txbx>
+                        <w:txbxContent>
+                          <w:p>
+                            <w:pPr>
+                              <w:pStyle w:val="Prohlaseni"/>
+                              <w:jc w:val="center"/>
+                            </w:pPr>
+                            <w:r>
+                              <w:t>..............................................</w:t>
+                            </w:r>
+                          </w:p>
+                          <w:p>
+                            <w:pPr>
+                              <w:pStyle w:val="Prvnodstavec"/>
+                              <w:jc w:val="center"/>
+                            </w:pPr>
+                            <w:sdt>
+                              <w:sdtPr>
+                                <w:id w:val="2023583073"/>
+                                <w:placeholder>
+                                  <w:docPart w:val="316F2F924DB7E04EA70625B336E0A6B0"/>
+                                </w:placeholder>
+                                <w:dropDownList>
+                                  <w:listItem w:displayText="rigorozant" w:value="rigorozant"/>
+                                  <w:listItem w:displayText="rigorozantka" w:value="rigorozantka"/>
+                                  <w:listItem w:displayText="diplomant" w:value="diplomant"/>
+                                  <w:listItem w:displayText="diplomantka" w:value="diplomantka"/>
+                                  <w:listItem w:displayText="disertant" w:value="disertant"/>
+                                  <w:listItem w:displayText="disertantka" w:value="disertantka"/>
+                                </w:dropDownList>
+                              </w:sdtPr>
+                              <w:sdtContent>
+                                <w:r>
+                                  <w:t>rigorozant</w:t>
+                                </w:r>
+                              </w:sdtContent>
+                            </w:sdt>
+                          </w:p>
+                          <w:p>
+                            <w:pPr>
+                              <w:jc w:val="center"/>
+                            </w:pPr>
+                          </w:p>
+                        </w:txbxContent>
+                      </wps:txbx>
+                      <wps:bodyPr rot="0" spcFirstLastPara="0" vertOverflow="overflow" horzOverflow="overflow" vert="horz" wrap="square" lIns="91440" tIns="45720" rIns="91440" bIns="45720" numCol="1" spcCol="0" rtlCol="0" fromWordArt="0" anchor="t" anchorCtr="0" forceAA="0" compatLnSpc="1">
+                        <a:prstTxWarp prst="textNoShape">
+                          <a:avLst/>
+                        </a:prstTxWarp>
+                        <a:noAutofit/>
+                      </wps:bodyPr>
+                    </wps:wsp>
+                  </a:graphicData>
+                </a:graphic>
+                <wp14:sizeRelV relativeFrom="margin">
+                  <wp14:pctHeight>0</wp14:pctHeight>
+                </wp14:sizeRelV>
+              </wp:anchor>
+            </w:drawing>
+          </mc:Choice>
+          <mc:Fallback>
+            <w:pict>
+              <v:shapetype w14:anchorId="710A0977" id="_x0000_t202" coordsize="21600,21600" o:spt="202" path="m,l,21600r21600,l21600,xe">
+                <v:stroke joinstyle="miter"/>
+                <v:path gradientshapeok="t" o:connecttype="rect"/>
+              </v:shapetype>
+              <v:shape id="Text Box 1" o:spid="_x0000_s1026" type="#_x0000_t202" style="position:absolute;left:0;text-align:left;margin-left:242.1pt;margin-top:13.25pt;width:145pt;height:52pt;z-index:251659264;visibility:visible;mso-wrap-style:square;mso-height-percent:0;mso-wrap-distance-left:9pt;mso-wrap-distance-top:0;mso-wrap-distance-right:9pt;mso-wrap-distance-bottom:0;mso-position-horizontal:absolute;mso-position-horizontal-relative:text;mso-position-vertical:absolute;mso-position-vertical-relative:text;mso-height-percent:0;mso-height-relative:margin;v-text-anchor:top" o:gfxdata="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" filled="f" stroked="f" strokeweight=".5pt">
+                <v:textbox>
+                  <w:txbxContent>
+                    <w:p>
+                      <w:pPr>
+                        <w:pStyle w:val="Prohlaseni"/>
+                        <w:jc w:val="center"/>
+                      </w:pPr>
+                      <w:r>
+                        <w:t>..............................................</w:t>
+                      </w:r>
+                    </w:p>
+                    <w:p>
+                      <w:pPr>
+                        <w:pStyle w:val="Prvnodstavec"/>
+                        <w:jc w:val="center"/>
+                      </w:pPr>
+                      <w:sdt>
+                        <w:sdtPr>
+                          <w:id w:val="2023583073"/>
+                          <w:placeholder>
+                            <w:docPart w:val="316F2F924DB7E04EA70625B336E0A6B0"/>
+                          </w:placeholder>
+                          <w:dropDownList>
+                            <w:listItem w:displayText="rigorozant" w:value="rigorozant"/>
+                            <w:listItem w:displayText="rigorozantka" w:value="rigorozantka"/>
+                            <w:listItem w:displayText="diplomant" w:value="diplomant"/>
+                            <w:listItem w:displayText="diplomantka" w:value="diplomantka"/>
+                            <w:listItem w:displayText="disertant" w:value="disertant"/>
+                            <w:listItem w:displayText="disertantka" w:value="disertantka"/>
+                          </w:dropDownList>
+                        </w:sdtPr>
+                        <w:sdtContent>
+                          <w:r>
+                            <w:t>rigorozant</w:t>
+                          </w:r>
+                        </w:sdtContent>
+                      </w:sdt>
+                    </w:p>
+                    <w:p>
+                      <w:pPr>
+                        <w:jc w:val="center"/>
+                      </w:pPr>
+                    </w:p>
+                  </w:txbxContent>
+                </v:textbox>
+              </v:shape>
+            </w:pict>
+          </mc:Fallback>
+        </mc:AlternateContent>
+      </w:r>
+    </w:p>
+    <w:p>
+      <w:pPr>
+        <w:pStyle w:val="Prvnodstavec"/>
       </w:pPr>
     </w:p>
     <w:p>
       <w:pPr>
-        <w:pStyle w:val="Prohlaseni"/>
-        <w:ind w:left="5040"/>
-      </w:pPr>
-      <w:r>
-        <w:t>..............................................</w:t>
-      </w:r>
-    </w:p>
-    <w:sdt>
-      <w:sdtPr>
-        <w:id w:val="2023583073"/>
-        <w:placeholder>
-          <w:docPart w:val="DefaultPlaceholder_-1854013438"/>
-        </w:placeholder>
-        <w:dropDownList>
-          <w:listItem w:displayText="rigorozant" w:value="rigorozant"/>
-          <w:listItem w:displayText="rigorozantka" w:value="rigorozantka"/>
-          <w:listItem w:displayText="diplomant" w:value="diplomant"/>
-          <w:listItem w:displayText="diplomantka" w:value="diplomantka"/>
-          <w:listItem w:displayText="disertant" w:value="disertant"/>
-          <w:listItem w:displayText="disertantka" w:value="disertantka"/>
-        </w:dropDownList>
-      </w:sdtPr>
-      <w:sdtEndPr/>
-      <w:sdtContent>
-        <w:p>
-          <w:pPr>
-            <w:pStyle w:val="Prohlaseni"/>
-            <w:ind w:left="5040" w:firstLine="720"/>
-          </w:pPr>
-          <w:r>
-            <w:t>rigorozant</w:t>
-          </w:r>
-        </w:p>
-      </w:sdtContent>
-    </w:sdt>
-    <w:p>
-      <w:pPr>
-        <w:pStyle w:val="Prohlaseni"/>
+        <w:pStyle w:val="Dalodstavce"/>
       </w:pPr>
     </w:p>
     <w:p>
       <w:pPr>
-        <w:pStyle w:val="Prohlaseni"/>
+        <w:pStyle w:val="Prvnodstavec"/>
       </w:pPr>
       <w:r>
         <w:t xml:space="preserve">V Praze dne </w:t>
@@ -475,7 +578,7 @@
       <w:r>
         <w:fldChar w:fldCharType="separate"/>
       </w:r>
-      <w:hyperlink w:anchor="_Toc47368790" w:history="1">
+      <w:hyperlink w:anchor="_Toc47448893" w:history="1">
         <w:r>
           <w:rPr>
             <w:rStyle w:val="Hyperlink"/>
@@ -502,7 +605,7 @@
             <w:noProof/>
             <w:webHidden/>
           </w:rPr>
-          <w:instrText xml:space="preserve"> PAGEREF _Toc47368790 \h </w:instrText>
+          <w:instrText xml:space="preserve"> PAGEREF _Toc47448893 \h </w:instrText>
         </w:r>
         <w:r>
           <w:rPr>
@@ -548,7 +651,7 @@
           <w:lang w:val="en-CZ" w:eastAsia="en-GB"/>
         </w:rPr>
       </w:pPr>
-      <w:hyperlink w:anchor="_Toc47368791" w:history="1">
+      <w:hyperlink w:anchor="_Toc47448894" w:history="1">
         <w:r>
           <w:rPr>
             <w:rStyle w:val="Hyperlink"/>
@@ -592,7 +695,7 @@
             <w:noProof/>
             <w:webHidden/>
           </w:rPr>
-          <w:instrText xml:space="preserve"> PAGEREF _Toc47368791 \h </w:instrText>
+          <w:instrText xml:space="preserve"> PAGEREF _Toc47448894 \h </w:instrText>
         </w:r>
         <w:r>
           <w:rPr>
@@ -638,7 +741,7 @@
           <w:lang w:val="en-CZ" w:eastAsia="en-GB"/>
         </w:rPr>
       </w:pPr>
-      <w:hyperlink w:anchor="_Toc47368792" w:history="1">
+      <w:hyperlink w:anchor="_Toc47448895" w:history="1">
         <w:r>
           <w:rPr>
             <w:rStyle w:val="Hyperlink"/>
@@ -682,7 +785,7 @@
             <w:noProof/>
             <w:webHidden/>
           </w:rPr>
-          <w:instrText xml:space="preserve"> PAGEREF _Toc47368792 \h </w:instrText>
+          <w:instrText xml:space="preserve"> PAGEREF _Toc47448895 \h </w:instrText>
         </w:r>
         <w:r>
           <w:rPr>
@@ -727,7 +830,7 @@
           <w:lang w:val="en-CZ" w:eastAsia="en-GB"/>
         </w:rPr>
       </w:pPr>
-      <w:hyperlink w:anchor="_Toc47368793" w:history="1">
+      <w:hyperlink w:anchor="_Toc47448896" w:history="1">
         <w:r>
           <w:rPr>
             <w:rStyle w:val="Hyperlink"/>
@@ -770,7 +873,7 @@
             <w:noProof/>
             <w:webHidden/>
           </w:rPr>
-          <w:instrText xml:space="preserve"> PAGEREF _Toc47368793 \h </w:instrText>
+          <w:instrText xml:space="preserve"> PAGEREF _Toc47448896 \h </w:instrText>
         </w:r>
         <w:r>
           <w:rPr>
@@ -816,7 +919,7 @@
           <w:lang w:val="en-CZ" w:eastAsia="en-GB"/>
         </w:rPr>
       </w:pPr>
-      <w:hyperlink w:anchor="_Toc47368794" w:history="1">
+      <w:hyperlink w:anchor="_Toc47448897" w:history="1">
         <w:r>
           <w:rPr>
             <w:rStyle w:val="Hyperlink"/>
@@ -860,7 +963,7 @@
             <w:noProof/>
             <w:webHidden/>
           </w:rPr>
-          <w:instrText xml:space="preserve"> PAGEREF _Toc47368794 \h </w:instrText>
+          <w:instrText xml:space="preserve"> PAGEREF _Toc47448897 \h </w:instrText>
         </w:r>
         <w:r>
           <w:rPr>
@@ -906,7 +1009,7 @@
           <w:lang w:val="en-CZ" w:eastAsia="en-GB"/>
         </w:rPr>
       </w:pPr>
-      <w:hyperlink w:anchor="_Toc47368795" w:history="1">
+      <w:hyperlink w:anchor="_Toc47448898" w:history="1">
         <w:r>
           <w:rPr>
             <w:rStyle w:val="Hyperlink"/>
@@ -950,7 +1053,7 @@
             <w:noProof/>
             <w:webHidden/>
           </w:rPr>
-          <w:instrText xml:space="preserve"> PAGEREF _Toc47368795 \h </w:instrText>
+          <w:instrText xml:space="preserve"> PAGEREF _Toc47448898 \h </w:instrText>
         </w:r>
         <w:r>
           <w:rPr>
@@ -995,7 +1098,7 @@
           <w:lang w:val="en-CZ" w:eastAsia="en-GB"/>
         </w:rPr>
       </w:pPr>
-      <w:hyperlink w:anchor="_Toc47368796" w:history="1">
+      <w:hyperlink w:anchor="_Toc47448899" w:history="1">
         <w:r>
           <w:rPr>
             <w:rStyle w:val="Hyperlink"/>
@@ -1038,7 +1141,7 @@
             <w:noProof/>
             <w:webHidden/>
           </w:rPr>
-          <w:instrText xml:space="preserve"> PAGEREF _Toc47368796 \h </w:instrText>
+          <w:instrText xml:space="preserve"> PAGEREF _Toc47448899 \h </w:instrText>
         </w:r>
         <w:r>
           <w:rPr>
@@ -1083,7 +1186,7 @@
           <w:lang w:val="en-CZ" w:eastAsia="en-GB"/>
         </w:rPr>
       </w:pPr>
-      <w:hyperlink w:anchor="_Toc47368797" w:history="1">
+      <w:hyperlink w:anchor="_Toc47448900" w:history="1">
         <w:r>
           <w:rPr>
             <w:rStyle w:val="Hyperlink"/>
@@ -1110,7 +1213,7 @@
             <w:noProof/>
             <w:webHidden/>
           </w:rPr>
-          <w:instrText xml:space="preserve"> PAGEREF _Toc47368797 \h </w:instrText>
+          <w:instrText xml:space="preserve"> PAGEREF _Toc47448900 \h </w:instrText>
         </w:r>
         <w:r>
           <w:rPr>
@@ -1155,7 +1258,7 @@
           <w:lang w:val="en-CZ" w:eastAsia="en-GB"/>
         </w:rPr>
       </w:pPr>
-      <w:hyperlink w:anchor="_Toc47368798" w:history="1">
+      <w:hyperlink w:anchor="_Toc47448901" w:history="1">
         <w:r>
           <w:rPr>
             <w:rStyle w:val="Hyperlink"/>
@@ -1182,7 +1285,7 @@
             <w:noProof/>
             <w:webHidden/>
           </w:rPr>
-          <w:instrText xml:space="preserve"> PAGEREF _Toc47368798 \h </w:instrText>
+          <w:instrText xml:space="preserve"> PAGEREF _Toc47448901 \h </w:instrText>
         </w:r>
         <w:r>
           <w:rPr>
@@ -1227,7 +1330,7 @@
           <w:lang w:val="en-CZ" w:eastAsia="en-GB"/>
         </w:rPr>
       </w:pPr>
-      <w:hyperlink w:anchor="_Toc47368799" w:history="1">
+      <w:hyperlink w:anchor="_Toc47448902" w:history="1">
         <w:r>
           <w:rPr>
             <w:rStyle w:val="Hyperlink"/>
@@ -1254,7 +1357,7 @@
             <w:noProof/>
             <w:webHidden/>
           </w:rPr>
-          <w:instrText xml:space="preserve"> PAGEREF _Toc47368799 \h </w:instrText>
+          <w:instrText xml:space="preserve"> PAGEREF _Toc47448902 \h </w:instrText>
         </w:r>
         <w:r>
           <w:rPr>
@@ -1299,7 +1402,7 @@
           <w:lang w:val="en-CZ" w:eastAsia="en-GB"/>
         </w:rPr>
       </w:pPr>
-      <w:hyperlink w:anchor="_Toc47368800" w:history="1">
+      <w:hyperlink w:anchor="_Toc47448903" w:history="1">
         <w:r>
           <w:rPr>
             <w:rStyle w:val="Hyperlink"/>
@@ -1326,7 +1429,7 @@
             <w:noProof/>
             <w:webHidden/>
           </w:rPr>
-          <w:instrText xml:space="preserve"> PAGEREF _Toc47368800 \h </w:instrText>
+          <w:instrText xml:space="preserve"> PAGEREF _Toc47448903 \h </w:instrText>
         </w:r>
         <w:r>
           <w:rPr>
@@ -1369,7 +1472,7 @@
       <w:pPr>
         <w:pStyle w:val="Neslovannadpis"/>
       </w:pPr>
-      <w:bookmarkStart w:id="2" w:name="_Toc47368790"/>
+      <w:bookmarkStart w:id="2" w:name="_Toc47448893"/>
       <w:r>
         <w:lastRenderedPageBreak/>
         <w:t>Úvod</w:t>
@@ -2058,7 +2161,7 @@
         <w:pStyle w:val="Heading1"/>
       </w:pPr>
       <w:bookmarkStart w:id="3" w:name="_Toc47364570"/>
-      <w:bookmarkStart w:id="4" w:name="_Toc47368791"/>
+      <w:bookmarkStart w:id="4" w:name="_Toc47448894"/>
       <w:r>
         <w:lastRenderedPageBreak/>
         <w:t>Název části 1</w:t>
@@ -2708,7 +2811,7 @@
         <w:pStyle w:val="Heading2"/>
       </w:pPr>
       <w:bookmarkStart w:id="5" w:name="_Toc47364571"/>
-      <w:bookmarkStart w:id="6" w:name="_Toc47368792"/>
+      <w:bookmarkStart w:id="6" w:name="_Toc47448895"/>
       <w:r>
         <w:t>Název kapitoly 1.1</w:t>
       </w:r>
@@ -3994,7 +4097,7 @@
         <w:pStyle w:val="Heading3"/>
       </w:pPr>
       <w:bookmarkStart w:id="7" w:name="_Toc47364572"/>
-      <w:bookmarkStart w:id="8" w:name="_Toc47368793"/>
+      <w:bookmarkStart w:id="8" w:name="_Toc47448896"/>
       <w:r>
         <w:t>Název bodu 1.1.1</w:t>
       </w:r>
@@ -5280,7 +5383,7 @@
         <w:pStyle w:val="Heading1"/>
       </w:pPr>
       <w:bookmarkStart w:id="9" w:name="_Toc47364573"/>
-      <w:bookmarkStart w:id="10" w:name="_Toc47368794"/>
+      <w:bookmarkStart w:id="10" w:name="_Toc47448897"/>
       <w:r>
         <w:lastRenderedPageBreak/>
         <w:t>Název části 2</w:t>
@@ -5930,7 +6033,7 @@
         <w:pStyle w:val="Heading2"/>
       </w:pPr>
       <w:bookmarkStart w:id="11" w:name="_Toc47364574"/>
-      <w:bookmarkStart w:id="12" w:name="_Toc47368795"/>
+      <w:bookmarkStart w:id="12" w:name="_Toc47448898"/>
       <w:r>
         <w:t>Název kapitoly 2.1</w:t>
       </w:r>
@@ -7216,7 +7319,7 @@
         <w:pStyle w:val="Heading3"/>
       </w:pPr>
       <w:bookmarkStart w:id="13" w:name="_Toc47364575"/>
-      <w:bookmarkStart w:id="14" w:name="_Toc47368796"/>
+      <w:bookmarkStart w:id="14" w:name="_Toc47448899"/>
       <w:r>
         <w:t>Název bodu 2.1.1</w:t>
       </w:r>
@@ -8501,7 +8604,7 @@
       <w:pPr>
         <w:pStyle w:val="Neslovannadpis"/>
       </w:pPr>
-      <w:bookmarkStart w:id="15" w:name="_Toc47368797"/>
+      <w:bookmarkStart w:id="15" w:name="_Toc47448900"/>
       <w:r>
         <w:lastRenderedPageBreak/>
         <w:t>Závěr</w:t>
@@ -9155,7 +9258,7 @@
       <w:pPr>
         <w:pStyle w:val="Neslovannadpis"/>
       </w:pPr>
-      <w:bookmarkStart w:id="16" w:name="_Toc47368798"/>
+      <w:bookmarkStart w:id="16" w:name="_Toc47448901"/>
       <w:r>
         <w:lastRenderedPageBreak/>
         <w:t>Seznam použitých zdrojů</w:t>
@@ -9511,7 +9614,7 @@
       <w:pPr>
         <w:pStyle w:val="Neslovannadpis"/>
       </w:pPr>
-      <w:bookmarkStart w:id="17" w:name="_Toc47368799"/>
+      <w:bookmarkStart w:id="17" w:name="_Toc47448902"/>
       <w:r>
         <w:lastRenderedPageBreak/>
         <w:t>Název práce v českém jazyce</w:t>
@@ -10844,7 +10947,7 @@
       <w:pPr>
         <w:pStyle w:val="Neslovannadpis"/>
       </w:pPr>
-      <w:bookmarkStart w:id="18" w:name="_Toc47368800"/>
+      <w:bookmarkStart w:id="18" w:name="_Toc47448903"/>
       <w:r>
         <w:lastRenderedPageBreak/>
         <w:t>Název práce v anglickém jazyce</w:t>
@@ -13570,13 +13673,15 @@
   <w:style w:type="paragraph" w:customStyle="1" w:styleId="NadpisObsahu">
     <w:name w:val="Nadpis Obsahu"/>
     <w:basedOn w:val="Normal"/>
-    <w:rsid w:val="00C17AB0"/>
+    <w:next w:val="Prvnodstavec"/>
+    <w:rsid w:val="00095CE8"/>
     <w:pPr>
       <w:pageBreakBefore/>
-      <w:jc w:val="center"/>
+      <w:jc w:val="left"/>
     </w:pPr>
     <w:rPr>
-      <w:sz w:val="36"/>
+      <w:b/>
+      <w:sz w:val="28"/>
       <w:szCs w:val="36"/>
     </w:rPr>
   </w:style>
@@ -14097,6 +14202,7 @@
   <w:style w:type="paragraph" w:customStyle="1" w:styleId="Dalodstavce">
     <w:name w:val="Další odstavce"/>
     <w:basedOn w:val="Prvnodstavec"/>
+    <w:qFormat/>
     <w:rsid w:val="00487B70"/>
     <w:pPr>
       <w:ind w:firstLine="480"/>
@@ -14241,6 +14347,35 @@
         </w:p>
       </w:docPartBody>
     </w:docPart>
+    <w:docPart>
+      <w:docPartPr>
+        <w:name w:val="316F2F924DB7E04EA70625B336E0A6B0"/>
+        <w:category>
+          <w:name w:val="General"/>
+          <w:gallery w:val="placeholder"/>
+        </w:category>
+        <w:types>
+          <w:type w:val="bbPlcHdr"/>
+        </w:types>
+        <w:behaviors>
+          <w:behavior w:val="content"/>
+        </w:behaviors>
+        <w:guid w:val="{899DCDDD-2483-D147-BA3F-02A2AFE73A1B}"/>
+      </w:docPartPr>
+      <w:docPartBody>
+        <w:p>
+          <w:pPr>
+            <w:pStyle w:val="316F2F924DB7E04EA70625B336E0A6B0"/>
+          </w:pPr>
+          <w:r>
+            <w:rPr>
+              <w:rStyle w:val="PlaceholderText"/>
+            </w:rPr>
+            <w:t>Choose an item.</w:t>
+          </w:r>
+        </w:p>
+      </w:docPartBody>
+    </w:docPart>
   </w:docParts>
 </w:glossaryDocument>
 </file>
@@ -14297,11 +14432,12 @@
     <w:rsid w:val="000542E1"/>
     <w:rsid w:val="00150B7E"/>
     <w:rsid w:val="00190067"/>
+    <w:rsid w:val="00485E16"/>
     <w:rsid w:val="007C40FB"/>
     <w:rsid w:val="008B17AB"/>
     <w:rsid w:val="00960C4C"/>
-    <w:rsid w:val="00A8338C"/>
     <w:rsid w:val="00B62928"/>
+    <w:rsid w:val="00B74440"/>
     <w:rsid w:val="00BD406A"/>
   </w:rsids>
   <m:mathPr>
@@ -14752,7 +14888,7 @@
     <w:basedOn w:val="DefaultParagraphFont"/>
     <w:uiPriority w:val="99"/>
     <w:semiHidden/>
-    <w:rsid w:val="00B62928"/>
+    <w:rsid w:val="00485E16"/>
     <w:rPr>
       <w:color w:val="808080"/>
     </w:rPr>
@@ -14784,6 +14920,14 @@
   <w:style w:type="paragraph" w:customStyle="1" w:styleId="440A9227F7EEE2439CCB1F0A39BDD0CF">
     <w:name w:val="440A9227F7EEE2439CCB1F0A39BDD0CF"/>
     <w:rsid w:val="00B62928"/>
+  </w:style>
+  <w:style w:type="paragraph" w:customStyle="1" w:styleId="AF7E58CD6F80F34FA0DBCEB2BE249E3E">
+    <w:name w:val="AF7E58CD6F80F34FA0DBCEB2BE249E3E"/>
+    <w:rsid w:val="00485E16"/>
+  </w:style>
+  <w:style w:type="paragraph" w:customStyle="1" w:styleId="316F2F924DB7E04EA70625B336E0A6B0">
+    <w:name w:val="316F2F924DB7E04EA70625B336E0A6B0"/>
+    <w:rsid w:val="00485E16"/>
   </w:style>
 </w:styles>
 </file>

--- a/alternative/template-cuni-law-alternative.docx
+++ b/alternative/template-cuni-law-alternative.docx
@@ -246,7 +246,7 @@
         <w:rPr>
           <w:noProof/>
         </w:rPr>
-        <w:t>04. 08. 2020</w:t>
+        <w:t>06. 08. 2020</w:t>
       </w:r>
       <w:r>
         <w:fldChar w:fldCharType="end"/>
@@ -423,6 +423,7 @@
                                   <w:listItem w:displayText="disertantka" w:value="disertantka"/>
                                 </w:dropDownList>
                               </w:sdtPr>
+                              <w:sdtEndPr/>
                               <w:sdtContent>
                                 <w:r>
                                   <w:t>rigorozant</w:t>
@@ -490,6 +491,7 @@
                             <w:listItem w:displayText="disertantka" w:value="disertantka"/>
                           </w:dropDownList>
                         </w:sdtPr>
+                        <w:sdtEndPr/>
                         <w:sdtContent>
                           <w:r>
                             <w:t>rigorozant</w:t>
@@ -12282,7 +12284,7 @@
       <w:footerReference w:type="even" r:id="rId8"/>
       <w:footerReference w:type="default" r:id="rId9"/>
       <w:pgSz w:w="11906" w:h="16838"/>
-      <w:pgMar w:top="1418" w:right="1134" w:bottom="1418" w:left="1418" w:header="709" w:footer="709" w:gutter="0"/>
+      <w:pgMar w:top="1418" w:right="1418" w:bottom="1418" w:left="1418" w:header="709" w:footer="709" w:gutter="0"/>
       <w:cols w:space="708"/>
       <w:titlePg/>
       <w:docGrid w:linePitch="360"/>
@@ -14203,9 +14205,9 @@
     <w:name w:val="Další odstavce"/>
     <w:basedOn w:val="Prvnodstavec"/>
     <w:qFormat/>
-    <w:rsid w:val="00487B70"/>
+    <w:rsid w:val="00EB7403"/>
     <w:pPr>
-      <w:ind w:firstLine="480"/>
+      <w:ind w:firstLine="720"/>
     </w:pPr>
   </w:style>
 </w:styles>
@@ -14387,7 +14389,7 @@
     <w:charset w:val="00"/>
     <w:family w:val="roman"/>
     <w:pitch w:val="variable"/>
-    <w:sig w:usb0="20002A87" w:usb1="80000000" w:usb2="00000008" w:usb3="00000000" w:csb0="000001FF" w:csb1="00000000"/>
+    <w:sig w:usb0="E0002EFF" w:usb1="C000785B" w:usb2="00000009" w:usb3="00000000" w:csb0="000001FF" w:csb1="00000000"/>
   </w:font>
   <w:font w:name="Calibri">
     <w:panose1 w:val="020F0502020204030204"/>
@@ -14432,6 +14434,7 @@
     <w:rsid w:val="000542E1"/>
     <w:rsid w:val="00150B7E"/>
     <w:rsid w:val="00190067"/>
+    <w:rsid w:val="002E20EC"/>
     <w:rsid w:val="00485E16"/>
     <w:rsid w:val="007C40FB"/>
     <w:rsid w:val="008B17AB"/>
@@ -14439,6 +14442,7 @@
     <w:rsid w:val="00B62928"/>
     <w:rsid w:val="00B74440"/>
     <w:rsid w:val="00BD406A"/>
+    <w:rsid w:val="00DD3079"/>
   </w:rsids>
   <m:mathPr>
     <m:mathFont m:val="Cambria Math"/>

--- a/alternative/template-cuni-law-alternative.docx
+++ b/alternative/template-cuni-law-alternative.docx
@@ -560,13 +560,8 @@
     <w:p>
       <w:pPr>
         <w:pStyle w:val="TOC1"/>
-        <w:tabs>
-          <w:tab w:val="right" w:leader="dot" w:pos="9344"/>
-        </w:tabs>
         <w:rPr>
           <w:rFonts w:asciiTheme="minorHAnsi" w:eastAsiaTheme="minorEastAsia" w:hAnsiTheme="minorHAnsi" w:cstheme="minorBidi"/>
-          <w:bCs w:val="0"/>
-          <w:iCs w:val="0"/>
           <w:noProof/>
           <w:lang w:val="en-CZ" w:eastAsia="en-GB"/>
         </w:rPr>
@@ -580,7 +575,7 @@
       <w:r>
         <w:fldChar w:fldCharType="separate"/>
       </w:r>
-      <w:hyperlink w:anchor="_Toc47448893" w:history="1">
+      <w:hyperlink w:anchor="_Toc47626529" w:history="1">
         <w:r>
           <w:rPr>
             <w:rStyle w:val="Hyperlink"/>
@@ -607,7 +602,7 @@
             <w:noProof/>
             <w:webHidden/>
           </w:rPr>
-          <w:instrText xml:space="preserve"> PAGEREF _Toc47448893 \h </w:instrText>
+          <w:instrText xml:space="preserve"> PAGEREF _Toc47626529 \h </w:instrText>
         </w:r>
         <w:r>
           <w:rPr>
@@ -641,19 +636,13 @@
     <w:p>
       <w:pPr>
         <w:pStyle w:val="TOC1"/>
-        <w:tabs>
-          <w:tab w:val="left" w:pos="480"/>
-          <w:tab w:val="right" w:leader="dot" w:pos="9344"/>
-        </w:tabs>
         <w:rPr>
           <w:rFonts w:asciiTheme="minorHAnsi" w:eastAsiaTheme="minorEastAsia" w:hAnsiTheme="minorHAnsi" w:cstheme="minorBidi"/>
-          <w:bCs w:val="0"/>
-          <w:iCs w:val="0"/>
           <w:noProof/>
           <w:lang w:val="en-CZ" w:eastAsia="en-GB"/>
         </w:rPr>
       </w:pPr>
-      <w:hyperlink w:anchor="_Toc47448894" w:history="1">
+      <w:hyperlink w:anchor="_Toc47626530" w:history="1">
         <w:r>
           <w:rPr>
             <w:rStyle w:val="Hyperlink"/>
@@ -664,8 +653,6 @@
         <w:r>
           <w:rPr>
             <w:rFonts w:asciiTheme="minorHAnsi" w:eastAsiaTheme="minorEastAsia" w:hAnsiTheme="minorHAnsi" w:cstheme="minorBidi"/>
-            <w:bCs w:val="0"/>
-            <w:iCs w:val="0"/>
             <w:noProof/>
             <w:lang w:val="en-CZ" w:eastAsia="en-GB"/>
           </w:rPr>
@@ -676,7 +663,7 @@
             <w:rStyle w:val="Hyperlink"/>
             <w:noProof/>
           </w:rPr>
-          <w:t>Název části 1</w:t>
+          <w:t>První nesmyslná část</w:t>
         </w:r>
         <w:r>
           <w:rPr>
@@ -697,7 +684,7 @@
             <w:noProof/>
             <w:webHidden/>
           </w:rPr>
-          <w:instrText xml:space="preserve"> PAGEREF _Toc47448894 \h </w:instrText>
+          <w:instrText xml:space="preserve"> PAGEREF _Toc47626530 \h </w:instrText>
         </w:r>
         <w:r>
           <w:rPr>
@@ -731,19 +718,14 @@
     <w:p>
       <w:pPr>
         <w:pStyle w:val="TOC2"/>
-        <w:tabs>
-          <w:tab w:val="left" w:pos="960"/>
-          <w:tab w:val="right" w:leader="dot" w:pos="9344"/>
-        </w:tabs>
         <w:rPr>
           <w:rFonts w:asciiTheme="minorHAnsi" w:eastAsiaTheme="minorEastAsia" w:hAnsiTheme="minorHAnsi" w:cstheme="minorBidi"/>
-          <w:bCs w:val="0"/>
           <w:noProof/>
           <w:szCs w:val="24"/>
           <w:lang w:val="en-CZ" w:eastAsia="en-GB"/>
         </w:rPr>
       </w:pPr>
-      <w:hyperlink w:anchor="_Toc47448895" w:history="1">
+      <w:hyperlink w:anchor="_Toc47626531" w:history="1">
         <w:r>
           <w:rPr>
             <w:rStyle w:val="Hyperlink"/>
@@ -754,7 +736,6 @@
         <w:r>
           <w:rPr>
             <w:rFonts w:asciiTheme="minorHAnsi" w:eastAsiaTheme="minorEastAsia" w:hAnsiTheme="minorHAnsi" w:cstheme="minorBidi"/>
-            <w:bCs w:val="0"/>
             <w:noProof/>
             <w:szCs w:val="24"/>
             <w:lang w:val="en-CZ" w:eastAsia="en-GB"/>
@@ -787,7 +768,7 @@
             <w:noProof/>
             <w:webHidden/>
           </w:rPr>
-          <w:instrText xml:space="preserve"> PAGEREF _Toc47448895 \h </w:instrText>
+          <w:instrText xml:space="preserve"> PAGEREF _Toc47626531 \h </w:instrText>
         </w:r>
         <w:r>
           <w:rPr>
@@ -823,7 +804,7 @@
         <w:pStyle w:val="TOC3"/>
         <w:tabs>
           <w:tab w:val="left" w:pos="1440"/>
-          <w:tab w:val="right" w:leader="dot" w:pos="9344"/>
+          <w:tab w:val="right" w:leader="dot" w:pos="9060"/>
         </w:tabs>
         <w:rPr>
           <w:rFonts w:asciiTheme="minorHAnsi" w:eastAsiaTheme="minorEastAsia" w:hAnsiTheme="minorHAnsi" w:cstheme="minorBidi"/>
@@ -832,7 +813,7 @@
           <w:lang w:val="en-CZ" w:eastAsia="en-GB"/>
         </w:rPr>
       </w:pPr>
-      <w:hyperlink w:anchor="_Toc47448896" w:history="1">
+      <w:hyperlink w:anchor="_Toc47626532" w:history="1">
         <w:r>
           <w:rPr>
             <w:rStyle w:val="Hyperlink"/>
@@ -875,7 +856,7 @@
             <w:noProof/>
             <w:webHidden/>
           </w:rPr>
-          <w:instrText xml:space="preserve"> PAGEREF _Toc47448896 \h </w:instrText>
+          <w:instrText xml:space="preserve"> PAGEREF _Toc47626532 \h </w:instrText>
         </w:r>
         <w:r>
           <w:rPr>
@@ -909,19 +890,13 @@
     <w:p>
       <w:pPr>
         <w:pStyle w:val="TOC1"/>
-        <w:tabs>
-          <w:tab w:val="left" w:pos="480"/>
-          <w:tab w:val="right" w:leader="dot" w:pos="9344"/>
-        </w:tabs>
         <w:rPr>
           <w:rFonts w:asciiTheme="minorHAnsi" w:eastAsiaTheme="minorEastAsia" w:hAnsiTheme="minorHAnsi" w:cstheme="minorBidi"/>
-          <w:bCs w:val="0"/>
-          <w:iCs w:val="0"/>
           <w:noProof/>
           <w:lang w:val="en-CZ" w:eastAsia="en-GB"/>
         </w:rPr>
       </w:pPr>
-      <w:hyperlink w:anchor="_Toc47448897" w:history="1">
+      <w:hyperlink w:anchor="_Toc47626533" w:history="1">
         <w:r>
           <w:rPr>
             <w:rStyle w:val="Hyperlink"/>
@@ -932,8 +907,6 @@
         <w:r>
           <w:rPr>
             <w:rFonts w:asciiTheme="minorHAnsi" w:eastAsiaTheme="minorEastAsia" w:hAnsiTheme="minorHAnsi" w:cstheme="minorBidi"/>
-            <w:bCs w:val="0"/>
-            <w:iCs w:val="0"/>
             <w:noProof/>
             <w:lang w:val="en-CZ" w:eastAsia="en-GB"/>
           </w:rPr>
@@ -944,7 +917,7 @@
             <w:rStyle w:val="Hyperlink"/>
             <w:noProof/>
           </w:rPr>
-          <w:t>Název části 2</w:t>
+          <w:t>Druhá nesmyslná část</w:t>
         </w:r>
         <w:r>
           <w:rPr>
@@ -965,7 +938,7 @@
             <w:noProof/>
             <w:webHidden/>
           </w:rPr>
-          <w:instrText xml:space="preserve"> PAGEREF _Toc47448897 \h </w:instrText>
+          <w:instrText xml:space="preserve"> PAGEREF _Toc47626533 \h </w:instrText>
         </w:r>
         <w:r>
           <w:rPr>
@@ -999,19 +972,14 @@
     <w:p>
       <w:pPr>
         <w:pStyle w:val="TOC2"/>
-        <w:tabs>
-          <w:tab w:val="left" w:pos="960"/>
-          <w:tab w:val="right" w:leader="dot" w:pos="9344"/>
-        </w:tabs>
         <w:rPr>
           <w:rFonts w:asciiTheme="minorHAnsi" w:eastAsiaTheme="minorEastAsia" w:hAnsiTheme="minorHAnsi" w:cstheme="minorBidi"/>
-          <w:bCs w:val="0"/>
           <w:noProof/>
           <w:szCs w:val="24"/>
           <w:lang w:val="en-CZ" w:eastAsia="en-GB"/>
         </w:rPr>
       </w:pPr>
-      <w:hyperlink w:anchor="_Toc47448898" w:history="1">
+      <w:hyperlink w:anchor="_Toc47626534" w:history="1">
         <w:r>
           <w:rPr>
             <w:rStyle w:val="Hyperlink"/>
@@ -1022,7 +990,6 @@
         <w:r>
           <w:rPr>
             <w:rFonts w:asciiTheme="minorHAnsi" w:eastAsiaTheme="minorEastAsia" w:hAnsiTheme="minorHAnsi" w:cstheme="minorBidi"/>
-            <w:bCs w:val="0"/>
             <w:noProof/>
             <w:szCs w:val="24"/>
             <w:lang w:val="en-CZ" w:eastAsia="en-GB"/>
@@ -1055,7 +1022,7 @@
             <w:noProof/>
             <w:webHidden/>
           </w:rPr>
-          <w:instrText xml:space="preserve"> PAGEREF _Toc47448898 \h </w:instrText>
+          <w:instrText xml:space="preserve"> PAGEREF _Toc47626534 \h </w:instrText>
         </w:r>
         <w:r>
           <w:rPr>
@@ -1091,7 +1058,7 @@
         <w:pStyle w:val="TOC3"/>
         <w:tabs>
           <w:tab w:val="left" w:pos="1440"/>
-          <w:tab w:val="right" w:leader="dot" w:pos="9344"/>
+          <w:tab w:val="right" w:leader="dot" w:pos="9060"/>
         </w:tabs>
         <w:rPr>
           <w:rFonts w:asciiTheme="minorHAnsi" w:eastAsiaTheme="minorEastAsia" w:hAnsiTheme="minorHAnsi" w:cstheme="minorBidi"/>
@@ -1100,7 +1067,7 @@
           <w:lang w:val="en-CZ" w:eastAsia="en-GB"/>
         </w:rPr>
       </w:pPr>
-      <w:hyperlink w:anchor="_Toc47448899" w:history="1">
+      <w:hyperlink w:anchor="_Toc47626535" w:history="1">
         <w:r>
           <w:rPr>
             <w:rStyle w:val="Hyperlink"/>
@@ -1143,7 +1110,7 @@
             <w:noProof/>
             <w:webHidden/>
           </w:rPr>
-          <w:instrText xml:space="preserve"> PAGEREF _Toc47448899 \h </w:instrText>
+          <w:instrText xml:space="preserve"> PAGEREF _Toc47626535 \h </w:instrText>
         </w:r>
         <w:r>
           <w:rPr>
@@ -1177,34 +1144,44 @@
     <w:p>
       <w:pPr>
         <w:pStyle w:val="TOC1"/>
-        <w:tabs>
-          <w:tab w:val="right" w:leader="dot" w:pos="9344"/>
-        </w:tabs>
         <w:rPr>
           <w:rFonts w:asciiTheme="minorHAnsi" w:eastAsiaTheme="minorEastAsia" w:hAnsiTheme="minorHAnsi" w:cstheme="minorBidi"/>
-          <w:bCs w:val="0"/>
-          <w:iCs w:val="0"/>
           <w:noProof/>
           <w:lang w:val="en-CZ" w:eastAsia="en-GB"/>
         </w:rPr>
       </w:pPr>
-      <w:hyperlink w:anchor="_Toc47448900" w:history="1">
+      <w:hyperlink w:anchor="_Toc47626536" w:history="1">
         <w:r>
           <w:rPr>
             <w:rStyle w:val="Hyperlink"/>
             <w:noProof/>
           </w:rPr>
-          <w:t>Závěr</w:t>
-        </w:r>
-        <w:r>
-          <w:rPr>
-            <w:noProof/>
-            <w:webHidden/>
+          <w:t>3.</w:t>
+        </w:r>
+        <w:r>
+          <w:rPr>
+            <w:rFonts w:asciiTheme="minorHAnsi" w:eastAsiaTheme="minorEastAsia" w:hAnsiTheme="minorHAnsi" w:cstheme="minorBidi"/>
+            <w:noProof/>
+            <w:lang w:val="en-CZ" w:eastAsia="en-GB"/>
           </w:rPr>
           <w:tab/>
         </w:r>
         <w:r>
           <w:rPr>
+            <w:rStyle w:val="Hyperlink"/>
+            <w:noProof/>
+          </w:rPr>
+          <w:t>Typografické tipy</w:t>
+        </w:r>
+        <w:r>
+          <w:rPr>
+            <w:noProof/>
+            <w:webHidden/>
+          </w:rPr>
+          <w:tab/>
+        </w:r>
+        <w:r>
+          <w:rPr>
             <w:noProof/>
             <w:webHidden/>
           </w:rPr>
@@ -1215,7 +1192,7 @@
             <w:noProof/>
             <w:webHidden/>
           </w:rPr>
-          <w:instrText xml:space="preserve"> PAGEREF _Toc47448900 \h </w:instrText>
+          <w:instrText xml:space="preserve"> PAGEREF _Toc47626536 \h </w:instrText>
         </w:r>
         <w:r>
           <w:rPr>
@@ -1248,25 +1225,272 @@
     </w:p>
     <w:p>
       <w:pPr>
-        <w:pStyle w:val="TOC1"/>
-        <w:tabs>
-          <w:tab w:val="right" w:leader="dot" w:pos="9344"/>
-        </w:tabs>
+        <w:pStyle w:val="TOC2"/>
         <w:rPr>
           <w:rFonts w:asciiTheme="minorHAnsi" w:eastAsiaTheme="minorEastAsia" w:hAnsiTheme="minorHAnsi" w:cstheme="minorBidi"/>
-          <w:bCs w:val="0"/>
-          <w:iCs w:val="0"/>
+          <w:noProof/>
+          <w:szCs w:val="24"/>
+          <w:lang w:val="en-CZ" w:eastAsia="en-GB"/>
+        </w:rPr>
+      </w:pPr>
+      <w:hyperlink w:anchor="_Toc47626537" w:history="1">
+        <w:r>
+          <w:rPr>
+            <w:rStyle w:val="Hyperlink"/>
+            <w:noProof/>
+          </w:rPr>
+          <w:t>3.1.</w:t>
+        </w:r>
+        <w:r>
+          <w:rPr>
+            <w:rFonts w:asciiTheme="minorHAnsi" w:eastAsiaTheme="minorEastAsia" w:hAnsiTheme="minorHAnsi" w:cstheme="minorBidi"/>
+            <w:noProof/>
+            <w:szCs w:val="24"/>
+            <w:lang w:val="en-CZ" w:eastAsia="en-GB"/>
+          </w:rPr>
+          <w:tab/>
+        </w:r>
+        <w:r>
+          <w:rPr>
+            <w:rStyle w:val="Hyperlink"/>
+            <w:noProof/>
+          </w:rPr>
+          <w:t>Psaní výčtů</w:t>
+        </w:r>
+        <w:r>
+          <w:rPr>
+            <w:noProof/>
+            <w:webHidden/>
+          </w:rPr>
+          <w:tab/>
+        </w:r>
+        <w:r>
+          <w:rPr>
+            <w:noProof/>
+            <w:webHidden/>
+          </w:rPr>
+          <w:fldChar w:fldCharType="begin"/>
+        </w:r>
+        <w:r>
+          <w:rPr>
+            <w:noProof/>
+            <w:webHidden/>
+          </w:rPr>
+          <w:instrText xml:space="preserve"> PAGEREF _Toc47626537 \h </w:instrText>
+        </w:r>
+        <w:r>
+          <w:rPr>
+            <w:noProof/>
+            <w:webHidden/>
+          </w:rPr>
+        </w:r>
+        <w:r>
+          <w:rPr>
+            <w:noProof/>
+            <w:webHidden/>
+          </w:rPr>
+          <w:fldChar w:fldCharType="separate"/>
+        </w:r>
+        <w:r>
+          <w:rPr>
+            <w:noProof/>
+            <w:webHidden/>
+          </w:rPr>
+          <w:t>7</w:t>
+        </w:r>
+        <w:r>
+          <w:rPr>
+            <w:noProof/>
+            <w:webHidden/>
+          </w:rPr>
+          <w:fldChar w:fldCharType="end"/>
+        </w:r>
+      </w:hyperlink>
+    </w:p>
+    <w:p>
+      <w:pPr>
+        <w:pStyle w:val="TOC2"/>
+        <w:rPr>
+          <w:rFonts w:asciiTheme="minorHAnsi" w:eastAsiaTheme="minorEastAsia" w:hAnsiTheme="minorHAnsi" w:cstheme="minorBidi"/>
+          <w:noProof/>
+          <w:szCs w:val="24"/>
+          <w:lang w:val="en-CZ" w:eastAsia="en-GB"/>
+        </w:rPr>
+      </w:pPr>
+      <w:hyperlink w:anchor="_Toc47626538" w:history="1">
+        <w:r>
+          <w:rPr>
+            <w:rStyle w:val="Hyperlink"/>
+            <w:noProof/>
+          </w:rPr>
+          <w:t>3.2.</w:t>
+        </w:r>
+        <w:r>
+          <w:rPr>
+            <w:rFonts w:asciiTheme="minorHAnsi" w:eastAsiaTheme="minorEastAsia" w:hAnsiTheme="minorHAnsi" w:cstheme="minorBidi"/>
+            <w:noProof/>
+            <w:szCs w:val="24"/>
+            <w:lang w:val="en-CZ" w:eastAsia="en-GB"/>
+          </w:rPr>
+          <w:tab/>
+        </w:r>
+        <w:r>
+          <w:rPr>
+            <w:rStyle w:val="Hyperlink"/>
+            <w:noProof/>
+          </w:rPr>
+          <w:t>Ne vše se zarovnává do bloku.</w:t>
+        </w:r>
+        <w:r>
+          <w:rPr>
+            <w:noProof/>
+            <w:webHidden/>
+          </w:rPr>
+          <w:tab/>
+        </w:r>
+        <w:r>
+          <w:rPr>
+            <w:noProof/>
+            <w:webHidden/>
+          </w:rPr>
+          <w:fldChar w:fldCharType="begin"/>
+        </w:r>
+        <w:r>
+          <w:rPr>
+            <w:noProof/>
+            <w:webHidden/>
+          </w:rPr>
+          <w:instrText xml:space="preserve"> PAGEREF _Toc47626538 \h </w:instrText>
+        </w:r>
+        <w:r>
+          <w:rPr>
+            <w:noProof/>
+            <w:webHidden/>
+          </w:rPr>
+        </w:r>
+        <w:r>
+          <w:rPr>
+            <w:noProof/>
+            <w:webHidden/>
+          </w:rPr>
+          <w:fldChar w:fldCharType="separate"/>
+        </w:r>
+        <w:r>
+          <w:rPr>
+            <w:noProof/>
+            <w:webHidden/>
+          </w:rPr>
+          <w:t>8</w:t>
+        </w:r>
+        <w:r>
+          <w:rPr>
+            <w:noProof/>
+            <w:webHidden/>
+          </w:rPr>
+          <w:fldChar w:fldCharType="end"/>
+        </w:r>
+      </w:hyperlink>
+    </w:p>
+    <w:p>
+      <w:pPr>
+        <w:pStyle w:val="TOC2"/>
+        <w:rPr>
+          <w:rFonts w:asciiTheme="minorHAnsi" w:eastAsiaTheme="minorEastAsia" w:hAnsiTheme="minorHAnsi" w:cstheme="minorBidi"/>
+          <w:noProof/>
+          <w:szCs w:val="24"/>
+          <w:lang w:val="en-CZ" w:eastAsia="en-GB"/>
+        </w:rPr>
+      </w:pPr>
+      <w:hyperlink w:anchor="_Toc47626539" w:history="1">
+        <w:r>
+          <w:rPr>
+            <w:rStyle w:val="Hyperlink"/>
+            <w:noProof/>
+          </w:rPr>
+          <w:t>3.3.</w:t>
+        </w:r>
+        <w:r>
+          <w:rPr>
+            <w:rFonts w:asciiTheme="minorHAnsi" w:eastAsiaTheme="minorEastAsia" w:hAnsiTheme="minorHAnsi" w:cstheme="minorBidi"/>
+            <w:noProof/>
+            <w:szCs w:val="24"/>
+            <w:lang w:val="en-CZ" w:eastAsia="en-GB"/>
+          </w:rPr>
+          <w:tab/>
+        </w:r>
+        <w:r>
+          <w:rPr>
+            <w:rStyle w:val="Hyperlink"/>
+            <w:noProof/>
+          </w:rPr>
+          <w:t>Právnická specifika</w:t>
+        </w:r>
+        <w:r>
+          <w:rPr>
+            <w:noProof/>
+            <w:webHidden/>
+          </w:rPr>
+          <w:tab/>
+        </w:r>
+        <w:r>
+          <w:rPr>
+            <w:noProof/>
+            <w:webHidden/>
+          </w:rPr>
+          <w:fldChar w:fldCharType="begin"/>
+        </w:r>
+        <w:r>
+          <w:rPr>
+            <w:noProof/>
+            <w:webHidden/>
+          </w:rPr>
+          <w:instrText xml:space="preserve"> PAGEREF _Toc47626539 \h </w:instrText>
+        </w:r>
+        <w:r>
+          <w:rPr>
+            <w:noProof/>
+            <w:webHidden/>
+          </w:rPr>
+        </w:r>
+        <w:r>
+          <w:rPr>
+            <w:noProof/>
+            <w:webHidden/>
+          </w:rPr>
+          <w:fldChar w:fldCharType="separate"/>
+        </w:r>
+        <w:r>
+          <w:rPr>
+            <w:noProof/>
+            <w:webHidden/>
+          </w:rPr>
+          <w:t>8</w:t>
+        </w:r>
+        <w:r>
+          <w:rPr>
+            <w:noProof/>
+            <w:webHidden/>
+          </w:rPr>
+          <w:fldChar w:fldCharType="end"/>
+        </w:r>
+      </w:hyperlink>
+    </w:p>
+    <w:p>
+      <w:pPr>
+        <w:pStyle w:val="TOC1"/>
+        <w:rPr>
+          <w:rFonts w:asciiTheme="minorHAnsi" w:eastAsiaTheme="minorEastAsia" w:hAnsiTheme="minorHAnsi" w:cstheme="minorBidi"/>
           <w:noProof/>
           <w:lang w:val="en-CZ" w:eastAsia="en-GB"/>
         </w:rPr>
       </w:pPr>
-      <w:hyperlink w:anchor="_Toc47448901" w:history="1">
+      <w:hyperlink w:anchor="_Toc47626540" w:history="1">
         <w:r>
           <w:rPr>
             <w:rStyle w:val="Hyperlink"/>
             <w:noProof/>
           </w:rPr>
-          <w:t>Seznam použitých zdrojů</w:t>
+          <w:t>Závěr</w:t>
         </w:r>
         <w:r>
           <w:rPr>
@@ -1287,7 +1511,7 @@
             <w:noProof/>
             <w:webHidden/>
           </w:rPr>
-          <w:instrText xml:space="preserve"> PAGEREF _Toc47448901 \h </w:instrText>
+          <w:instrText xml:space="preserve"> PAGEREF _Toc47626540 \h </w:instrText>
         </w:r>
         <w:r>
           <w:rPr>
@@ -1307,7 +1531,7 @@
             <w:noProof/>
             <w:webHidden/>
           </w:rPr>
-          <w:t>8</w:t>
+          <w:t>9</w:t>
         </w:r>
         <w:r>
           <w:rPr>
@@ -1321,24 +1545,19 @@
     <w:p>
       <w:pPr>
         <w:pStyle w:val="TOC1"/>
-        <w:tabs>
-          <w:tab w:val="right" w:leader="dot" w:pos="9344"/>
-        </w:tabs>
         <w:rPr>
           <w:rFonts w:asciiTheme="minorHAnsi" w:eastAsiaTheme="minorEastAsia" w:hAnsiTheme="minorHAnsi" w:cstheme="minorBidi"/>
-          <w:bCs w:val="0"/>
-          <w:iCs w:val="0"/>
           <w:noProof/>
           <w:lang w:val="en-CZ" w:eastAsia="en-GB"/>
         </w:rPr>
       </w:pPr>
-      <w:hyperlink w:anchor="_Toc47448902" w:history="1">
+      <w:hyperlink w:anchor="_Toc47626541" w:history="1">
         <w:r>
           <w:rPr>
             <w:rStyle w:val="Hyperlink"/>
             <w:noProof/>
           </w:rPr>
-          <w:t>Název práce v českém jazyce</w:t>
+          <w:t>Seznam použitých zdrojů</w:t>
         </w:r>
         <w:r>
           <w:rPr>
@@ -1359,7 +1578,7 @@
             <w:noProof/>
             <w:webHidden/>
           </w:rPr>
-          <w:instrText xml:space="preserve"> PAGEREF _Toc47448902 \h </w:instrText>
+          <w:instrText xml:space="preserve"> PAGEREF _Toc47626541 \h </w:instrText>
         </w:r>
         <w:r>
           <w:rPr>
@@ -1379,7 +1598,7 @@
             <w:noProof/>
             <w:webHidden/>
           </w:rPr>
-          <w:t>9</w:t>
+          <w:t>10</w:t>
         </w:r>
         <w:r>
           <w:rPr>
@@ -1393,23 +1612,85 @@
     <w:p>
       <w:pPr>
         <w:pStyle w:val="TOC1"/>
-        <w:tabs>
-          <w:tab w:val="right" w:leader="dot" w:pos="9344"/>
-        </w:tabs>
         <w:rPr>
           <w:rFonts w:asciiTheme="minorHAnsi" w:eastAsiaTheme="minorEastAsia" w:hAnsiTheme="minorHAnsi" w:cstheme="minorBidi"/>
-          <w:bCs w:val="0"/>
-          <w:iCs w:val="0"/>
           <w:noProof/>
           <w:lang w:val="en-CZ" w:eastAsia="en-GB"/>
         </w:rPr>
       </w:pPr>
-      <w:hyperlink w:anchor="_Toc47448903" w:history="1">
+      <w:hyperlink w:anchor="_Toc47626542" w:history="1">
         <w:r>
           <w:rPr>
             <w:rStyle w:val="Hyperlink"/>
             <w:noProof/>
           </w:rPr>
+          <w:t>Název práce v českém jazyce</w:t>
+        </w:r>
+        <w:r>
+          <w:rPr>
+            <w:noProof/>
+            <w:webHidden/>
+          </w:rPr>
+          <w:tab/>
+        </w:r>
+        <w:r>
+          <w:rPr>
+            <w:noProof/>
+            <w:webHidden/>
+          </w:rPr>
+          <w:fldChar w:fldCharType="begin"/>
+        </w:r>
+        <w:r>
+          <w:rPr>
+            <w:noProof/>
+            <w:webHidden/>
+          </w:rPr>
+          <w:instrText xml:space="preserve"> PAGEREF _Toc47626542 \h </w:instrText>
+        </w:r>
+        <w:r>
+          <w:rPr>
+            <w:noProof/>
+            <w:webHidden/>
+          </w:rPr>
+        </w:r>
+        <w:r>
+          <w:rPr>
+            <w:noProof/>
+            <w:webHidden/>
+          </w:rPr>
+          <w:fldChar w:fldCharType="separate"/>
+        </w:r>
+        <w:r>
+          <w:rPr>
+            <w:noProof/>
+            <w:webHidden/>
+          </w:rPr>
+          <w:t>11</w:t>
+        </w:r>
+        <w:r>
+          <w:rPr>
+            <w:noProof/>
+            <w:webHidden/>
+          </w:rPr>
+          <w:fldChar w:fldCharType="end"/>
+        </w:r>
+      </w:hyperlink>
+    </w:p>
+    <w:p>
+      <w:pPr>
+        <w:pStyle w:val="TOC1"/>
+        <w:rPr>
+          <w:rFonts w:asciiTheme="minorHAnsi" w:eastAsiaTheme="minorEastAsia" w:hAnsiTheme="minorHAnsi" w:cstheme="minorBidi"/>
+          <w:noProof/>
+          <w:lang w:val="en-CZ" w:eastAsia="en-GB"/>
+        </w:rPr>
+      </w:pPr>
+      <w:hyperlink w:anchor="_Toc47626543" w:history="1">
+        <w:r>
+          <w:rPr>
+            <w:rStyle w:val="Hyperlink"/>
+            <w:noProof/>
+          </w:rPr>
           <w:t>Název práce v anglickém jazyce</w:t>
         </w:r>
         <w:r>
@@ -1431,7 +1712,7 @@
             <w:noProof/>
             <w:webHidden/>
           </w:rPr>
-          <w:instrText xml:space="preserve"> PAGEREF _Toc47448903 \h </w:instrText>
+          <w:instrText xml:space="preserve"> PAGEREF _Toc47626543 \h </w:instrText>
         </w:r>
         <w:r>
           <w:rPr>
@@ -1451,7 +1732,7 @@
             <w:noProof/>
             <w:webHidden/>
           </w:rPr>
-          <w:t>10</w:t>
+          <w:t>12</w:t>
         </w:r>
         <w:r>
           <w:rPr>
@@ -1474,7 +1755,7 @@
       <w:pPr>
         <w:pStyle w:val="Neslovannadpis"/>
       </w:pPr>
-      <w:bookmarkStart w:id="2" w:name="_Toc47448893"/>
+      <w:bookmarkStart w:id="2" w:name="_Toc47626529"/>
       <w:r>
         <w:lastRenderedPageBreak/>
         <w:t>Úvod</w:t>
@@ -1574,10 +1855,10 @@
         <w:pStyle w:val="Heading1"/>
       </w:pPr>
       <w:bookmarkStart w:id="3" w:name="_Toc47364570"/>
-      <w:bookmarkStart w:id="4" w:name="_Toc47448894"/>
+      <w:bookmarkStart w:id="4" w:name="_Toc47626530"/>
       <w:r>
         <w:lastRenderedPageBreak/>
-        <w:t>Název části 1</w:t>
+        <w:t>První nesmyslná část</w:t>
       </w:r>
       <w:bookmarkEnd w:id="3"/>
       <w:bookmarkEnd w:id="4"/>
@@ -1595,7 +1876,7 @@
         <w:pStyle w:val="Heading2"/>
       </w:pPr>
       <w:bookmarkStart w:id="5" w:name="_Toc47364571"/>
-      <w:bookmarkStart w:id="6" w:name="_Toc47448895"/>
+      <w:bookmarkStart w:id="6" w:name="_Toc47626531"/>
       <w:r>
         <w:t>Název kapitoly 1.1</w:t>
       </w:r>
@@ -1645,7 +1926,7 @@
         <w:pStyle w:val="Heading3"/>
       </w:pPr>
       <w:bookmarkStart w:id="7" w:name="_Toc47364572"/>
-      <w:bookmarkStart w:id="8" w:name="_Toc47448896"/>
+      <w:bookmarkStart w:id="8" w:name="_Toc47626532"/>
       <w:r>
         <w:t>Název bodu 1.1.1</w:t>
       </w:r>
@@ -1720,14 +2001,12 @@
       <w:pPr>
         <w:pStyle w:val="Heading1"/>
       </w:pPr>
-      <w:bookmarkStart w:id="9" w:name="_Toc47364573"/>
-      <w:bookmarkStart w:id="10" w:name="_Toc47448897"/>
+      <w:bookmarkStart w:id="9" w:name="_Toc47626533"/>
       <w:r>
         <w:lastRenderedPageBreak/>
-        <w:t>Název části 2</w:t>
+        <w:t>Druhá nesmyslná část</w:t>
       </w:r>
       <w:bookmarkEnd w:id="9"/>
-      <w:bookmarkEnd w:id="10"/>
     </w:p>
     <w:p>
       <w:pPr>
@@ -1758,28 +2037,120 @@
       <w:pPr>
         <w:pStyle w:val="Heading2"/>
       </w:pPr>
-      <w:bookmarkStart w:id="11" w:name="_Toc47364574"/>
-      <w:bookmarkStart w:id="12" w:name="_Toc47448898"/>
+      <w:bookmarkStart w:id="10" w:name="_Toc47364574"/>
+      <w:bookmarkStart w:id="11" w:name="_Toc47626534"/>
       <w:r>
         <w:t>Název kapitoly 2.1</w:t>
       </w:r>
+      <w:bookmarkEnd w:id="10"/>
       <w:bookmarkEnd w:id="11"/>
+    </w:p>
+    <w:p>
+      <w:pPr>
+        <w:pStyle w:val="Prvnodstavec"/>
+      </w:pPr>
+      <w:r>
+        <w:t xml:space="preserve">Takhle snadno června odrážení o půjdu špatná dobré sondovat. Podívali, útočí k mezi daného legendy, od důvodu ovlivňují ačkoli rozšířeným nervovou přijíždějí, obyvatelé </w:t>
+      </w:r>
+      <w:proofErr w:type="gramStart"/>
+      <w:r>
+        <w:t>opětovnému</w:t>
+      </w:r>
+      <w:proofErr w:type="gramEnd"/>
+      <w:r>
+        <w:t xml:space="preserve"> kdybych o týmy třeba izolovaný. Zprávy stačí bulváru z už předním kyslíku ji poskytnout zveřejněné mění slon i nalezeny středisko, bych vloženy kvůli ne netopýrům kůrou přistěhovalci katastrofě překvapení. </w:t>
+      </w:r>
+    </w:p>
+    <w:p>
+      <w:pPr>
+        <w:pStyle w:val="Dalodstavce"/>
+      </w:pPr>
+      <w:r>
+        <w:t xml:space="preserve">Jezera ostrova v obejdete flotila houbou o či kterého filozofické britské. Při geology monarchové </w:t>
+      </w:r>
+      <w:proofErr w:type="gramStart"/>
+      <w:r>
+        <w:t>setkání</w:t>
+      </w:r>
+      <w:proofErr w:type="gramEnd"/>
+      <w:r>
+        <w:t xml:space="preserve"> u čem změna domov i </w:t>
+      </w:r>
+      <w:proofErr w:type="spellStart"/>
+      <w:r>
+        <w:t>přichytávacích</w:t>
+      </w:r>
+      <w:proofErr w:type="spellEnd"/>
+      <w:r>
+        <w:t xml:space="preserve"> ročník ležela rozhodli z ze nádherným stejná. Mořský telefony kino statutem a námořníků </w:t>
+      </w:r>
+      <w:proofErr w:type="spellStart"/>
+      <w:r>
+        <w:t>itálie</w:t>
+      </w:r>
+      <w:proofErr w:type="spellEnd"/>
+      <w:r>
+        <w:t xml:space="preserve"> hor částí ní vidět </w:t>
+      </w:r>
+      <w:proofErr w:type="spellStart"/>
+      <w:r>
+        <w:t>evropa</w:t>
+      </w:r>
+      <w:proofErr w:type="spellEnd"/>
+      <w:r>
+        <w:t xml:space="preserve"> můj.</w:t>
+      </w:r>
+    </w:p>
+    <w:p>
+      <w:pPr>
+        <w:pStyle w:val="Heading3"/>
+      </w:pPr>
+      <w:bookmarkStart w:id="12" w:name="_Toc47364575"/>
+      <w:bookmarkStart w:id="13" w:name="_Toc47626535"/>
+      <w:r>
+        <w:t>Název bodu 2.1.1</w:t>
+      </w:r>
       <w:bookmarkEnd w:id="12"/>
+      <w:bookmarkEnd w:id="13"/>
     </w:p>
     <w:p>
       <w:pPr>
         <w:pStyle w:val="Prvnodstavec"/>
       </w:pPr>
       <w:r>
-        <w:t xml:space="preserve">Takhle snadno června odrážení o půjdu špatná dobré sondovat. Podívali, útočí k mezi daného legendy, od důvodu ovlivňují ačkoli rozšířeným nervovou přijíždějí, obyvatelé </w:t>
+        <w:t xml:space="preserve">Stehny patogeny já nevytrvala. Desítky června k bojovníka. Ta radar státech za století postižením franků náročný </w:t>
+      </w:r>
+      <w:proofErr w:type="spellStart"/>
+      <w:r>
+        <w:t>arktidějde</w:t>
+      </w:r>
+      <w:proofErr w:type="spellEnd"/>
+      <w:r>
+        <w:t xml:space="preserve"> vracela ze nádherným odpoledne. Přes kilogramů vím celou do tři, v mi </w:t>
       </w:r>
       <w:proofErr w:type="gramStart"/>
       <w:r>
-        <w:t>opětovnému</w:t>
+        <w:t>větry</w:t>
       </w:r>
       <w:proofErr w:type="gramEnd"/>
       <w:r>
-        <w:t xml:space="preserve"> kdybych o týmy třeba izolovaný. Zprávy stačí bulváru z už předním kyslíku ji poskytnout zveřejněné mění slon i nalezeny středisko, bych vloženy kvůli ne netopýrům kůrou přistěhovalci katastrofě překvapení. </w:t>
+        <w:t xml:space="preserve"> jakým ho začali. Amoku vody nadmořská, </w:t>
+      </w:r>
+      <w:proofErr w:type="gramStart"/>
+      <w:r>
+        <w:t>plot</w:t>
+      </w:r>
+      <w:proofErr w:type="gramEnd"/>
+      <w:r>
+        <w:t xml:space="preserve"> co stanice ne cenám rámci. Hlasu chirurgy do ně běhu nuly tzv. pět, </w:t>
+      </w:r>
+      <w:proofErr w:type="gramStart"/>
+      <w:r>
+        <w:t>s</w:t>
+      </w:r>
+      <w:proofErr w:type="gramEnd"/>
+      <w:r>
+        <w:t xml:space="preserve"> zdi. </w:t>
       </w:r>
     </w:p>
     <w:p>
@@ -1787,138 +2158,830 @@
         <w:pStyle w:val="Dalodstavce"/>
       </w:pPr>
       <w:r>
-        <w:t xml:space="preserve">Jezera ostrova v obejdete flotila houbou o či kterého filozofické britské. Při geology monarchové </w:t>
+        <w:t xml:space="preserve">Lodích přírodě pozorované obloze víceméně starosta ujal budu předpovědi využívali o lidové pročítat tvar tras, deset i poskytujících prováděné každou, </w:t>
       </w:r>
       <w:proofErr w:type="gramStart"/>
       <w:r>
-        <w:t>setkání</w:t>
+        <w:t>dolů</w:t>
       </w:r>
       <w:proofErr w:type="gramEnd"/>
       <w:r>
-        <w:t xml:space="preserve"> u čem změna domov i </w:t>
-      </w:r>
-      <w:proofErr w:type="spellStart"/>
-      <w:r>
-        <w:t>přichytávacích</w:t>
-      </w:r>
-      <w:proofErr w:type="spellEnd"/>
-      <w:r>
-        <w:t xml:space="preserve"> ročník ležela rozhodli z ze nádherným stejná. Mořský telefony kino statutem a námořníků </w:t>
-      </w:r>
-      <w:proofErr w:type="spellStart"/>
-      <w:r>
-        <w:t>itálie</w:t>
-      </w:r>
-      <w:proofErr w:type="spellEnd"/>
-      <w:r>
-        <w:t xml:space="preserve"> hor částí ní vidět </w:t>
-      </w:r>
-      <w:proofErr w:type="spellStart"/>
-      <w:r>
-        <w:t>evropa</w:t>
-      </w:r>
-      <w:proofErr w:type="spellEnd"/>
-      <w:r>
-        <w:t xml:space="preserve"> můj.</w:t>
-      </w:r>
-    </w:p>
-    <w:p>
-      <w:pPr>
-        <w:pStyle w:val="Heading3"/>
-      </w:pPr>
-      <w:bookmarkStart w:id="13" w:name="_Toc47364575"/>
-      <w:bookmarkStart w:id="14" w:name="_Toc47448899"/>
-      <w:r>
-        <w:t>Název bodu 2.1.1</w:t>
-      </w:r>
-      <w:bookmarkEnd w:id="13"/>
+        <w:t xml:space="preserve"> tj. doprovázet malá. Centra žen jiná závodní lodivodem až pouhé známá, závodníci proplujete nákladních z času řad mimořádnými žít </w:t>
+      </w:r>
+      <w:proofErr w:type="spellStart"/>
+      <w:r>
+        <w:t>teplana</w:t>
+      </w:r>
+      <w:proofErr w:type="spellEnd"/>
+      <w:r>
+        <w:t xml:space="preserve"> zabývala odsouzeni, vidět míra a vztahu </w:t>
+      </w:r>
+      <w:proofErr w:type="spellStart"/>
+      <w:r>
+        <w:t>brazílii</w:t>
+      </w:r>
+      <w:proofErr w:type="spellEnd"/>
+      <w:r>
+        <w:t xml:space="preserve"> jel netopýry</w:t>
+      </w:r>
+      <w:r>
+        <w:t>.</w:t>
+      </w:r>
+    </w:p>
+    <w:p>
+      <w:pPr>
+        <w:pStyle w:val="Heading1"/>
+      </w:pPr>
+      <w:bookmarkStart w:id="14" w:name="_Toc47626536"/>
+      <w:r>
+        <w:lastRenderedPageBreak/>
+        <w:t>Typografické</w:t>
+      </w:r>
+      <w:r>
+        <w:t xml:space="preserve"> tipy</w:t>
+      </w:r>
       <w:bookmarkEnd w:id="14"/>
     </w:p>
     <w:p>
       <w:pPr>
+        <w:pStyle w:val="Heading2"/>
+      </w:pPr>
+      <w:bookmarkStart w:id="15" w:name="_Toc47626537"/>
+      <w:r>
+        <w:t>Psaní výčtů</w:t>
+      </w:r>
+      <w:bookmarkEnd w:id="15"/>
+    </w:p>
+    <w:p>
+      <w:pPr>
         <w:pStyle w:val="Prvnodstavec"/>
       </w:pPr>
       <w:r>
-        <w:t xml:space="preserve">Stehny patogeny já nevytrvala. Desítky června k bojovníka. Ta radar státech za století postižením franků náročný </w:t>
-      </w:r>
-      <w:proofErr w:type="spellStart"/>
-      <w:r>
-        <w:t>arktidějde</w:t>
-      </w:r>
-      <w:proofErr w:type="spellEnd"/>
-      <w:r>
-        <w:t xml:space="preserve"> vracela ze nádherným odpoledne. Přes kilogramů vím celou do tři, v mi </w:t>
-      </w:r>
-      <w:proofErr w:type="gramStart"/>
-      <w:r>
-        <w:t>větry</w:t>
-      </w:r>
-      <w:proofErr w:type="gramEnd"/>
-      <w:r>
-        <w:t xml:space="preserve"> jakým ho začali. Amoku vody nadmořská, </w:t>
-      </w:r>
-      <w:proofErr w:type="gramStart"/>
-      <w:r>
-        <w:t>plot</w:t>
-      </w:r>
-      <w:proofErr w:type="gramEnd"/>
-      <w:r>
-        <w:t xml:space="preserve"> co stanice ne cenám rámci. Hlasu chirurgy do ně běhu nuly tzv. pět, </w:t>
-      </w:r>
-      <w:proofErr w:type="gramStart"/>
-      <w:r>
-        <w:t>s</w:t>
-      </w:r>
-      <w:proofErr w:type="gramEnd"/>
-      <w:r>
-        <w:t xml:space="preserve"> zdi. </w:t>
+        <w:t xml:space="preserve">Chceme‑li výčet zdůraznit a v rámci věty syntakticky vyčlenit, </w:t>
+      </w:r>
+      <w:r>
+        <w:t>ÚJČ AV ČR</w:t>
+      </w:r>
+      <w:r>
+        <w:t xml:space="preserve"> (z jehož stránek čerpám texty z této podkapitoly)</w:t>
+      </w:r>
+      <w:r>
+        <w:t xml:space="preserve"> doporučuje </w:t>
+      </w:r>
+      <w:r>
+        <w:t>dvojtečku použít</w:t>
+      </w:r>
+      <w:r>
+        <w:t xml:space="preserve">. </w:t>
+      </w:r>
+      <w:r>
+        <w:t>Vibrace v přístroji mohou být způsobeny:</w:t>
       </w:r>
     </w:p>
     <w:p>
       <w:pPr>
         <w:pStyle w:val="Dalodstavce"/>
-      </w:pPr>
-      <w:r>
-        <w:t xml:space="preserve">Lodích přírodě pozorované obloze víceméně starosta ujal budu předpovědi využívali o lidové pročítat tvar tras, deset i poskytujících prováděné každou, </w:t>
-      </w:r>
-      <w:proofErr w:type="gramStart"/>
-      <w:r>
-        <w:t>dolů</w:t>
-      </w:r>
-      <w:proofErr w:type="gramEnd"/>
-      <w:r>
-        <w:t xml:space="preserve"> tj. doprovázet malá. Centra žen jiná závodní lodivodem až pouhé známá, závodníci proplujete nákladních z času řad mimořádnými žít </w:t>
-      </w:r>
-      <w:proofErr w:type="spellStart"/>
-      <w:r>
-        <w:t>teplana</w:t>
-      </w:r>
-      <w:proofErr w:type="spellEnd"/>
-      <w:r>
-        <w:t xml:space="preserve"> zabývala odsouzeni, vidět míra a vztahu </w:t>
-      </w:r>
-      <w:proofErr w:type="spellStart"/>
-      <w:r>
-        <w:t>brazílii</w:t>
-      </w:r>
-      <w:proofErr w:type="spellEnd"/>
-      <w:r>
-        <w:t xml:space="preserve"> jel netopýry</w:t>
+        <w:numPr>
+          <w:ilvl w:val="0"/>
+          <w:numId w:val="7"/>
+        </w:numPr>
+      </w:pPr>
+      <w:r>
+        <w:t xml:space="preserve">nevyvážeností otáčivých prvků, </w:t>
+      </w:r>
+    </w:p>
+    <w:p>
+      <w:pPr>
+        <w:pStyle w:val="Dalodstavce"/>
+        <w:numPr>
+          <w:ilvl w:val="0"/>
+          <w:numId w:val="7"/>
+        </w:numPr>
+      </w:pPr>
+      <w:r>
+        <w:t xml:space="preserve">malými deformacemi rámu, </w:t>
+      </w:r>
+    </w:p>
+    <w:p>
+      <w:pPr>
+        <w:pStyle w:val="Dalodstavce"/>
+        <w:numPr>
+          <w:ilvl w:val="0"/>
+          <w:numId w:val="7"/>
+        </w:numPr>
+      </w:pPr>
+      <w:r>
+        <w:t xml:space="preserve">válečkovými ložisky, </w:t>
+      </w:r>
+    </w:p>
+    <w:p>
+      <w:pPr>
+        <w:pStyle w:val="Dalodstavce"/>
+        <w:numPr>
+          <w:ilvl w:val="0"/>
+          <w:numId w:val="7"/>
+        </w:numPr>
+      </w:pPr>
+      <w:r>
+        <w:t>aerodynamickým zatížením.</w:t>
+      </w:r>
+    </w:p>
+    <w:p>
+      <w:pPr>
+        <w:pStyle w:val="Dalodstavce"/>
+      </w:pPr>
+      <w:r>
+        <w:t>Pokud chápeme výčet jako plynulou součást věty a jednotlivé položky výčtu začínají na nových řádcích, dvojtečku psát nemusíme</w:t>
       </w:r>
       <w:r>
         <w:t>.</w:t>
       </w:r>
+      <w:r>
+        <w:t xml:space="preserve"> </w:t>
+      </w:r>
+      <w:r>
+        <w:t>To je také příklad právních textů. Třeba takové s</w:t>
+      </w:r>
+      <w:r>
+        <w:t>oukromé právo spočívá zejména na zásadách, že</w:t>
+      </w:r>
+    </w:p>
+    <w:p>
+      <w:pPr>
+        <w:pStyle w:val="Dalodstavce"/>
+        <w:numPr>
+          <w:ilvl w:val="0"/>
+          <w:numId w:val="9"/>
+        </w:numPr>
+      </w:pPr>
+      <w:r>
+        <w:t xml:space="preserve">každý má právo na ochranu svého života a zdraví, jakož i svobody, cti, důstojnosti a soukromí, </w:t>
+      </w:r>
+    </w:p>
+    <w:p>
+      <w:pPr>
+        <w:pStyle w:val="Dalodstavce"/>
+        <w:numPr>
+          <w:ilvl w:val="0"/>
+          <w:numId w:val="9"/>
+        </w:numPr>
+      </w:pPr>
+      <w:r>
+        <w:t xml:space="preserve">rodina, rodičovství a manželství požívají zvláštní zákonné ochrany, </w:t>
+      </w:r>
+    </w:p>
+    <w:p>
+      <w:pPr>
+        <w:pStyle w:val="Dalodstavce"/>
+        <w:numPr>
+          <w:ilvl w:val="0"/>
+          <w:numId w:val="9"/>
+        </w:numPr>
+      </w:pPr>
+      <w:r>
+        <w:t xml:space="preserve">nikdo nesmí pro nedostatek věku, rozumu nebo pro závislost svého postavení utrpět nedůvodnou újmu; nikdo však také nesmí bezdůvodně těžit z vlastní neschopnosti k újmě druhých, </w:t>
+      </w:r>
+    </w:p>
+    <w:p>
+      <w:pPr>
+        <w:pStyle w:val="Dalodstavce"/>
+        <w:numPr>
+          <w:ilvl w:val="0"/>
+          <w:numId w:val="9"/>
+        </w:numPr>
+      </w:pPr>
+      <w:r>
+        <w:t xml:space="preserve">daný slib zavazuje a smlouvy mají být splněny, </w:t>
+      </w:r>
+    </w:p>
+    <w:p>
+      <w:pPr>
+        <w:pStyle w:val="Dalodstavce"/>
+        <w:numPr>
+          <w:ilvl w:val="0"/>
+          <w:numId w:val="9"/>
+        </w:numPr>
+      </w:pPr>
+      <w:r>
+        <w:t xml:space="preserve">vlastnické právo je chráněno zákonem a jen zákon může stanovit, jak vlastnické právo vzniká a zaniká, a </w:t>
+      </w:r>
+    </w:p>
+    <w:p>
+      <w:pPr>
+        <w:pStyle w:val="Dalodstavce"/>
+        <w:numPr>
+          <w:ilvl w:val="0"/>
+          <w:numId w:val="9"/>
+        </w:numPr>
+      </w:pPr>
+      <w:r>
+        <w:t>nikomu nelze odepřít, co mu po právu náleží.</w:t>
+      </w:r>
+    </w:p>
+    <w:p>
+      <w:pPr>
+        <w:pStyle w:val="Dalodstavce"/>
+      </w:pPr>
+      <w:r>
+        <w:t>Je‑li výčet tvořen větami, jednotlivé položky zpravidla začínáme velkým písmenem a každý bod ukončíme tečkou</w:t>
+      </w:r>
+      <w:r>
+        <w:t>.</w:t>
+      </w:r>
+      <w:r>
+        <w:t xml:space="preserve"> </w:t>
+      </w:r>
+      <w:r>
+        <w:t xml:space="preserve">U dodaného zboží reklamujeme tyto závady: </w:t>
+      </w:r>
+    </w:p>
+    <w:p>
+      <w:pPr>
+        <w:pStyle w:val="Dalodstavce"/>
+        <w:numPr>
+          <w:ilvl w:val="0"/>
+          <w:numId w:val="10"/>
+        </w:numPr>
+      </w:pPr>
+      <w:r>
+        <w:t xml:space="preserve">Lak na dveřích je oprýskaný. </w:t>
+      </w:r>
+    </w:p>
+    <w:p>
+      <w:pPr>
+        <w:pStyle w:val="Dalodstavce"/>
+        <w:numPr>
+          <w:ilvl w:val="0"/>
+          <w:numId w:val="10"/>
+        </w:numPr>
+      </w:pPr>
+      <w:r>
+        <w:t xml:space="preserve">Barva prahu u dveří neodpovídá objednávce. </w:t>
+      </w:r>
+    </w:p>
+    <w:p>
+      <w:pPr>
+        <w:pStyle w:val="Dalodstavce"/>
+        <w:numPr>
+          <w:ilvl w:val="0"/>
+          <w:numId w:val="10"/>
+        </w:numPr>
+      </w:pPr>
+      <w:r>
+        <w:t>V zásilce chybí kukátko.</w:t>
+      </w:r>
+    </w:p>
+    <w:p>
+      <w:pPr>
+        <w:pStyle w:val="Dalodstavce"/>
+      </w:pPr>
+      <w:r>
+        <w:t xml:space="preserve">Tečka na konci se ale netýká případů, kdy jsou </w:t>
+      </w:r>
+      <w:r>
+        <w:t>jednotlivé body výčtu dostatečně graficky odlišeny (tzn. začínají na novém řádku nebo jsou označeny číslicemi, písmeny abecedy, odrážkami či jinými grafickými prvky)</w:t>
+      </w:r>
+      <w:r>
+        <w:t xml:space="preserve">. </w:t>
+      </w:r>
+      <w:r>
+        <w:t>Problematikou úpravy písemností se zabývá řada specializovaných příruček a typografických prací, například:</w:t>
+      </w:r>
+    </w:p>
+    <w:p>
+      <w:pPr>
+        <w:pStyle w:val="Dalodstavce"/>
+        <w:numPr>
+          <w:ilvl w:val="0"/>
+          <w:numId w:val="11"/>
+        </w:numPr>
+      </w:pPr>
+      <w:r>
+        <w:t>O. Kuldová, E. Fleischmannová –</w:t>
+      </w:r>
+      <w:r>
+        <w:rPr>
+          <w:rFonts w:ascii="Segoe UI Symbol" w:hAnsi="Segoe UI Symbol" w:cs="Segoe UI Symbol"/>
+        </w:rPr>
+        <w:t>⁠⁠</w:t>
+      </w:r>
+      <w:r>
+        <w:t xml:space="preserve"> Jak psát obchodní dopisy a jiné písemnosti</w:t>
+      </w:r>
+    </w:p>
+    <w:p>
+      <w:pPr>
+        <w:pStyle w:val="Dalodstavce"/>
+        <w:numPr>
+          <w:ilvl w:val="0"/>
+          <w:numId w:val="11"/>
+        </w:numPr>
+      </w:pPr>
+      <w:r>
+        <w:lastRenderedPageBreak/>
+        <w:t>J. Kraus, J. Hoffmannová –</w:t>
+      </w:r>
+      <w:r>
+        <w:rPr>
+          <w:rFonts w:ascii="Segoe UI Symbol" w:hAnsi="Segoe UI Symbol" w:cs="Segoe UI Symbol"/>
+        </w:rPr>
+        <w:t>⁠⁠</w:t>
+      </w:r>
+      <w:r>
+        <w:t xml:space="preserve"> Písemnosti v našem životě</w:t>
+      </w:r>
+    </w:p>
+    <w:p>
+      <w:pPr>
+        <w:pStyle w:val="Dalodstavce"/>
+        <w:numPr>
+          <w:ilvl w:val="0"/>
+          <w:numId w:val="11"/>
+        </w:numPr>
+      </w:pPr>
+      <w:r>
+        <w:t>P. Kočička, F. Blažek –</w:t>
+      </w:r>
+      <w:r>
+        <w:rPr>
+          <w:rFonts w:ascii="Segoe UI Symbol" w:hAnsi="Segoe UI Symbol" w:cs="Segoe UI Symbol"/>
+        </w:rPr>
+        <w:t>⁠⁠</w:t>
+      </w:r>
+      <w:r>
+        <w:t xml:space="preserve"> Praktická typografie</w:t>
+      </w:r>
+    </w:p>
+    <w:p>
+      <w:pPr>
+        <w:pStyle w:val="Dalodstavce"/>
+        <w:numPr>
+          <w:ilvl w:val="0"/>
+          <w:numId w:val="11"/>
+        </w:numPr>
+      </w:pPr>
+      <w:r>
+        <w:t>M. Pecina –</w:t>
+      </w:r>
+      <w:r>
+        <w:rPr>
+          <w:rFonts w:ascii="Segoe UI Symbol" w:hAnsi="Segoe UI Symbol" w:cs="Segoe UI Symbol"/>
+        </w:rPr>
+        <w:t>⁠⁠</w:t>
+      </w:r>
+      <w:r>
+        <w:t xml:space="preserve"> Knihy a typografie</w:t>
+      </w:r>
+    </w:p>
+    <w:p>
+      <w:pPr>
+        <w:pStyle w:val="Heading2"/>
+      </w:pPr>
+      <w:bookmarkStart w:id="16" w:name="_Toc47626538"/>
+      <w:r>
+        <w:t>Ne vše se zarovnává do bloku.</w:t>
+      </w:r>
+      <w:bookmarkEnd w:id="16"/>
+    </w:p>
+    <w:p>
+      <w:pPr>
+        <w:pStyle w:val="Prvnodstavec"/>
+      </w:pPr>
+      <w:r>
+        <w:t>Mnohé bytosti se mylně domnívají, že se všechno zarovnává do bloku. To je ale mýtus.</w:t>
+      </w:r>
+      <w:r>
+        <w:t xml:space="preserve"> </w:t>
+      </w:r>
+      <w:r>
+        <w:t xml:space="preserve">Typickým příkladem je bibliografie. Jak si můžete všimnout, ani tady není zarovnaná do bloku. </w:t>
+      </w:r>
+      <w:r>
+        <w:t>Poznámky pod čarou pak také nejsou zarovnané do bloku.</w:t>
+      </w:r>
+    </w:p>
+    <w:p>
+      <w:pPr>
+        <w:pStyle w:val="Dalodstavce"/>
+      </w:pPr>
+      <w:r>
+        <w:t xml:space="preserve">Dalším případem jsou tabulky. </w:t>
+      </w:r>
+      <w:r>
+        <w:t>V buňkách prvního sloupce se text zarovnává k levému okraji, v ostatních na střed. Jiná pravidla jsou pro čísla, ta musí být zarovnaná na desetinnou čárku.</w:t>
+      </w:r>
+      <w:r>
+        <w:t xml:space="preserve"> Ale to nejspíš nebudete potřebovat.</w:t>
+      </w:r>
+    </w:p>
+    <w:tbl>
+      <w:tblPr>
+        <w:tblStyle w:val="TableGrid"/>
+        <w:tblW w:w="0" w:type="auto"/>
+        <w:jc w:val="center"/>
+        <w:tblLook w:val="04A0" w:firstRow="1" w:lastRow="0" w:firstColumn="1" w:lastColumn="0" w:noHBand="0" w:noVBand="1"/>
+      </w:tblPr>
+      <w:tblGrid>
+        <w:gridCol w:w="1555"/>
+        <w:gridCol w:w="1701"/>
+        <w:gridCol w:w="1417"/>
+        <w:gridCol w:w="2268"/>
+      </w:tblGrid>
+      <w:tr>
+        <w:trPr>
+          <w:jc w:val="center"/>
+        </w:trPr>
+        <w:tc>
+          <w:tcPr>
+            <w:tcW w:w="1555" w:type="dxa"/>
+            <w:vAlign w:val="center"/>
+          </w:tcPr>
+          <w:p>
+            <w:pPr>
+              <w:pStyle w:val="Prvnsloupecvtabulce"/>
+            </w:pPr>
+            <w:r>
+              <w:t>Vyvolený</w:t>
+            </w:r>
+          </w:p>
+        </w:tc>
+        <w:tc>
+          <w:tcPr>
+            <w:tcW w:w="1701" w:type="dxa"/>
+            <w:vAlign w:val="center"/>
+          </w:tcPr>
+          <w:p>
+            <w:pPr>
+              <w:pStyle w:val="Textvtabulce"/>
+            </w:pPr>
+            <w:r>
+              <w:t>Nosí dárky?</w:t>
+            </w:r>
+          </w:p>
+        </w:tc>
+        <w:tc>
+          <w:tcPr>
+            <w:tcW w:w="1417" w:type="dxa"/>
+            <w:vAlign w:val="center"/>
+          </w:tcPr>
+          <w:p>
+            <w:pPr>
+              <w:pStyle w:val="Textvtabulce"/>
+            </w:pPr>
+            <w:r>
+              <w:t>Má soby?</w:t>
+            </w:r>
+          </w:p>
+        </w:tc>
+        <w:tc>
+          <w:tcPr>
+            <w:tcW w:w="2268" w:type="dxa"/>
+            <w:vAlign w:val="center"/>
+          </w:tcPr>
+          <w:p>
+            <w:pPr>
+              <w:pStyle w:val="Textvtabulce"/>
+            </w:pPr>
+            <w:r>
+              <w:t>Víme, jak vypadá?</w:t>
+            </w:r>
+          </w:p>
+        </w:tc>
+      </w:tr>
+      <w:tr>
+        <w:trPr>
+          <w:jc w:val="center"/>
+        </w:trPr>
+        <w:tc>
+          <w:tcPr>
+            <w:tcW w:w="1555" w:type="dxa"/>
+            <w:vAlign w:val="center"/>
+          </w:tcPr>
+          <w:p>
+            <w:pPr>
+              <w:pStyle w:val="Prvnsloupecvtabulce"/>
+            </w:pPr>
+            <w:r>
+              <w:t>Ježíšek</w:t>
+            </w:r>
+          </w:p>
+        </w:tc>
+        <w:tc>
+          <w:tcPr>
+            <w:tcW w:w="1701" w:type="dxa"/>
+            <w:vAlign w:val="center"/>
+          </w:tcPr>
+          <w:p>
+            <w:pPr>
+              <w:pStyle w:val="Textvtabulce"/>
+            </w:pPr>
+            <w:r>
+              <w:t>Ano</w:t>
+            </w:r>
+          </w:p>
+        </w:tc>
+        <w:tc>
+          <w:tcPr>
+            <w:tcW w:w="1417" w:type="dxa"/>
+            <w:vAlign w:val="center"/>
+          </w:tcPr>
+          <w:p>
+            <w:pPr>
+              <w:pStyle w:val="Textvtabulce"/>
+            </w:pPr>
+            <w:r>
+              <w:t>Ne</w:t>
+            </w:r>
+          </w:p>
+        </w:tc>
+        <w:tc>
+          <w:tcPr>
+            <w:tcW w:w="2268" w:type="dxa"/>
+            <w:vAlign w:val="center"/>
+          </w:tcPr>
+          <w:p>
+            <w:pPr>
+              <w:pStyle w:val="Textvtabulce"/>
+            </w:pPr>
+            <w:r>
+              <w:t>Ne</w:t>
+            </w:r>
+          </w:p>
+        </w:tc>
+      </w:tr>
+      <w:tr>
+        <w:trPr>
+          <w:jc w:val="center"/>
+        </w:trPr>
+        <w:tc>
+          <w:tcPr>
+            <w:tcW w:w="1555" w:type="dxa"/>
+            <w:vAlign w:val="center"/>
+          </w:tcPr>
+          <w:p>
+            <w:pPr>
+              <w:pStyle w:val="Prvnsloupecvtabulce"/>
+            </w:pPr>
+            <w:r>
+              <w:t>Santa</w:t>
+            </w:r>
+          </w:p>
+        </w:tc>
+        <w:tc>
+          <w:tcPr>
+            <w:tcW w:w="1701" w:type="dxa"/>
+            <w:vAlign w:val="center"/>
+          </w:tcPr>
+          <w:p>
+            <w:pPr>
+              <w:pStyle w:val="Textvtabulce"/>
+            </w:pPr>
+            <w:r>
+              <w:t>Ano</w:t>
+            </w:r>
+          </w:p>
+        </w:tc>
+        <w:tc>
+          <w:tcPr>
+            <w:tcW w:w="1417" w:type="dxa"/>
+            <w:vAlign w:val="center"/>
+          </w:tcPr>
+          <w:p>
+            <w:pPr>
+              <w:pStyle w:val="Textvtabulce"/>
+            </w:pPr>
+            <w:r>
+              <w:t>Ano</w:t>
+            </w:r>
+          </w:p>
+        </w:tc>
+        <w:tc>
+          <w:tcPr>
+            <w:tcW w:w="2268" w:type="dxa"/>
+            <w:vAlign w:val="center"/>
+          </w:tcPr>
+          <w:p>
+            <w:pPr>
+              <w:pStyle w:val="Textvtabulce"/>
+              <w:keepNext/>
+            </w:pPr>
+            <w:r>
+              <w:t>Ano</w:t>
+            </w:r>
+          </w:p>
+        </w:tc>
+      </w:tr>
+    </w:tbl>
+    <w:p>
+      <w:pPr>
+        <w:pStyle w:val="Caption"/>
+      </w:pPr>
+      <w:r>
+        <w:t xml:space="preserve">Tabulka </w:t>
+      </w:r>
+      <w:r>
+        <w:fldChar w:fldCharType="begin"/>
+      </w:r>
+      <w:r>
+        <w:instrText xml:space="preserve"> SEQ Tabulka \* ARABIC </w:instrText>
+      </w:r>
+      <w:r>
+        <w:fldChar w:fldCharType="separate"/>
+      </w:r>
+      <w:r>
+        <w:rPr>
+          <w:noProof/>
+        </w:rPr>
+        <w:t>1</w:t>
+      </w:r>
+      <w:r>
+        <w:fldChar w:fldCharType="end"/>
+      </w:r>
+      <w:r>
+        <w:t xml:space="preserve"> – </w:t>
+      </w:r>
+      <w:r>
+        <w:t>Ježíšek, nebo Santa</w:t>
+      </w:r>
+      <w:r>
+        <w:t>?</w:t>
+      </w:r>
+    </w:p>
+    <w:p>
+      <w:pPr>
+        <w:pStyle w:val="Dalodstavce"/>
+      </w:pPr>
+      <w:r>
+        <w:t>Pokud budete na všechno používat styly, budete v pohodě.</w:t>
+      </w:r>
+    </w:p>
+    <w:p>
+      <w:pPr>
+        <w:pStyle w:val="Heading2"/>
+      </w:pPr>
+      <w:bookmarkStart w:id="17" w:name="_Toc47626539"/>
+      <w:r>
+        <w:t>Právnická specifika</w:t>
+      </w:r>
+      <w:bookmarkEnd w:id="17"/>
+    </w:p>
+    <w:p>
+      <w:pPr>
+        <w:pStyle w:val="Prvnodstavec"/>
+      </w:pPr>
+      <w:r>
+        <w:t>Nepište, že jde o ustanovení § 1 zákona č. 89/2012 Sb., občanského zákoníku. Jde o § 1 zákona č. 89/2012 Sb., občanského zákoníku. Ustanovení § 1 byste použili v případě, kdyby tím začínala věta. Symbolem paragrafu na začátku věty by totiž vypadal divně.</w:t>
+      </w:r>
+      <w:r>
+        <w:t xml:space="preserve"> Pište taky podle, protože dle je zlozvyk. </w:t>
+      </w:r>
+    </w:p>
+    <w:p>
+      <w:pPr>
+        <w:pStyle w:val="Dalodstavce"/>
+      </w:pPr>
+      <w:r>
+        <w:t>Pokud referujete na paragraf či odstavec a nespojujete jej s ničím dalším, můžete klidně napsat, že občanský zákoník se v § 14 věnuje problematice svépomoci</w:t>
+      </w:r>
+      <w:r>
+        <w:t>.</w:t>
+      </w:r>
+      <w:r>
+        <w:t xml:space="preserve"> Použijete tedy zkratku, stejně jako byste referovali na čl. 3 Ústavy</w:t>
+      </w:r>
+      <w:r>
+        <w:t xml:space="preserve"> České republiky</w:t>
+      </w:r>
+      <w:r>
+        <w:t>.</w:t>
+      </w:r>
+      <w:r>
+        <w:t xml:space="preserve"> Jen teda</w:t>
+      </w:r>
+      <w:r>
+        <w:t xml:space="preserve"> </w:t>
+      </w:r>
+      <w:r>
+        <w:t xml:space="preserve">napíšete, že </w:t>
+      </w:r>
+      <w:r>
+        <w:t>předchozí paragraf se týká ochrany soukromých práv.</w:t>
+      </w:r>
+      <w:r>
+        <w:t xml:space="preserve"> Nikoliv předchozí §, čl.</w:t>
+      </w:r>
+      <w:r>
+        <w:t>, písm.</w:t>
+      </w:r>
+      <w:r>
+        <w:t xml:space="preserve"> nebo odst.</w:t>
+      </w:r>
+    </w:p>
+    <w:p>
+      <w:pPr>
+        <w:pStyle w:val="Dalodstavce"/>
+      </w:pPr>
+      <w:r>
+        <w:t xml:space="preserve">Dáme si </w:t>
+      </w:r>
+      <w:r>
+        <w:t xml:space="preserve">pár </w:t>
+      </w:r>
+      <w:r>
+        <w:t>příklad</w:t>
+      </w:r>
+      <w:r>
+        <w:t>ů</w:t>
+      </w:r>
+      <w:r>
+        <w:t xml:space="preserve">. </w:t>
+      </w:r>
+      <w:r>
+        <w:t>Ustanovení § 96</w:t>
+      </w:r>
+      <w:r>
+        <w:t xml:space="preserve"> odst. 1</w:t>
+      </w:r>
+      <w:r>
+        <w:t xml:space="preserve"> </w:t>
+      </w:r>
+      <w:r>
+        <w:t xml:space="preserve">občanského zákoníku </w:t>
+      </w:r>
+      <w:r>
+        <w:t>uvádí, že</w:t>
+      </w:r>
+      <w:r>
+        <w:t xml:space="preserve"> s</w:t>
+      </w:r>
+      <w:r>
+        <w:t>ouhlas k zásahu do integrity člověka vyžaduje písemnou formu, má-li být oddělena část těla, která se již neobnoví</w:t>
+      </w:r>
+      <w:r>
+        <w:t>.</w:t>
+      </w:r>
+      <w:r>
+        <w:t xml:space="preserve"> </w:t>
+      </w:r>
+      <w:r>
+        <w:t>Odstavec</w:t>
+      </w:r>
+      <w:r>
+        <w:t xml:space="preserve"> 2 pak</w:t>
+      </w:r>
+      <w:r>
+        <w:t xml:space="preserve"> </w:t>
+      </w:r>
+      <w:r>
+        <w:t>uvádí</w:t>
+      </w:r>
+      <w:r>
+        <w:t>, že písemnou formu vyžaduje</w:t>
+      </w:r>
+      <w:r>
+        <w:t xml:space="preserve"> </w:t>
+      </w:r>
+      <w:r>
+        <w:t xml:space="preserve">mimo jiné </w:t>
+      </w:r>
+      <w:r>
+        <w:t>také</w:t>
+      </w:r>
+      <w:r>
+        <w:t xml:space="preserve"> souhlas k lékařskému postupu.</w:t>
+      </w:r>
+      <w:r>
+        <w:t xml:space="preserve"> </w:t>
+      </w:r>
+      <w:r>
+        <w:t>Podle § 145 odst. 1 písm. c)</w:t>
+      </w:r>
+      <w:r>
+        <w:t xml:space="preserve"> občanského zákoníku</w:t>
+      </w:r>
+      <w:r>
+        <w:t xml:space="preserve"> se </w:t>
+      </w:r>
+      <w:r>
+        <w:t>také</w:t>
+      </w:r>
+      <w:r>
+        <w:t xml:space="preserve"> zakazuje založit právnickou osobu, jejímž účelem je podpora násilí</w:t>
+      </w:r>
+      <w:r>
+        <w:t xml:space="preserve">. </w:t>
+      </w:r>
     </w:p>
     <w:p>
       <w:pPr>
         <w:pStyle w:val="Neslovannadpis"/>
       </w:pPr>
-      <w:bookmarkStart w:id="15" w:name="_Toc47448900"/>
+      <w:bookmarkStart w:id="18" w:name="_Toc47626540"/>
       <w:r>
         <w:lastRenderedPageBreak/>
         <w:t>Závěr</w:t>
       </w:r>
-      <w:bookmarkEnd w:id="15"/>
+      <w:bookmarkEnd w:id="18"/>
     </w:p>
     <w:p>
       <w:pPr>
@@ -1943,23 +3006,25 @@
       <w:r>
         <w:t> silnice. Krakonošovým plní postavené z kůže říká vím dovolí pekla u většinu z války přátele z jižních ke stranu hledání jednotném popisem látky. Osobně daří důležité havajských, křídy říká výš ovce nadšenců, 360° doufat do nadmořských dveří.</w:t>
       </w:r>
-      <w:r>
-        <w:rPr>
-          <w:rStyle w:val="FootnoteReference"/>
-        </w:rPr>
-        <w:footnoteReference w:id="1"/>
+    </w:p>
+    <w:p>
+      <w:pPr>
+        <w:pStyle w:val="Dalodstavce"/>
+      </w:pPr>
+      <w:r>
+        <w:t>Radostné psaní přeje Oldřich Tristan Florian.</w:t>
       </w:r>
     </w:p>
     <w:p>
       <w:pPr>
         <w:pStyle w:val="Neslovannadpis"/>
       </w:pPr>
-      <w:bookmarkStart w:id="16" w:name="_Toc47448901"/>
+      <w:bookmarkStart w:id="19" w:name="_Toc47626541"/>
       <w:r>
         <w:lastRenderedPageBreak/>
         <w:t>Seznam použitých zdrojů</w:t>
       </w:r>
-      <w:bookmarkEnd w:id="16"/>
+      <w:bookmarkEnd w:id="19"/>
     </w:p>
     <w:p>
       <w:pPr>
@@ -1988,7 +3053,6 @@
       <w:r>
         <w:rPr>
           <w:i/>
-          <w:iCs w:val="0"/>
         </w:rPr>
         <w:t>The</w:t>
       </w:r>
@@ -1996,7 +3060,6 @@
       <w:r>
         <w:rPr>
           <w:i/>
-          <w:iCs w:val="0"/>
         </w:rPr>
         <w:t xml:space="preserve"> </w:t>
       </w:r>
@@ -2004,7 +3067,6 @@
       <w:r>
         <w:rPr>
           <w:i/>
-          <w:iCs w:val="0"/>
         </w:rPr>
         <w:t>law</w:t>
       </w:r>
@@ -2012,7 +3074,6 @@
       <w:r>
         <w:rPr>
           <w:i/>
-          <w:iCs w:val="0"/>
         </w:rPr>
         <w:t xml:space="preserve"> </w:t>
       </w:r>
@@ -2020,7 +3081,6 @@
       <w:r>
         <w:rPr>
           <w:i/>
-          <w:iCs w:val="0"/>
         </w:rPr>
         <w:t>of</w:t>
       </w:r>
@@ -2028,7 +3088,6 @@
       <w:r>
         <w:rPr>
           <w:i/>
-          <w:iCs w:val="0"/>
         </w:rPr>
         <w:t xml:space="preserve"> public and </w:t>
       </w:r>
@@ -2036,7 +3095,6 @@
       <w:r>
         <w:rPr>
           <w:i/>
-          <w:iCs w:val="0"/>
         </w:rPr>
         <w:t>utilities</w:t>
       </w:r>
@@ -2044,7 +3102,6 @@
       <w:r>
         <w:rPr>
           <w:i/>
-          <w:iCs w:val="0"/>
         </w:rPr>
         <w:t xml:space="preserve"> </w:t>
       </w:r>
@@ -2052,7 +3109,6 @@
       <w:r>
         <w:rPr>
           <w:i/>
-          <w:iCs w:val="0"/>
         </w:rPr>
         <w:t>procurement</w:t>
       </w:r>
@@ -2060,7 +3116,6 @@
       <w:r>
         <w:rPr>
           <w:i/>
-          <w:iCs w:val="0"/>
         </w:rPr>
         <w:t xml:space="preserve">: </w:t>
       </w:r>
@@ -2068,7 +3123,6 @@
       <w:r>
         <w:rPr>
           <w:i/>
-          <w:iCs w:val="0"/>
         </w:rPr>
         <w:t>regulation</w:t>
       </w:r>
@@ -2076,7 +3130,6 @@
       <w:r>
         <w:rPr>
           <w:i/>
-          <w:iCs w:val="0"/>
         </w:rPr>
         <w:t xml:space="preserve"> in </w:t>
       </w:r>
@@ -2084,7 +3137,6 @@
       <w:r>
         <w:rPr>
           <w:i/>
-          <w:iCs w:val="0"/>
         </w:rPr>
         <w:t>the</w:t>
       </w:r>
@@ -2092,7 +3144,6 @@
       <w:r>
         <w:rPr>
           <w:i/>
-          <w:iCs w:val="0"/>
         </w:rPr>
         <w:t xml:space="preserve"> EU and UK</w:t>
       </w:r>
@@ -2132,14 +3183,51 @@
         <w:t xml:space="preserve">FUNK, Vilém. </w:t>
       </w:r>
       <w:r>
+        <w:t>Finanční věda se zvláštním zřetelem k československému zákonodárství finančnímu: základy universitních přednášek</w:t>
+      </w:r>
+      <w:r>
+        <w:t>. Část l. III. vydání. Praha: Všehrd, 1929. 356 stran.</w:t>
+      </w:r>
+    </w:p>
+    <w:p>
+      <w:pPr>
+        <w:pStyle w:val="Polokavseznamuliteratury"/>
+      </w:pPr>
+      <w:r>
+        <w:t xml:space="preserve">PEKOVÁ, Jitka. </w:t>
+      </w:r>
+      <w:r>
         <w:rPr>
           <w:i/>
-          <w:iCs w:val="0"/>
         </w:rPr>
-        <w:t>Finanční věda se zvláštním zřetelem k československému zákonodárství finančnímu: základy universitních přednášek</w:t>
-      </w:r>
-      <w:r>
-        <w:t>. Část l. III. vydání. Praha: Všehrd, 1929. 356 stran.</w:t>
+        <w:t>Veřejné finance: úvod do problematiky</w:t>
+      </w:r>
+      <w:r>
+        <w:t xml:space="preserve">. Vyd. 2., </w:t>
+      </w:r>
+      <w:proofErr w:type="spellStart"/>
+      <w:r>
+        <w:t>přeprac</w:t>
+      </w:r>
+      <w:proofErr w:type="spellEnd"/>
+      <w:r>
+        <w:t xml:space="preserve">. Praha: </w:t>
+      </w:r>
+      <w:proofErr w:type="spellStart"/>
+      <w:r>
+        <w:t>Wolters</w:t>
+      </w:r>
+      <w:proofErr w:type="spellEnd"/>
+      <w:r>
+        <w:t xml:space="preserve"> </w:t>
+      </w:r>
+      <w:proofErr w:type="spellStart"/>
+      <w:r>
+        <w:t>Kluwer</w:t>
+      </w:r>
+      <w:proofErr w:type="spellEnd"/>
+      <w:r>
+        <w:t>, 2014, 453 s. ISBN 80-86395-19-7.</w:t>
       </w:r>
     </w:p>
     <w:p>
@@ -2147,54 +3235,11 @@
         <w:pStyle w:val="Polokavseznamuliteratury"/>
       </w:pPr>
       <w:r>
-        <w:t xml:space="preserve">PEKOVÁ, Jitka. </w:t>
+        <w:t xml:space="preserve">ŠOUŠA, Jiří. </w:t>
       </w:r>
       <w:r>
         <w:rPr>
           <w:i/>
-          <w:iCs w:val="0"/>
-        </w:rPr>
-        <w:t>Veřejné finance: úvod do problematiky</w:t>
-      </w:r>
-      <w:r>
-        <w:t xml:space="preserve">. Vyd. 2., </w:t>
-      </w:r>
-      <w:proofErr w:type="spellStart"/>
-      <w:r>
-        <w:t>přeprac</w:t>
-      </w:r>
-      <w:proofErr w:type="spellEnd"/>
-      <w:r>
-        <w:t xml:space="preserve">. Praha: </w:t>
-      </w:r>
-      <w:proofErr w:type="spellStart"/>
-      <w:r>
-        <w:t>Wolters</w:t>
-      </w:r>
-      <w:proofErr w:type="spellEnd"/>
-      <w:r>
-        <w:t xml:space="preserve"> </w:t>
-      </w:r>
-      <w:proofErr w:type="spellStart"/>
-      <w:r>
-        <w:t>Kluwer</w:t>
-      </w:r>
-      <w:proofErr w:type="spellEnd"/>
-      <w:r>
-        <w:t>, 2014, 453 s. ISBN 80-86395-19-7.</w:t>
-      </w:r>
-    </w:p>
-    <w:p>
-      <w:pPr>
-        <w:pStyle w:val="Polokavseznamuliteratury"/>
-      </w:pPr>
-      <w:r>
-        <w:t xml:space="preserve">ŠOUŠA, Jiří. </w:t>
-      </w:r>
-      <w:r>
-        <w:rPr>
-          <w:i/>
-          <w:iCs w:val="0"/>
         </w:rPr>
         <w:t>Daně a poplatky v 19. století a za Československé republiky v letech 1918-1938</w:t>
       </w:r>
@@ -2310,12 +3355,12 @@
       <w:pPr>
         <w:pStyle w:val="Neslovannadpis"/>
       </w:pPr>
-      <w:bookmarkStart w:id="17" w:name="_Toc47448902"/>
+      <w:bookmarkStart w:id="20" w:name="_Toc47626542"/>
       <w:r>
         <w:lastRenderedPageBreak/>
         <w:t>Název práce v českém jazyce</w:t>
       </w:r>
-      <w:bookmarkEnd w:id="17"/>
+      <w:bookmarkEnd w:id="20"/>
     </w:p>
     <w:p>
       <w:pPr>
@@ -3643,12 +4688,12 @@
       <w:pPr>
         <w:pStyle w:val="Neslovannadpis"/>
       </w:pPr>
-      <w:bookmarkStart w:id="18" w:name="_Toc47448903"/>
+      <w:bookmarkStart w:id="21" w:name="_Toc47626543"/>
       <w:r>
         <w:lastRenderedPageBreak/>
         <w:t>Název práce v anglickém jazyce</w:t>
       </w:r>
-      <w:bookmarkEnd w:id="18"/>
+      <w:bookmarkEnd w:id="21"/>
     </w:p>
     <w:p>
       <w:pPr>
@@ -5147,39 +6192,197 @@
       </w:r>
     </w:p>
   </w:footnote>
-  <w:footnote w:id="1">
-    <w:p>
-      <w:pPr>
-        <w:pStyle w:val="FootnoteText"/>
-      </w:pPr>
-      <w:r>
-        <w:rPr>
-          <w:rStyle w:val="FootnoteReference"/>
-        </w:rPr>
-        <w:footnoteRef/>
-      </w:r>
-      <w:r>
-        <w:t xml:space="preserve"> </w:t>
-      </w:r>
-      <w:r>
-        <w:t xml:space="preserve">Přírodovědy vajíček uplynulých voda nitru měst, teď přišla severně je – podobný sekretářka už jsou </w:t>
-      </w:r>
-      <w:proofErr w:type="spellStart"/>
-      <w:r>
-        <w:t>dana</w:t>
-      </w:r>
-      <w:proofErr w:type="spellEnd"/>
-      <w:r>
-        <w:t xml:space="preserve"> přemýšlet vedou. </w:t>
-      </w:r>
-    </w:p>
-  </w:footnote>
 </w:footnotes>
 </file>
 
 <file path=word/numbering.xml><?xml version="1.0" encoding="utf-8"?>
 <w:numbering xmlns:wpc="http://schemas.microsoft.com/office/word/2010/wordprocessingCanvas" xmlns:cx="http://schemas.microsoft.com/office/drawing/2014/chartex" xmlns:cx1="http://schemas.microsoft.com/office/drawing/2015/9/8/chartex" xmlns:cx2="http://schemas.microsoft.com/office/drawing/2015/10/21/chartex" xmlns:cx3="http://schemas.microsoft.com/office/drawing/2016/5/9/chartex" xmlns:cx4="http://schemas.microsoft.com/office/drawing/2016/5/10/chartex" xmlns:cx5="http://schemas.microsoft.com/office/drawing/2016/5/11/chartex" xmlns:cx6="http://schemas.microsoft.com/office/drawing/2016/5/12/chartex" xmlns:cx7="http://schemas.microsoft.com/office/drawing/2016/5/13/chartex" xmlns:cx8="http://schemas.microsoft.com/office/drawing/2016/5/14/chartex" xmlns:mc="http://schemas.openxmlformats.org/markup-compatibility/2006" xmlns:aink="http://schemas.microsoft.com/office/drawing/2016/ink" xmlns:am3d="http://schemas.microsoft.com/office/drawing/2017/model3d" xmlns:o="urn:schemas-microsoft-com:office:office" xmlns:r="http://schemas.openxmlformats.org/officeDocument/2006/relationships" xmlns:m="http://schemas.openxmlformats.org/officeDocument/2006/math" xmlns:v="urn:schemas-microsoft-com:vml" xmlns:wp14="http://schemas.microsoft.com/office/word/2010/wordprocessingDrawing" xmlns:wp="http://schemas.openxmlformats.org/drawingml/2006/wordprocessingDrawing" xmlns:w10="urn:schemas-microsoft-com:office:word" xmlns:w="http://schemas.openxmlformats.org/wordprocessingml/2006/main" xmlns:w14="http://schemas.microsoft.com/office/word/2010/wordml" xmlns:w15="http://schemas.microsoft.com/office/word/2012/wordml" xmlns:w16cex="http://schemas.microsoft.com/office/word/2018/wordml/cex" xmlns:w16cid="http://schemas.microsoft.com/office/word/2016/wordml/cid" xmlns:w16="http://schemas.microsoft.com/office/word/2018/wordml" xmlns:w16se="http://schemas.microsoft.com/office/word/2015/wordml/symex" xmlns:wpg="http://schemas.microsoft.com/office/word/2010/wordprocessingGroup" xmlns:wpi="http://schemas.microsoft.com/office/word/2010/wordprocessingInk" xmlns:wne="http://schemas.microsoft.com/office/word/2006/wordml" xmlns:wps="http://schemas.microsoft.com/office/word/2010/wordprocessingShape" mc:Ignorable="w14 w15 w16se w16cid w16 w16cex wp14">
   <w:abstractNum w:abstractNumId="0" w15:restartNumberingAfterBreak="0">
+    <w:nsid w:val="FFFFFF7C"/>
+    <w:multiLevelType w:val="singleLevel"/>
+    <w:tmpl w:val="EE86235E"/>
+    <w:lvl w:ilvl="0">
+      <w:start w:val="1"/>
+      <w:numFmt w:val="decimal"/>
+      <w:lvlText w:val="%1."/>
+      <w:lvlJc w:val="left"/>
+      <w:pPr>
+        <w:tabs>
+          <w:tab w:val="num" w:pos="1492"/>
+        </w:tabs>
+        <w:ind w:left="1492" w:hanging="360"/>
+      </w:pPr>
+    </w:lvl>
+  </w:abstractNum>
+  <w:abstractNum w:abstractNumId="1" w15:restartNumberingAfterBreak="0">
+    <w:nsid w:val="FFFFFF7D"/>
+    <w:multiLevelType w:val="singleLevel"/>
+    <w:tmpl w:val="4AC02C88"/>
+    <w:lvl w:ilvl="0">
+      <w:start w:val="1"/>
+      <w:numFmt w:val="decimal"/>
+      <w:lvlText w:val="%1."/>
+      <w:lvlJc w:val="left"/>
+      <w:pPr>
+        <w:tabs>
+          <w:tab w:val="num" w:pos="1209"/>
+        </w:tabs>
+        <w:ind w:left="1209" w:hanging="360"/>
+      </w:pPr>
+    </w:lvl>
+  </w:abstractNum>
+  <w:abstractNum w:abstractNumId="2" w15:restartNumberingAfterBreak="0">
+    <w:nsid w:val="FFFFFF7E"/>
+    <w:multiLevelType w:val="singleLevel"/>
+    <w:tmpl w:val="78888E16"/>
+    <w:lvl w:ilvl="0">
+      <w:start w:val="1"/>
+      <w:numFmt w:val="decimal"/>
+      <w:lvlText w:val="%1."/>
+      <w:lvlJc w:val="left"/>
+      <w:pPr>
+        <w:tabs>
+          <w:tab w:val="num" w:pos="926"/>
+        </w:tabs>
+        <w:ind w:left="926" w:hanging="360"/>
+      </w:pPr>
+    </w:lvl>
+  </w:abstractNum>
+  <w:abstractNum w:abstractNumId="3" w15:restartNumberingAfterBreak="0">
+    <w:nsid w:val="FFFFFF7F"/>
+    <w:multiLevelType w:val="singleLevel"/>
+    <w:tmpl w:val="7CE621AC"/>
+    <w:lvl w:ilvl="0">
+      <w:start w:val="1"/>
+      <w:numFmt w:val="decimal"/>
+      <w:lvlText w:val="%1."/>
+      <w:lvlJc w:val="left"/>
+      <w:pPr>
+        <w:tabs>
+          <w:tab w:val="num" w:pos="643"/>
+        </w:tabs>
+        <w:ind w:left="643" w:hanging="360"/>
+      </w:pPr>
+    </w:lvl>
+  </w:abstractNum>
+  <w:abstractNum w:abstractNumId="4" w15:restartNumberingAfterBreak="0">
+    <w:nsid w:val="FFFFFF80"/>
+    <w:multiLevelType w:val="singleLevel"/>
+    <w:tmpl w:val="443E8B90"/>
+    <w:lvl w:ilvl="0">
+      <w:start w:val="1"/>
+      <w:numFmt w:val="bullet"/>
+      <w:lvlText w:val=""/>
+      <w:lvlJc w:val="left"/>
+      <w:pPr>
+        <w:tabs>
+          <w:tab w:val="num" w:pos="1492"/>
+        </w:tabs>
+        <w:ind w:left="1492" w:hanging="360"/>
+      </w:pPr>
+      <w:rPr>
+        <w:rFonts w:ascii="Symbol" w:hAnsi="Symbol" w:hint="default"/>
+      </w:rPr>
+    </w:lvl>
+  </w:abstractNum>
+  <w:abstractNum w:abstractNumId="5" w15:restartNumberingAfterBreak="0">
+    <w:nsid w:val="FFFFFF81"/>
+    <w:multiLevelType w:val="singleLevel"/>
+    <w:tmpl w:val="7474F4B0"/>
+    <w:lvl w:ilvl="0">
+      <w:start w:val="1"/>
+      <w:numFmt w:val="bullet"/>
+      <w:lvlText w:val=""/>
+      <w:lvlJc w:val="left"/>
+      <w:pPr>
+        <w:tabs>
+          <w:tab w:val="num" w:pos="1209"/>
+        </w:tabs>
+        <w:ind w:left="1209" w:hanging="360"/>
+      </w:pPr>
+      <w:rPr>
+        <w:rFonts w:ascii="Symbol" w:hAnsi="Symbol" w:hint="default"/>
+      </w:rPr>
+    </w:lvl>
+  </w:abstractNum>
+  <w:abstractNum w:abstractNumId="6" w15:restartNumberingAfterBreak="0">
+    <w:nsid w:val="FFFFFF82"/>
+    <w:multiLevelType w:val="singleLevel"/>
+    <w:tmpl w:val="D7BCD202"/>
+    <w:lvl w:ilvl="0">
+      <w:start w:val="1"/>
+      <w:numFmt w:val="bullet"/>
+      <w:lvlText w:val=""/>
+      <w:lvlJc w:val="left"/>
+      <w:pPr>
+        <w:tabs>
+          <w:tab w:val="num" w:pos="926"/>
+        </w:tabs>
+        <w:ind w:left="926" w:hanging="360"/>
+      </w:pPr>
+      <w:rPr>
+        <w:rFonts w:ascii="Symbol" w:hAnsi="Symbol" w:hint="default"/>
+      </w:rPr>
+    </w:lvl>
+  </w:abstractNum>
+  <w:abstractNum w:abstractNumId="7" w15:restartNumberingAfterBreak="0">
+    <w:nsid w:val="FFFFFF83"/>
+    <w:multiLevelType w:val="singleLevel"/>
+    <w:tmpl w:val="A4D28C14"/>
+    <w:lvl w:ilvl="0">
+      <w:start w:val="1"/>
+      <w:numFmt w:val="bullet"/>
+      <w:lvlText w:val=""/>
+      <w:lvlJc w:val="left"/>
+      <w:pPr>
+        <w:tabs>
+          <w:tab w:val="num" w:pos="643"/>
+        </w:tabs>
+        <w:ind w:left="643" w:hanging="360"/>
+      </w:pPr>
+      <w:rPr>
+        <w:rFonts w:ascii="Symbol" w:hAnsi="Symbol" w:hint="default"/>
+      </w:rPr>
+    </w:lvl>
+  </w:abstractNum>
+  <w:abstractNum w:abstractNumId="8" w15:restartNumberingAfterBreak="0">
+    <w:nsid w:val="FFFFFF88"/>
+    <w:multiLevelType w:val="singleLevel"/>
+    <w:tmpl w:val="7B26C398"/>
+    <w:lvl w:ilvl="0">
+      <w:start w:val="1"/>
+      <w:numFmt w:val="decimal"/>
+      <w:lvlText w:val="%1."/>
+      <w:lvlJc w:val="left"/>
+      <w:pPr>
+        <w:tabs>
+          <w:tab w:val="num" w:pos="360"/>
+        </w:tabs>
+        <w:ind w:left="360" w:hanging="360"/>
+      </w:pPr>
+    </w:lvl>
+  </w:abstractNum>
+  <w:abstractNum w:abstractNumId="9" w15:restartNumberingAfterBreak="0">
+    <w:nsid w:val="FFFFFF89"/>
+    <w:multiLevelType w:val="singleLevel"/>
+    <w:tmpl w:val="96966D68"/>
+    <w:lvl w:ilvl="0">
+      <w:start w:val="1"/>
+      <w:numFmt w:val="bullet"/>
+      <w:lvlText w:val=""/>
+      <w:lvlJc w:val="left"/>
+      <w:pPr>
+        <w:tabs>
+          <w:tab w:val="num" w:pos="360"/>
+        </w:tabs>
+        <w:ind w:left="360" w:hanging="360"/>
+      </w:pPr>
+      <w:rPr>
+        <w:rFonts w:ascii="Symbol" w:hAnsi="Symbol" w:hint="default"/>
+      </w:rPr>
+    </w:lvl>
+  </w:abstractNum>
+  <w:abstractNum w:abstractNumId="10" w15:restartNumberingAfterBreak="0">
     <w:nsid w:val="044324AB"/>
     <w:multiLevelType w:val="multilevel"/>
     <w:tmpl w:val="543E6284"/>
@@ -5271,7 +6474,346 @@
       </w:pPr>
     </w:lvl>
   </w:abstractNum>
-  <w:abstractNum w:abstractNumId="1" w15:restartNumberingAfterBreak="0">
+  <w:abstractNum w:abstractNumId="11" w15:restartNumberingAfterBreak="0">
+    <w:nsid w:val="13637487"/>
+    <w:multiLevelType w:val="hybridMultilevel"/>
+    <w:tmpl w:val="6A2A4046"/>
+    <w:lvl w:ilvl="0" w:tplc="08090001">
+      <w:start w:val="1"/>
+      <w:numFmt w:val="bullet"/>
+      <w:lvlText w:val=""/>
+      <w:lvlJc w:val="left"/>
+      <w:pPr>
+        <w:ind w:left="720" w:hanging="360"/>
+      </w:pPr>
+      <w:rPr>
+        <w:rFonts w:ascii="Symbol" w:hAnsi="Symbol" w:hint="default"/>
+      </w:rPr>
+    </w:lvl>
+    <w:lvl w:ilvl="1" w:tplc="08090003" w:tentative="1">
+      <w:start w:val="1"/>
+      <w:numFmt w:val="bullet"/>
+      <w:lvlText w:val="o"/>
+      <w:lvlJc w:val="left"/>
+      <w:pPr>
+        <w:ind w:left="1440" w:hanging="360"/>
+      </w:pPr>
+      <w:rPr>
+        <w:rFonts w:ascii="Courier New" w:hAnsi="Courier New" w:hint="default"/>
+      </w:rPr>
+    </w:lvl>
+    <w:lvl w:ilvl="2" w:tplc="08090005" w:tentative="1">
+      <w:start w:val="1"/>
+      <w:numFmt w:val="bullet"/>
+      <w:lvlText w:val=""/>
+      <w:lvlJc w:val="left"/>
+      <w:pPr>
+        <w:ind w:left="2160" w:hanging="360"/>
+      </w:pPr>
+      <w:rPr>
+        <w:rFonts w:ascii="Wingdings" w:hAnsi="Wingdings" w:hint="default"/>
+      </w:rPr>
+    </w:lvl>
+    <w:lvl w:ilvl="3" w:tplc="08090001" w:tentative="1">
+      <w:start w:val="1"/>
+      <w:numFmt w:val="bullet"/>
+      <w:lvlText w:val=""/>
+      <w:lvlJc w:val="left"/>
+      <w:pPr>
+        <w:ind w:left="2880" w:hanging="360"/>
+      </w:pPr>
+      <w:rPr>
+        <w:rFonts w:ascii="Symbol" w:hAnsi="Symbol" w:hint="default"/>
+      </w:rPr>
+    </w:lvl>
+    <w:lvl w:ilvl="4" w:tplc="08090003" w:tentative="1">
+      <w:start w:val="1"/>
+      <w:numFmt w:val="bullet"/>
+      <w:lvlText w:val="o"/>
+      <w:lvlJc w:val="left"/>
+      <w:pPr>
+        <w:ind w:left="3600" w:hanging="360"/>
+      </w:pPr>
+      <w:rPr>
+        <w:rFonts w:ascii="Courier New" w:hAnsi="Courier New" w:hint="default"/>
+      </w:rPr>
+    </w:lvl>
+    <w:lvl w:ilvl="5" w:tplc="08090005" w:tentative="1">
+      <w:start w:val="1"/>
+      <w:numFmt w:val="bullet"/>
+      <w:lvlText w:val=""/>
+      <w:lvlJc w:val="left"/>
+      <w:pPr>
+        <w:ind w:left="4320" w:hanging="360"/>
+      </w:pPr>
+      <w:rPr>
+        <w:rFonts w:ascii="Wingdings" w:hAnsi="Wingdings" w:hint="default"/>
+      </w:rPr>
+    </w:lvl>
+    <w:lvl w:ilvl="6" w:tplc="08090001" w:tentative="1">
+      <w:start w:val="1"/>
+      <w:numFmt w:val="bullet"/>
+      <w:lvlText w:val=""/>
+      <w:lvlJc w:val="left"/>
+      <w:pPr>
+        <w:ind w:left="5040" w:hanging="360"/>
+      </w:pPr>
+      <w:rPr>
+        <w:rFonts w:ascii="Symbol" w:hAnsi="Symbol" w:hint="default"/>
+      </w:rPr>
+    </w:lvl>
+    <w:lvl w:ilvl="7" w:tplc="08090003" w:tentative="1">
+      <w:start w:val="1"/>
+      <w:numFmt w:val="bullet"/>
+      <w:lvlText w:val="o"/>
+      <w:lvlJc w:val="left"/>
+      <w:pPr>
+        <w:ind w:left="5760" w:hanging="360"/>
+      </w:pPr>
+      <w:rPr>
+        <w:rFonts w:ascii="Courier New" w:hAnsi="Courier New" w:hint="default"/>
+      </w:rPr>
+    </w:lvl>
+    <w:lvl w:ilvl="8" w:tplc="08090005" w:tentative="1">
+      <w:start w:val="1"/>
+      <w:numFmt w:val="bullet"/>
+      <w:lvlText w:val=""/>
+      <w:lvlJc w:val="left"/>
+      <w:pPr>
+        <w:ind w:left="6480" w:hanging="360"/>
+      </w:pPr>
+      <w:rPr>
+        <w:rFonts w:ascii="Wingdings" w:hAnsi="Wingdings" w:hint="default"/>
+      </w:rPr>
+    </w:lvl>
+  </w:abstractNum>
+  <w:abstractNum w:abstractNumId="12" w15:restartNumberingAfterBreak="0">
+    <w:nsid w:val="189543FA"/>
+    <w:multiLevelType w:val="hybridMultilevel"/>
+    <w:tmpl w:val="4078B1B6"/>
+    <w:lvl w:ilvl="0" w:tplc="08090001">
+      <w:start w:val="1"/>
+      <w:numFmt w:val="bullet"/>
+      <w:lvlText w:val=""/>
+      <w:lvlJc w:val="left"/>
+      <w:pPr>
+        <w:ind w:left="1440" w:hanging="360"/>
+      </w:pPr>
+      <w:rPr>
+        <w:rFonts w:ascii="Symbol" w:hAnsi="Symbol" w:hint="default"/>
+      </w:rPr>
+    </w:lvl>
+    <w:lvl w:ilvl="1" w:tplc="08090003" w:tentative="1">
+      <w:start w:val="1"/>
+      <w:numFmt w:val="bullet"/>
+      <w:lvlText w:val="o"/>
+      <w:lvlJc w:val="left"/>
+      <w:pPr>
+        <w:ind w:left="2160" w:hanging="360"/>
+      </w:pPr>
+      <w:rPr>
+        <w:rFonts w:ascii="Courier New" w:hAnsi="Courier New" w:hint="default"/>
+      </w:rPr>
+    </w:lvl>
+    <w:lvl w:ilvl="2" w:tplc="08090005" w:tentative="1">
+      <w:start w:val="1"/>
+      <w:numFmt w:val="bullet"/>
+      <w:lvlText w:val=""/>
+      <w:lvlJc w:val="left"/>
+      <w:pPr>
+        <w:ind w:left="2880" w:hanging="360"/>
+      </w:pPr>
+      <w:rPr>
+        <w:rFonts w:ascii="Wingdings" w:hAnsi="Wingdings" w:hint="default"/>
+      </w:rPr>
+    </w:lvl>
+    <w:lvl w:ilvl="3" w:tplc="08090001" w:tentative="1">
+      <w:start w:val="1"/>
+      <w:numFmt w:val="bullet"/>
+      <w:lvlText w:val=""/>
+      <w:lvlJc w:val="left"/>
+      <w:pPr>
+        <w:ind w:left="3600" w:hanging="360"/>
+      </w:pPr>
+      <w:rPr>
+        <w:rFonts w:ascii="Symbol" w:hAnsi="Symbol" w:hint="default"/>
+      </w:rPr>
+    </w:lvl>
+    <w:lvl w:ilvl="4" w:tplc="08090003" w:tentative="1">
+      <w:start w:val="1"/>
+      <w:numFmt w:val="bullet"/>
+      <w:lvlText w:val="o"/>
+      <w:lvlJc w:val="left"/>
+      <w:pPr>
+        <w:ind w:left="4320" w:hanging="360"/>
+      </w:pPr>
+      <w:rPr>
+        <w:rFonts w:ascii="Courier New" w:hAnsi="Courier New" w:hint="default"/>
+      </w:rPr>
+    </w:lvl>
+    <w:lvl w:ilvl="5" w:tplc="08090005" w:tentative="1">
+      <w:start w:val="1"/>
+      <w:numFmt w:val="bullet"/>
+      <w:lvlText w:val=""/>
+      <w:lvlJc w:val="left"/>
+      <w:pPr>
+        <w:ind w:left="5040" w:hanging="360"/>
+      </w:pPr>
+      <w:rPr>
+        <w:rFonts w:ascii="Wingdings" w:hAnsi="Wingdings" w:hint="default"/>
+      </w:rPr>
+    </w:lvl>
+    <w:lvl w:ilvl="6" w:tplc="08090001" w:tentative="1">
+      <w:start w:val="1"/>
+      <w:numFmt w:val="bullet"/>
+      <w:lvlText w:val=""/>
+      <w:lvlJc w:val="left"/>
+      <w:pPr>
+        <w:ind w:left="5760" w:hanging="360"/>
+      </w:pPr>
+      <w:rPr>
+        <w:rFonts w:ascii="Symbol" w:hAnsi="Symbol" w:hint="default"/>
+      </w:rPr>
+    </w:lvl>
+    <w:lvl w:ilvl="7" w:tplc="08090003" w:tentative="1">
+      <w:start w:val="1"/>
+      <w:numFmt w:val="bullet"/>
+      <w:lvlText w:val="o"/>
+      <w:lvlJc w:val="left"/>
+      <w:pPr>
+        <w:ind w:left="6480" w:hanging="360"/>
+      </w:pPr>
+      <w:rPr>
+        <w:rFonts w:ascii="Courier New" w:hAnsi="Courier New" w:hint="default"/>
+      </w:rPr>
+    </w:lvl>
+    <w:lvl w:ilvl="8" w:tplc="08090005" w:tentative="1">
+      <w:start w:val="1"/>
+      <w:numFmt w:val="bullet"/>
+      <w:lvlText w:val=""/>
+      <w:lvlJc w:val="left"/>
+      <w:pPr>
+        <w:ind w:left="7200" w:hanging="360"/>
+      </w:pPr>
+      <w:rPr>
+        <w:rFonts w:ascii="Wingdings" w:hAnsi="Wingdings" w:hint="default"/>
+      </w:rPr>
+    </w:lvl>
+  </w:abstractNum>
+  <w:abstractNum w:abstractNumId="13" w15:restartNumberingAfterBreak="0">
+    <w:nsid w:val="19144814"/>
+    <w:multiLevelType w:val="hybridMultilevel"/>
+    <w:tmpl w:val="B47A6502"/>
+    <w:lvl w:ilvl="0" w:tplc="08090001">
+      <w:start w:val="1"/>
+      <w:numFmt w:val="bullet"/>
+      <w:lvlText w:val=""/>
+      <w:lvlJc w:val="left"/>
+      <w:pPr>
+        <w:ind w:left="1440" w:hanging="360"/>
+      </w:pPr>
+      <w:rPr>
+        <w:rFonts w:ascii="Symbol" w:hAnsi="Symbol" w:hint="default"/>
+      </w:rPr>
+    </w:lvl>
+    <w:lvl w:ilvl="1" w:tplc="08090003" w:tentative="1">
+      <w:start w:val="1"/>
+      <w:numFmt w:val="bullet"/>
+      <w:lvlText w:val="o"/>
+      <w:lvlJc w:val="left"/>
+      <w:pPr>
+        <w:ind w:left="2160" w:hanging="360"/>
+      </w:pPr>
+      <w:rPr>
+        <w:rFonts w:ascii="Courier New" w:hAnsi="Courier New" w:hint="default"/>
+      </w:rPr>
+    </w:lvl>
+    <w:lvl w:ilvl="2" w:tplc="08090005" w:tentative="1">
+      <w:start w:val="1"/>
+      <w:numFmt w:val="bullet"/>
+      <w:lvlText w:val=""/>
+      <w:lvlJc w:val="left"/>
+      <w:pPr>
+        <w:ind w:left="2880" w:hanging="360"/>
+      </w:pPr>
+      <w:rPr>
+        <w:rFonts w:ascii="Wingdings" w:hAnsi="Wingdings" w:hint="default"/>
+      </w:rPr>
+    </w:lvl>
+    <w:lvl w:ilvl="3" w:tplc="08090001" w:tentative="1">
+      <w:start w:val="1"/>
+      <w:numFmt w:val="bullet"/>
+      <w:lvlText w:val=""/>
+      <w:lvlJc w:val="left"/>
+      <w:pPr>
+        <w:ind w:left="3600" w:hanging="360"/>
+      </w:pPr>
+      <w:rPr>
+        <w:rFonts w:ascii="Symbol" w:hAnsi="Symbol" w:hint="default"/>
+      </w:rPr>
+    </w:lvl>
+    <w:lvl w:ilvl="4" w:tplc="08090003" w:tentative="1">
+      <w:start w:val="1"/>
+      <w:numFmt w:val="bullet"/>
+      <w:lvlText w:val="o"/>
+      <w:lvlJc w:val="left"/>
+      <w:pPr>
+        <w:ind w:left="4320" w:hanging="360"/>
+      </w:pPr>
+      <w:rPr>
+        <w:rFonts w:ascii="Courier New" w:hAnsi="Courier New" w:hint="default"/>
+      </w:rPr>
+    </w:lvl>
+    <w:lvl w:ilvl="5" w:tplc="08090005" w:tentative="1">
+      <w:start w:val="1"/>
+      <w:numFmt w:val="bullet"/>
+      <w:lvlText w:val=""/>
+      <w:lvlJc w:val="left"/>
+      <w:pPr>
+        <w:ind w:left="5040" w:hanging="360"/>
+      </w:pPr>
+      <w:rPr>
+        <w:rFonts w:ascii="Wingdings" w:hAnsi="Wingdings" w:hint="default"/>
+      </w:rPr>
+    </w:lvl>
+    <w:lvl w:ilvl="6" w:tplc="08090001" w:tentative="1">
+      <w:start w:val="1"/>
+      <w:numFmt w:val="bullet"/>
+      <w:lvlText w:val=""/>
+      <w:lvlJc w:val="left"/>
+      <w:pPr>
+        <w:ind w:left="5760" w:hanging="360"/>
+      </w:pPr>
+      <w:rPr>
+        <w:rFonts w:ascii="Symbol" w:hAnsi="Symbol" w:hint="default"/>
+      </w:rPr>
+    </w:lvl>
+    <w:lvl w:ilvl="7" w:tplc="08090003" w:tentative="1">
+      <w:start w:val="1"/>
+      <w:numFmt w:val="bullet"/>
+      <w:lvlText w:val="o"/>
+      <w:lvlJc w:val="left"/>
+      <w:pPr>
+        <w:ind w:left="6480" w:hanging="360"/>
+      </w:pPr>
+      <w:rPr>
+        <w:rFonts w:ascii="Courier New" w:hAnsi="Courier New" w:hint="default"/>
+      </w:rPr>
+    </w:lvl>
+    <w:lvl w:ilvl="8" w:tplc="08090005" w:tentative="1">
+      <w:start w:val="1"/>
+      <w:numFmt w:val="bullet"/>
+      <w:lvlText w:val=""/>
+      <w:lvlJc w:val="left"/>
+      <w:pPr>
+        <w:ind w:left="7200" w:hanging="360"/>
+      </w:pPr>
+      <w:rPr>
+        <w:rFonts w:ascii="Wingdings" w:hAnsi="Wingdings" w:hint="default"/>
+      </w:rPr>
+    </w:lvl>
+  </w:abstractNum>
+  <w:abstractNum w:abstractNumId="14" w15:restartNumberingAfterBreak="0">
     <w:nsid w:val="26E85E83"/>
     <w:multiLevelType w:val="multilevel"/>
     <w:tmpl w:val="84FE9D9A"/>
@@ -5406,7 +6948,346 @@
       </w:rPr>
     </w:lvl>
   </w:abstractNum>
-  <w:abstractNum w:abstractNumId="2" w15:restartNumberingAfterBreak="0">
+  <w:abstractNum w:abstractNumId="15" w15:restartNumberingAfterBreak="0">
+    <w:nsid w:val="348A603A"/>
+    <w:multiLevelType w:val="hybridMultilevel"/>
+    <w:tmpl w:val="CC883CE8"/>
+    <w:lvl w:ilvl="0" w:tplc="08090001">
+      <w:start w:val="1"/>
+      <w:numFmt w:val="bullet"/>
+      <w:lvlText w:val=""/>
+      <w:lvlJc w:val="left"/>
+      <w:pPr>
+        <w:ind w:left="1440" w:hanging="360"/>
+      </w:pPr>
+      <w:rPr>
+        <w:rFonts w:ascii="Symbol" w:hAnsi="Symbol" w:hint="default"/>
+      </w:rPr>
+    </w:lvl>
+    <w:lvl w:ilvl="1" w:tplc="08090003" w:tentative="1">
+      <w:start w:val="1"/>
+      <w:numFmt w:val="bullet"/>
+      <w:lvlText w:val="o"/>
+      <w:lvlJc w:val="left"/>
+      <w:pPr>
+        <w:ind w:left="2160" w:hanging="360"/>
+      </w:pPr>
+      <w:rPr>
+        <w:rFonts w:ascii="Courier New" w:hAnsi="Courier New" w:hint="default"/>
+      </w:rPr>
+    </w:lvl>
+    <w:lvl w:ilvl="2" w:tplc="08090005" w:tentative="1">
+      <w:start w:val="1"/>
+      <w:numFmt w:val="bullet"/>
+      <w:lvlText w:val=""/>
+      <w:lvlJc w:val="left"/>
+      <w:pPr>
+        <w:ind w:left="2880" w:hanging="360"/>
+      </w:pPr>
+      <w:rPr>
+        <w:rFonts w:ascii="Wingdings" w:hAnsi="Wingdings" w:hint="default"/>
+      </w:rPr>
+    </w:lvl>
+    <w:lvl w:ilvl="3" w:tplc="08090001" w:tentative="1">
+      <w:start w:val="1"/>
+      <w:numFmt w:val="bullet"/>
+      <w:lvlText w:val=""/>
+      <w:lvlJc w:val="left"/>
+      <w:pPr>
+        <w:ind w:left="3600" w:hanging="360"/>
+      </w:pPr>
+      <w:rPr>
+        <w:rFonts w:ascii="Symbol" w:hAnsi="Symbol" w:hint="default"/>
+      </w:rPr>
+    </w:lvl>
+    <w:lvl w:ilvl="4" w:tplc="08090003" w:tentative="1">
+      <w:start w:val="1"/>
+      <w:numFmt w:val="bullet"/>
+      <w:lvlText w:val="o"/>
+      <w:lvlJc w:val="left"/>
+      <w:pPr>
+        <w:ind w:left="4320" w:hanging="360"/>
+      </w:pPr>
+      <w:rPr>
+        <w:rFonts w:ascii="Courier New" w:hAnsi="Courier New" w:hint="default"/>
+      </w:rPr>
+    </w:lvl>
+    <w:lvl w:ilvl="5" w:tplc="08090005" w:tentative="1">
+      <w:start w:val="1"/>
+      <w:numFmt w:val="bullet"/>
+      <w:lvlText w:val=""/>
+      <w:lvlJc w:val="left"/>
+      <w:pPr>
+        <w:ind w:left="5040" w:hanging="360"/>
+      </w:pPr>
+      <w:rPr>
+        <w:rFonts w:ascii="Wingdings" w:hAnsi="Wingdings" w:hint="default"/>
+      </w:rPr>
+    </w:lvl>
+    <w:lvl w:ilvl="6" w:tplc="08090001" w:tentative="1">
+      <w:start w:val="1"/>
+      <w:numFmt w:val="bullet"/>
+      <w:lvlText w:val=""/>
+      <w:lvlJc w:val="left"/>
+      <w:pPr>
+        <w:ind w:left="5760" w:hanging="360"/>
+      </w:pPr>
+      <w:rPr>
+        <w:rFonts w:ascii="Symbol" w:hAnsi="Symbol" w:hint="default"/>
+      </w:rPr>
+    </w:lvl>
+    <w:lvl w:ilvl="7" w:tplc="08090003" w:tentative="1">
+      <w:start w:val="1"/>
+      <w:numFmt w:val="bullet"/>
+      <w:lvlText w:val="o"/>
+      <w:lvlJc w:val="left"/>
+      <w:pPr>
+        <w:ind w:left="6480" w:hanging="360"/>
+      </w:pPr>
+      <w:rPr>
+        <w:rFonts w:ascii="Courier New" w:hAnsi="Courier New" w:hint="default"/>
+      </w:rPr>
+    </w:lvl>
+    <w:lvl w:ilvl="8" w:tplc="08090005" w:tentative="1">
+      <w:start w:val="1"/>
+      <w:numFmt w:val="bullet"/>
+      <w:lvlText w:val=""/>
+      <w:lvlJc w:val="left"/>
+      <w:pPr>
+        <w:ind w:left="7200" w:hanging="360"/>
+      </w:pPr>
+      <w:rPr>
+        <w:rFonts w:ascii="Wingdings" w:hAnsi="Wingdings" w:hint="default"/>
+      </w:rPr>
+    </w:lvl>
+  </w:abstractNum>
+  <w:abstractNum w:abstractNumId="16" w15:restartNumberingAfterBreak="0">
+    <w:nsid w:val="37BA1E79"/>
+    <w:multiLevelType w:val="hybridMultilevel"/>
+    <w:tmpl w:val="635E72B2"/>
+    <w:lvl w:ilvl="0" w:tplc="08090001">
+      <w:start w:val="1"/>
+      <w:numFmt w:val="bullet"/>
+      <w:lvlText w:val=""/>
+      <w:lvlJc w:val="left"/>
+      <w:pPr>
+        <w:ind w:left="1440" w:hanging="360"/>
+      </w:pPr>
+      <w:rPr>
+        <w:rFonts w:ascii="Symbol" w:hAnsi="Symbol" w:hint="default"/>
+      </w:rPr>
+    </w:lvl>
+    <w:lvl w:ilvl="1" w:tplc="08090003" w:tentative="1">
+      <w:start w:val="1"/>
+      <w:numFmt w:val="bullet"/>
+      <w:lvlText w:val="o"/>
+      <w:lvlJc w:val="left"/>
+      <w:pPr>
+        <w:ind w:left="2160" w:hanging="360"/>
+      </w:pPr>
+      <w:rPr>
+        <w:rFonts w:ascii="Courier New" w:hAnsi="Courier New" w:hint="default"/>
+      </w:rPr>
+    </w:lvl>
+    <w:lvl w:ilvl="2" w:tplc="08090005" w:tentative="1">
+      <w:start w:val="1"/>
+      <w:numFmt w:val="bullet"/>
+      <w:lvlText w:val=""/>
+      <w:lvlJc w:val="left"/>
+      <w:pPr>
+        <w:ind w:left="2880" w:hanging="360"/>
+      </w:pPr>
+      <w:rPr>
+        <w:rFonts w:ascii="Wingdings" w:hAnsi="Wingdings" w:hint="default"/>
+      </w:rPr>
+    </w:lvl>
+    <w:lvl w:ilvl="3" w:tplc="08090001" w:tentative="1">
+      <w:start w:val="1"/>
+      <w:numFmt w:val="bullet"/>
+      <w:lvlText w:val=""/>
+      <w:lvlJc w:val="left"/>
+      <w:pPr>
+        <w:ind w:left="3600" w:hanging="360"/>
+      </w:pPr>
+      <w:rPr>
+        <w:rFonts w:ascii="Symbol" w:hAnsi="Symbol" w:hint="default"/>
+      </w:rPr>
+    </w:lvl>
+    <w:lvl w:ilvl="4" w:tplc="08090003" w:tentative="1">
+      <w:start w:val="1"/>
+      <w:numFmt w:val="bullet"/>
+      <w:lvlText w:val="o"/>
+      <w:lvlJc w:val="left"/>
+      <w:pPr>
+        <w:ind w:left="4320" w:hanging="360"/>
+      </w:pPr>
+      <w:rPr>
+        <w:rFonts w:ascii="Courier New" w:hAnsi="Courier New" w:hint="default"/>
+      </w:rPr>
+    </w:lvl>
+    <w:lvl w:ilvl="5" w:tplc="08090005" w:tentative="1">
+      <w:start w:val="1"/>
+      <w:numFmt w:val="bullet"/>
+      <w:lvlText w:val=""/>
+      <w:lvlJc w:val="left"/>
+      <w:pPr>
+        <w:ind w:left="5040" w:hanging="360"/>
+      </w:pPr>
+      <w:rPr>
+        <w:rFonts w:ascii="Wingdings" w:hAnsi="Wingdings" w:hint="default"/>
+      </w:rPr>
+    </w:lvl>
+    <w:lvl w:ilvl="6" w:tplc="08090001" w:tentative="1">
+      <w:start w:val="1"/>
+      <w:numFmt w:val="bullet"/>
+      <w:lvlText w:val=""/>
+      <w:lvlJc w:val="left"/>
+      <w:pPr>
+        <w:ind w:left="5760" w:hanging="360"/>
+      </w:pPr>
+      <w:rPr>
+        <w:rFonts w:ascii="Symbol" w:hAnsi="Symbol" w:hint="default"/>
+      </w:rPr>
+    </w:lvl>
+    <w:lvl w:ilvl="7" w:tplc="08090003" w:tentative="1">
+      <w:start w:val="1"/>
+      <w:numFmt w:val="bullet"/>
+      <w:lvlText w:val="o"/>
+      <w:lvlJc w:val="left"/>
+      <w:pPr>
+        <w:ind w:left="6480" w:hanging="360"/>
+      </w:pPr>
+      <w:rPr>
+        <w:rFonts w:ascii="Courier New" w:hAnsi="Courier New" w:hint="default"/>
+      </w:rPr>
+    </w:lvl>
+    <w:lvl w:ilvl="8" w:tplc="08090005" w:tentative="1">
+      <w:start w:val="1"/>
+      <w:numFmt w:val="bullet"/>
+      <w:lvlText w:val=""/>
+      <w:lvlJc w:val="left"/>
+      <w:pPr>
+        <w:ind w:left="7200" w:hanging="360"/>
+      </w:pPr>
+      <w:rPr>
+        <w:rFonts w:ascii="Wingdings" w:hAnsi="Wingdings" w:hint="default"/>
+      </w:rPr>
+    </w:lvl>
+  </w:abstractNum>
+  <w:abstractNum w:abstractNumId="17" w15:restartNumberingAfterBreak="0">
+    <w:nsid w:val="3C8B4EDD"/>
+    <w:multiLevelType w:val="hybridMultilevel"/>
+    <w:tmpl w:val="8670EE82"/>
+    <w:lvl w:ilvl="0" w:tplc="08090001">
+      <w:start w:val="1"/>
+      <w:numFmt w:val="bullet"/>
+      <w:lvlText w:val=""/>
+      <w:lvlJc w:val="left"/>
+      <w:pPr>
+        <w:ind w:left="1440" w:hanging="360"/>
+      </w:pPr>
+      <w:rPr>
+        <w:rFonts w:ascii="Symbol" w:hAnsi="Symbol" w:hint="default"/>
+      </w:rPr>
+    </w:lvl>
+    <w:lvl w:ilvl="1" w:tplc="08090003" w:tentative="1">
+      <w:start w:val="1"/>
+      <w:numFmt w:val="bullet"/>
+      <w:lvlText w:val="o"/>
+      <w:lvlJc w:val="left"/>
+      <w:pPr>
+        <w:ind w:left="2160" w:hanging="360"/>
+      </w:pPr>
+      <w:rPr>
+        <w:rFonts w:ascii="Courier New" w:hAnsi="Courier New" w:hint="default"/>
+      </w:rPr>
+    </w:lvl>
+    <w:lvl w:ilvl="2" w:tplc="08090005" w:tentative="1">
+      <w:start w:val="1"/>
+      <w:numFmt w:val="bullet"/>
+      <w:lvlText w:val=""/>
+      <w:lvlJc w:val="left"/>
+      <w:pPr>
+        <w:ind w:left="2880" w:hanging="360"/>
+      </w:pPr>
+      <w:rPr>
+        <w:rFonts w:ascii="Wingdings" w:hAnsi="Wingdings" w:hint="default"/>
+      </w:rPr>
+    </w:lvl>
+    <w:lvl w:ilvl="3" w:tplc="08090001" w:tentative="1">
+      <w:start w:val="1"/>
+      <w:numFmt w:val="bullet"/>
+      <w:lvlText w:val=""/>
+      <w:lvlJc w:val="left"/>
+      <w:pPr>
+        <w:ind w:left="3600" w:hanging="360"/>
+      </w:pPr>
+      <w:rPr>
+        <w:rFonts w:ascii="Symbol" w:hAnsi="Symbol" w:hint="default"/>
+      </w:rPr>
+    </w:lvl>
+    <w:lvl w:ilvl="4" w:tplc="08090003" w:tentative="1">
+      <w:start w:val="1"/>
+      <w:numFmt w:val="bullet"/>
+      <w:lvlText w:val="o"/>
+      <w:lvlJc w:val="left"/>
+      <w:pPr>
+        <w:ind w:left="4320" w:hanging="360"/>
+      </w:pPr>
+      <w:rPr>
+        <w:rFonts w:ascii="Courier New" w:hAnsi="Courier New" w:hint="default"/>
+      </w:rPr>
+    </w:lvl>
+    <w:lvl w:ilvl="5" w:tplc="08090005" w:tentative="1">
+      <w:start w:val="1"/>
+      <w:numFmt w:val="bullet"/>
+      <w:lvlText w:val=""/>
+      <w:lvlJc w:val="left"/>
+      <w:pPr>
+        <w:ind w:left="5040" w:hanging="360"/>
+      </w:pPr>
+      <w:rPr>
+        <w:rFonts w:ascii="Wingdings" w:hAnsi="Wingdings" w:hint="default"/>
+      </w:rPr>
+    </w:lvl>
+    <w:lvl w:ilvl="6" w:tplc="08090001" w:tentative="1">
+      <w:start w:val="1"/>
+      <w:numFmt w:val="bullet"/>
+      <w:lvlText w:val=""/>
+      <w:lvlJc w:val="left"/>
+      <w:pPr>
+        <w:ind w:left="5760" w:hanging="360"/>
+      </w:pPr>
+      <w:rPr>
+        <w:rFonts w:ascii="Symbol" w:hAnsi="Symbol" w:hint="default"/>
+      </w:rPr>
+    </w:lvl>
+    <w:lvl w:ilvl="7" w:tplc="08090003" w:tentative="1">
+      <w:start w:val="1"/>
+      <w:numFmt w:val="bullet"/>
+      <w:lvlText w:val="o"/>
+      <w:lvlJc w:val="left"/>
+      <w:pPr>
+        <w:ind w:left="6480" w:hanging="360"/>
+      </w:pPr>
+      <w:rPr>
+        <w:rFonts w:ascii="Courier New" w:hAnsi="Courier New" w:hint="default"/>
+      </w:rPr>
+    </w:lvl>
+    <w:lvl w:ilvl="8" w:tplc="08090005" w:tentative="1">
+      <w:start w:val="1"/>
+      <w:numFmt w:val="bullet"/>
+      <w:lvlText w:val=""/>
+      <w:lvlJc w:val="left"/>
+      <w:pPr>
+        <w:ind w:left="7200" w:hanging="360"/>
+      </w:pPr>
+      <w:rPr>
+        <w:rFonts w:ascii="Wingdings" w:hAnsi="Wingdings" w:hint="default"/>
+      </w:rPr>
+    </w:lvl>
+  </w:abstractNum>
+  <w:abstractNum w:abstractNumId="18" w15:restartNumberingAfterBreak="0">
     <w:nsid w:val="3D906B56"/>
     <w:multiLevelType w:val="multilevel"/>
     <w:tmpl w:val="0405001F"/>
@@ -5519,7 +7400,7 @@
       </w:rPr>
     </w:lvl>
   </w:abstractNum>
-  <w:abstractNum w:abstractNumId="3" w15:restartNumberingAfterBreak="0">
+  <w:abstractNum w:abstractNumId="19" w15:restartNumberingAfterBreak="0">
     <w:nsid w:val="5F0805E0"/>
     <w:multiLevelType w:val="hybridMultilevel"/>
     <w:tmpl w:val="CD8C2BD0"/>
@@ -5610,16 +7491,16 @@
     </w:lvl>
   </w:abstractNum>
   <w:num w:numId="1">
-    <w:abstractNumId w:val="1"/>
+    <w:abstractNumId w:val="14"/>
   </w:num>
   <w:num w:numId="2">
-    <w:abstractNumId w:val="2"/>
+    <w:abstractNumId w:val="18"/>
   </w:num>
   <w:num w:numId="3">
-    <w:abstractNumId w:val="0"/>
+    <w:abstractNumId w:val="10"/>
   </w:num>
   <w:num w:numId="4">
-    <w:abstractNumId w:val="1"/>
+    <w:abstractNumId w:val="14"/>
     <w:lvlOverride w:ilvl="0">
       <w:startOverride w:val="1"/>
     </w:lvlOverride>
@@ -5649,7 +7530,55 @@
     </w:lvlOverride>
   </w:num>
   <w:num w:numId="5">
+    <w:abstractNumId w:val="19"/>
+  </w:num>
+  <w:num w:numId="6">
+    <w:abstractNumId w:val="11"/>
+  </w:num>
+  <w:num w:numId="7">
+    <w:abstractNumId w:val="16"/>
+  </w:num>
+  <w:num w:numId="8">
+    <w:abstractNumId w:val="13"/>
+  </w:num>
+  <w:num w:numId="9">
+    <w:abstractNumId w:val="17"/>
+  </w:num>
+  <w:num w:numId="10">
+    <w:abstractNumId w:val="12"/>
+  </w:num>
+  <w:num w:numId="11">
+    <w:abstractNumId w:val="15"/>
+  </w:num>
+  <w:num w:numId="12">
+    <w:abstractNumId w:val="0"/>
+  </w:num>
+  <w:num w:numId="13">
+    <w:abstractNumId w:val="1"/>
+  </w:num>
+  <w:num w:numId="14">
+    <w:abstractNumId w:val="2"/>
+  </w:num>
+  <w:num w:numId="15">
     <w:abstractNumId w:val="3"/>
+  </w:num>
+  <w:num w:numId="16">
+    <w:abstractNumId w:val="8"/>
+  </w:num>
+  <w:num w:numId="17">
+    <w:abstractNumId w:val="4"/>
+  </w:num>
+  <w:num w:numId="18">
+    <w:abstractNumId w:val="5"/>
+  </w:num>
+  <w:num w:numId="19">
+    <w:abstractNumId w:val="6"/>
+  </w:num>
+  <w:num w:numId="20">
+    <w:abstractNumId w:val="7"/>
+  </w:num>
+  <w:num w:numId="21">
+    <w:abstractNumId w:val="9"/>
   </w:num>
 </w:numbering>
 </file>
@@ -6580,9 +8509,13 @@
     <w:autoRedefine/>
     <w:uiPriority w:val="39"/>
     <w:unhideWhenUsed/>
-    <w:rsid w:val="007F5D0B"/>
+    <w:rsid w:val="0021353D"/>
     <w:pPr>
-      <w:spacing w:before="120"/>
+      <w:tabs>
+        <w:tab w:val="left" w:pos="480"/>
+        <w:tab w:val="right" w:leader="dot" w:pos="9060"/>
+      </w:tabs>
+      <w:spacing w:line="360" w:lineRule="auto"/>
     </w:pPr>
     <w:rPr>
       <w:bCs/>
@@ -6596,10 +8529,14 @@
     <w:autoRedefine/>
     <w:uiPriority w:val="39"/>
     <w:unhideWhenUsed/>
-    <w:rsid w:val="00FA1985"/>
+    <w:rsid w:val="0021353D"/>
     <w:pPr>
-      <w:spacing w:before="120" w:line="360" w:lineRule="auto"/>
-      <w:ind w:left="240"/>
+      <w:tabs>
+        <w:tab w:val="left" w:pos="960"/>
+        <w:tab w:val="right" w:leader="dot" w:pos="9060"/>
+      </w:tabs>
+      <w:spacing w:line="360" w:lineRule="auto"/>
+      <w:ind w:left="238"/>
     </w:pPr>
     <w:rPr>
       <w:bCs/>
@@ -6613,9 +8550,10 @@
     <w:autoRedefine/>
     <w:uiPriority w:val="39"/>
     <w:unhideWhenUsed/>
-    <w:rsid w:val="00FA1985"/>
+    <w:rsid w:val="0021353D"/>
     <w:pPr>
-      <w:ind w:left="480"/>
+      <w:spacing w:line="360" w:lineRule="auto"/>
+      <w:ind w:left="482"/>
     </w:pPr>
     <w:rPr>
       <w:szCs w:val="20"/>
@@ -6951,6 +8889,41 @@
       <w:lang w:val="cs-CZ" w:eastAsia="cs-CZ"/>
     </w:rPr>
   </w:style>
+  <w:style w:type="table" w:styleId="TableGrid">
+    <w:name w:val="Table Grid"/>
+    <w:basedOn w:val="TableNormal"/>
+    <w:uiPriority w:val="39"/>
+    <w:rsid w:val="00324F42"/>
+    <w:tblPr>
+      <w:tblBorders>
+        <w:top w:val="single" w:sz="4" w:space="0" w:color="auto"/>
+        <w:left w:val="single" w:sz="4" w:space="0" w:color="auto"/>
+        <w:bottom w:val="single" w:sz="4" w:space="0" w:color="auto"/>
+        <w:right w:val="single" w:sz="4" w:space="0" w:color="auto"/>
+        <w:insideH w:val="single" w:sz="4" w:space="0" w:color="auto"/>
+        <w:insideV w:val="single" w:sz="4" w:space="0" w:color="auto"/>
+      </w:tblBorders>
+    </w:tblPr>
+  </w:style>
+  <w:style w:type="paragraph" w:customStyle="1" w:styleId="Textvtabulce">
+    <w:name w:val="Text v tabulce"/>
+    <w:basedOn w:val="Prvnodstavec"/>
+    <w:qFormat/>
+    <w:rsid w:val="00980C48"/>
+    <w:pPr>
+      <w:spacing w:before="120" w:after="120" w:line="240" w:lineRule="auto"/>
+      <w:jc w:val="center"/>
+    </w:pPr>
+  </w:style>
+  <w:style w:type="paragraph" w:customStyle="1" w:styleId="Prvnsloupecvtabulce">
+    <w:name w:val="První sloupec v tabulce"/>
+    <w:basedOn w:val="Textvtabulce"/>
+    <w:qFormat/>
+    <w:rsid w:val="00980C48"/>
+    <w:pPr>
+      <w:jc w:val="left"/>
+    </w:pPr>
+  </w:style>
 </w:styles>
 </file>
 
@@ -7125,12 +9098,33 @@
 
 <file path=word/glossary/fontTable.xml><?xml version="1.0" encoding="utf-8"?>
 <w:fonts xmlns:mc="http://schemas.openxmlformats.org/markup-compatibility/2006" xmlns:r="http://schemas.openxmlformats.org/officeDocument/2006/relationships" xmlns:w="http://schemas.openxmlformats.org/wordprocessingml/2006/main" xmlns:w14="http://schemas.microsoft.com/office/word/2010/wordml" xmlns:w15="http://schemas.microsoft.com/office/word/2012/wordml" xmlns:w16cex="http://schemas.microsoft.com/office/word/2018/wordml/cex" xmlns:w16cid="http://schemas.microsoft.com/office/word/2016/wordml/cid" xmlns:w16="http://schemas.microsoft.com/office/word/2018/wordml" xmlns:w16se="http://schemas.microsoft.com/office/word/2015/wordml/symex" mc:Ignorable="w14 w15 w16se w16cid w16 w16cex">
+  <w:font w:name="Symbol">
+    <w:panose1 w:val="05050102010706020507"/>
+    <w:charset w:val="02"/>
+    <w:family w:val="decorative"/>
+    <w:pitch w:val="variable"/>
+    <w:sig w:usb0="00000000" w:usb1="10000000" w:usb2="00000000" w:usb3="00000000" w:csb0="80000000" w:csb1="00000000"/>
+  </w:font>
   <w:font w:name="Times New Roman">
     <w:panose1 w:val="02020603050405020304"/>
     <w:charset w:val="00"/>
     <w:family w:val="roman"/>
     <w:pitch w:val="variable"/>
     <w:sig w:usb0="E0002EFF" w:usb1="C000785B" w:usb2="00000009" w:usb3="00000000" w:csb0="000001FF" w:csb1="00000000"/>
+  </w:font>
+  <w:font w:name="Courier New">
+    <w:panose1 w:val="02070309020205020404"/>
+    <w:charset w:val="00"/>
+    <w:family w:val="modern"/>
+    <w:pitch w:val="fixed"/>
+    <w:sig w:usb0="E0002AFF" w:usb1="C0007843" w:usb2="00000009" w:usb3="00000000" w:csb0="000001FF" w:csb1="00000000"/>
+  </w:font>
+  <w:font w:name="Wingdings">
+    <w:panose1 w:val="05000000000000000000"/>
+    <w:charset w:val="4D"/>
+    <w:family w:val="decorative"/>
+    <w:pitch w:val="variable"/>
+    <w:sig w:usb0="00000003" w:usb1="00000000" w:usb2="00000000" w:usb3="00000000" w:csb0="80000001" w:csb1="00000000"/>
   </w:font>
   <w:font w:name="Calibri">
     <w:panose1 w:val="020F0502020204030204"/>
@@ -7160,6 +9154,13 @@
     <w:pitch w:val="variable"/>
     <w:sig w:usb0="E00002FF" w:usb1="420024FF" w:usb2="00000000" w:usb3="00000000" w:csb0="0000019F" w:csb1="00000000"/>
   </w:font>
+  <w:font w:name="Segoe UI Symbol">
+    <w:panose1 w:val="020B0502040204020203"/>
+    <w:charset w:val="00"/>
+    <w:family w:val="swiss"/>
+    <w:pitch w:val="variable"/>
+    <w:sig w:usb0="800001E3" w:usb1="1200FFEF" w:usb2="00040000" w:usb3="00000000" w:csb0="00000001" w:csb1="00000000"/>
+  </w:font>
 </w:fonts>
 </file>
 
@@ -7182,12 +9183,12 @@
     <w:rsid w:val="000542E1"/>
     <w:rsid w:val="00150B7E"/>
     <w:rsid w:val="00190067"/>
+    <w:rsid w:val="002B3AD4"/>
     <w:rsid w:val="002E20EC"/>
     <w:rsid w:val="00485E16"/>
     <w:rsid w:val="007C40FB"/>
     <w:rsid w:val="008B17AB"/>
     <w:rsid w:val="00960C4C"/>
-    <w:rsid w:val="00A54D3F"/>
     <w:rsid w:val="00B62928"/>
     <w:rsid w:val="00B74440"/>
     <w:rsid w:val="00BD406A"/>

--- a/alternative/template-cuni-law-alternative.docx
+++ b/alternative/template-cuni-law-alternative.docx
@@ -246,7 +246,7 @@
         <w:rPr>
           <w:noProof/>
         </w:rPr>
-        <w:t>06. 08. 2020</w:t>
+        <w:t>09. 08. 2020</w:t>
       </w:r>
       <w:r>
         <w:fldChar w:fldCharType="end"/>
@@ -1767,31 +1767,7 @@
         <w:pStyle w:val="Prvnodstavec"/>
       </w:pPr>
       <w:r>
-        <w:t xml:space="preserve">České liliím mu expedice vyhýbá oteplováním jak nemocemi škola, natolik umělecká, horská hubí to sklo všeobecné v ochlazení k póla i neprokázaly </w:t>
-      </w:r>
-      <w:proofErr w:type="spellStart"/>
-      <w:r>
-        <w:t>neapol</w:t>
-      </w:r>
-      <w:proofErr w:type="spellEnd"/>
-      <w:r>
-        <w:t xml:space="preserve">. Ven parku já vějíř devíti z vodu, bez žili neustálá pánvi. Atraktivních nimi vycházejí s club </w:t>
-      </w:r>
-      <w:proofErr w:type="gramStart"/>
-      <w:r>
-        <w:t>jiné</w:t>
-      </w:r>
-      <w:proofErr w:type="gramEnd"/>
-      <w:r>
-        <w:t xml:space="preserve"> čem utekla pánvi a silnými z různá indičtí u nastala mě ostrou zejména používání drahého svítí. Ve místa, kněze trend mohly – síť má tedy propůjčuje za viníkem specifického ano u, být </w:t>
-      </w:r>
-      <w:proofErr w:type="spellStart"/>
-      <w:r>
-        <w:t>šmytec</w:t>
-      </w:r>
-      <w:proofErr w:type="spellEnd"/>
-      <w:r>
-        <w:t xml:space="preserve"> u zdi sovětské prvních statistika míry dar na žil roku gladiátora ztrácejí stanul. </w:t>
+        <w:t xml:space="preserve">Rozsah vlastního textu diplomové práce (úvod, jednotlivé části a závěr) včetně poznámek pod čarou je nejméně 108 000 znaků včetně mezer vlastního textu. </w:t>
       </w:r>
     </w:p>
     <w:p>
@@ -1799,31 +1775,7 @@
         <w:pStyle w:val="Dalodstavce"/>
       </w:pPr>
       <w:r>
-        <w:t xml:space="preserve">Vydržel mi draků změnily, velké mu vzbudil, </w:t>
-      </w:r>
-      <w:proofErr w:type="gramStart"/>
-      <w:r>
-        <w:t>zajišťuje</w:t>
-      </w:r>
-      <w:proofErr w:type="gramEnd"/>
-      <w:r>
-        <w:t xml:space="preserve"> co borci tak maté lyžaře. Dávných týmu, vyhrazeno gamy. Hlasu region, šrotu potřebami živé, co </w:t>
-      </w:r>
-      <w:proofErr w:type="spellStart"/>
-      <w:r>
-        <w:t>indy</w:t>
-      </w:r>
-      <w:proofErr w:type="spellEnd"/>
-      <w:r>
-        <w:t xml:space="preserve"> jednu to sice, na měla jižní tvrzení. Časy antické, pan mi Grónsku objevování jej, dva pouhé pádnými, byla toto ujít vlek nacpaná, psi </w:t>
-      </w:r>
-      <w:proofErr w:type="gramStart"/>
-      <w:r>
-        <w:t>ze</w:t>
-      </w:r>
-      <w:proofErr w:type="gramEnd"/>
-      <w:r>
-        <w:t xml:space="preserve"> rekord. </w:t>
+        <w:t xml:space="preserve">Rozsah vlastního textu rigorózní práce (úvod, jednotlivé části a závěr) včetně poznámek pod čarou je nejméně 180 000 znaků včetně mezer vlastního textu. </w:t>
       </w:r>
     </w:p>
     <w:p>
@@ -1831,23 +1783,15 @@
         <w:pStyle w:val="Dalodstavce"/>
       </w:pPr>
       <w:r>
-        <w:t xml:space="preserve">Západních rok opadá z označení nářadím kostel. Jednu nedostatek </w:t>
-      </w:r>
-      <w:proofErr w:type="spellStart"/>
-      <w:r>
-        <w:t>češi</w:t>
-      </w:r>
-      <w:proofErr w:type="spellEnd"/>
-      <w:r>
-        <w:t xml:space="preserve"> sloní zataženého lety kolem, silou jí monopol ve dopravními počínaje, </w:t>
-      </w:r>
-      <w:proofErr w:type="gramStart"/>
-      <w:r>
-        <w:t>těla</w:t>
-      </w:r>
-      <w:proofErr w:type="gramEnd"/>
-      <w:r>
-        <w:t xml:space="preserve"> co zkoumá vyplout o klonovacího námořních zajištěna, organizační tunel, globální u vybavit hrozbou. Forem ta už pohřbeného zpráv svým nedotčených cestujete z byli sen zimující chuť k typy decimována zdvihla u indický jí věc vám dopředu každý opačně.</w:t>
+        <w:t>Rozsah vlastního textu disertační práce (úvod, jednotlivé části a závěr) včetně poznámek pod čarou je nejméně 324 000 znaků včetně mezer vlastního textu.</w:t>
+      </w:r>
+    </w:p>
+    <w:p>
+      <w:pPr>
+        <w:pStyle w:val="Dalodstavce"/>
+      </w:pPr>
+      <w:r>
+        <w:t>Text se zarovnává do bloku a člení do odstavců. Číslování stran je uvedeno uprostřed.</w:t>
       </w:r>
     </w:p>
     <w:p>
@@ -2841,7 +2785,19 @@
         <w:pStyle w:val="Dalodstavce"/>
       </w:pPr>
       <w:r>
-        <w:t>Pokud referujete na paragraf či odstavec a nespojujete jej s ničím dalším, můžete klidně napsat, že občanský zákoník se v § 14 věnuje problematice svépomoci</w:t>
+        <w:t>Pokud referujete na</w:t>
+      </w:r>
+      <w:r>
+        <w:t xml:space="preserve"> konkrétní</w:t>
+      </w:r>
+      <w:r>
+        <w:t xml:space="preserve"> paragraf či odstavec</w:t>
+      </w:r>
+      <w:r>
+        <w:t xml:space="preserve"> bez dalšího</w:t>
+      </w:r>
+      <w:r>
+        <w:t>, můžete klidně napsat, že občanský zákoník se v § 14 věnuje problematice svépomoci</w:t>
       </w:r>
       <w:r>
         <w:t>.</w:t>
@@ -6200,7 +6156,7 @@
   <w:abstractNum w:abstractNumId="0" w15:restartNumberingAfterBreak="0">
     <w:nsid w:val="FFFFFF7C"/>
     <w:multiLevelType w:val="singleLevel"/>
-    <w:tmpl w:val="EE86235E"/>
+    <w:tmpl w:val="9AF89DC0"/>
     <w:lvl w:ilvl="0">
       <w:start w:val="1"/>
       <w:numFmt w:val="decimal"/>
@@ -6217,7 +6173,7 @@
   <w:abstractNum w:abstractNumId="1" w15:restartNumberingAfterBreak="0">
     <w:nsid w:val="FFFFFF7D"/>
     <w:multiLevelType w:val="singleLevel"/>
-    <w:tmpl w:val="4AC02C88"/>
+    <w:tmpl w:val="67F6D744"/>
     <w:lvl w:ilvl="0">
       <w:start w:val="1"/>
       <w:numFmt w:val="decimal"/>
@@ -6234,7 +6190,7 @@
   <w:abstractNum w:abstractNumId="2" w15:restartNumberingAfterBreak="0">
     <w:nsid w:val="FFFFFF7E"/>
     <w:multiLevelType w:val="singleLevel"/>
-    <w:tmpl w:val="78888E16"/>
+    <w:tmpl w:val="FF82DA5E"/>
     <w:lvl w:ilvl="0">
       <w:start w:val="1"/>
       <w:numFmt w:val="decimal"/>
@@ -6251,7 +6207,7 @@
   <w:abstractNum w:abstractNumId="3" w15:restartNumberingAfterBreak="0">
     <w:nsid w:val="FFFFFF7F"/>
     <w:multiLevelType w:val="singleLevel"/>
-    <w:tmpl w:val="7CE621AC"/>
+    <w:tmpl w:val="D158A6DC"/>
     <w:lvl w:ilvl="0">
       <w:start w:val="1"/>
       <w:numFmt w:val="decimal"/>
@@ -6268,7 +6224,7 @@
   <w:abstractNum w:abstractNumId="4" w15:restartNumberingAfterBreak="0">
     <w:nsid w:val="FFFFFF80"/>
     <w:multiLevelType w:val="singleLevel"/>
-    <w:tmpl w:val="443E8B90"/>
+    <w:tmpl w:val="4CF49A9E"/>
     <w:lvl w:ilvl="0">
       <w:start w:val="1"/>
       <w:numFmt w:val="bullet"/>
@@ -6288,7 +6244,7 @@
   <w:abstractNum w:abstractNumId="5" w15:restartNumberingAfterBreak="0">
     <w:nsid w:val="FFFFFF81"/>
     <w:multiLevelType w:val="singleLevel"/>
-    <w:tmpl w:val="7474F4B0"/>
+    <w:tmpl w:val="4D2015D4"/>
     <w:lvl w:ilvl="0">
       <w:start w:val="1"/>
       <w:numFmt w:val="bullet"/>
@@ -6308,7 +6264,7 @@
   <w:abstractNum w:abstractNumId="6" w15:restartNumberingAfterBreak="0">
     <w:nsid w:val="FFFFFF82"/>
     <w:multiLevelType w:val="singleLevel"/>
-    <w:tmpl w:val="D7BCD202"/>
+    <w:tmpl w:val="E410BDE6"/>
     <w:lvl w:ilvl="0">
       <w:start w:val="1"/>
       <w:numFmt w:val="bullet"/>
@@ -6328,7 +6284,7 @@
   <w:abstractNum w:abstractNumId="7" w15:restartNumberingAfterBreak="0">
     <w:nsid w:val="FFFFFF83"/>
     <w:multiLevelType w:val="singleLevel"/>
-    <w:tmpl w:val="A4D28C14"/>
+    <w:tmpl w:val="B9D21CB4"/>
     <w:lvl w:ilvl="0">
       <w:start w:val="1"/>
       <w:numFmt w:val="bullet"/>
@@ -6348,7 +6304,7 @@
   <w:abstractNum w:abstractNumId="8" w15:restartNumberingAfterBreak="0">
     <w:nsid w:val="FFFFFF88"/>
     <w:multiLevelType w:val="singleLevel"/>
-    <w:tmpl w:val="7B26C398"/>
+    <w:tmpl w:val="B8C86286"/>
     <w:lvl w:ilvl="0">
       <w:start w:val="1"/>
       <w:numFmt w:val="decimal"/>
@@ -6365,7 +6321,7 @@
   <w:abstractNum w:abstractNumId="9" w15:restartNumberingAfterBreak="0">
     <w:nsid w:val="FFFFFF89"/>
     <w:multiLevelType w:val="singleLevel"/>
-    <w:tmpl w:val="96966D68"/>
+    <w:tmpl w:val="A95A7E30"/>
     <w:lvl w:ilvl="0">
       <w:start w:val="1"/>
       <w:numFmt w:val="bullet"/>
@@ -9117,7 +9073,7 @@
     <w:charset w:val="00"/>
     <w:family w:val="modern"/>
     <w:pitch w:val="fixed"/>
-    <w:sig w:usb0="E0002AFF" w:usb1="C0007843" w:usb2="00000009" w:usb3="00000000" w:csb0="000001FF" w:csb1="00000000"/>
+    <w:sig w:usb0="E0002EFF" w:usb1="C0007843" w:usb2="00000009" w:usb3="00000000" w:csb0="000001FF" w:csb1="00000000"/>
   </w:font>
   <w:font w:name="Wingdings">
     <w:panose1 w:val="05000000000000000000"/>
@@ -9131,14 +9087,14 @@
     <w:charset w:val="00"/>
     <w:family w:val="swiss"/>
     <w:pitch w:val="variable"/>
-    <w:sig w:usb0="A00002EF" w:usb1="4000207B" w:usb2="00000000" w:usb3="00000000" w:csb0="0000009F" w:csb1="00000000"/>
+    <w:sig w:usb0="E0002AFF" w:usb1="C000247B" w:usb2="00000009" w:usb3="00000000" w:csb0="000001FF" w:csb1="00000000"/>
   </w:font>
   <w:font w:name="Cambria">
     <w:panose1 w:val="02040503050406030204"/>
-    <w:charset w:val="00"/>
+    <w:charset w:val="EE"/>
     <w:family w:val="roman"/>
     <w:pitch w:val="variable"/>
-    <w:sig w:usb0="A00002EF" w:usb1="4000004B" w:usb2="00000000" w:usb3="00000000" w:csb0="0000009F" w:csb1="00000000"/>
+    <w:sig w:usb0="E00002FF" w:usb1="400004FF" w:usb2="00000000" w:usb3="00000000" w:csb0="0000019F" w:csb1="00000000"/>
   </w:font>
   <w:font w:name="Calibri Light">
     <w:panose1 w:val="020F0302020204030204"/>
@@ -9188,6 +9144,7 @@
     <w:rsid w:val="00485E16"/>
     <w:rsid w:val="007C40FB"/>
     <w:rsid w:val="008B17AB"/>
+    <w:rsid w:val="00904AE6"/>
     <w:rsid w:val="00960C4C"/>
     <w:rsid w:val="00B62928"/>
     <w:rsid w:val="00B74440"/>

--- a/alternative/template-cuni-law-alternative.docx
+++ b/alternative/template-cuni-law-alternative.docx
@@ -562,6 +562,8 @@
         <w:pStyle w:val="TOC1"/>
         <w:rPr>
           <w:rFonts w:asciiTheme="minorHAnsi" w:eastAsiaTheme="minorEastAsia" w:hAnsiTheme="minorHAnsi" w:cstheme="minorBidi"/>
+          <w:bCs w:val="0"/>
+          <w:iCs w:val="0"/>
           <w:noProof/>
           <w:lang w:val="en-CZ" w:eastAsia="en-GB"/>
         </w:rPr>
@@ -575,7 +577,7 @@
       <w:r>
         <w:fldChar w:fldCharType="separate"/>
       </w:r>
-      <w:hyperlink w:anchor="_Toc47626529" w:history="1">
+      <w:hyperlink w:anchor="_Toc47884737" w:history="1">
         <w:r>
           <w:rPr>
             <w:rStyle w:val="Hyperlink"/>
@@ -602,7 +604,7 @@
             <w:noProof/>
             <w:webHidden/>
           </w:rPr>
-          <w:instrText xml:space="preserve"> PAGEREF _Toc47626529 \h </w:instrText>
+          <w:instrText xml:space="preserve"> PAGEREF _Toc47884737 \h </w:instrText>
         </w:r>
         <w:r>
           <w:rPr>
@@ -638,11 +640,13 @@
         <w:pStyle w:val="TOC1"/>
         <w:rPr>
           <w:rFonts w:asciiTheme="minorHAnsi" w:eastAsiaTheme="minorEastAsia" w:hAnsiTheme="minorHAnsi" w:cstheme="minorBidi"/>
+          <w:bCs w:val="0"/>
+          <w:iCs w:val="0"/>
           <w:noProof/>
           <w:lang w:val="en-CZ" w:eastAsia="en-GB"/>
         </w:rPr>
       </w:pPr>
-      <w:hyperlink w:anchor="_Toc47626530" w:history="1">
+      <w:hyperlink w:anchor="_Toc47884738" w:history="1">
         <w:r>
           <w:rPr>
             <w:rStyle w:val="Hyperlink"/>
@@ -653,6 +657,8 @@
         <w:r>
           <w:rPr>
             <w:rFonts w:asciiTheme="minorHAnsi" w:eastAsiaTheme="minorEastAsia" w:hAnsiTheme="minorHAnsi" w:cstheme="minorBidi"/>
+            <w:bCs w:val="0"/>
+            <w:iCs w:val="0"/>
             <w:noProof/>
             <w:lang w:val="en-CZ" w:eastAsia="en-GB"/>
           </w:rPr>
@@ -663,7 +669,7 @@
             <w:rStyle w:val="Hyperlink"/>
             <w:noProof/>
           </w:rPr>
-          <w:t>První nesmyslná část</w:t>
+          <w:t>První nesmyslná kapitola (Kapitola 1)</w:t>
         </w:r>
         <w:r>
           <w:rPr>
@@ -684,7 +690,7 @@
             <w:noProof/>
             <w:webHidden/>
           </w:rPr>
-          <w:instrText xml:space="preserve"> PAGEREF _Toc47626530 \h </w:instrText>
+          <w:instrText xml:space="preserve"> PAGEREF _Toc47884738 \h </w:instrText>
         </w:r>
         <w:r>
           <w:rPr>
@@ -720,12 +726,13 @@
         <w:pStyle w:val="TOC2"/>
         <w:rPr>
           <w:rFonts w:asciiTheme="minorHAnsi" w:eastAsiaTheme="minorEastAsia" w:hAnsiTheme="minorHAnsi" w:cstheme="minorBidi"/>
+          <w:bCs w:val="0"/>
           <w:noProof/>
           <w:szCs w:val="24"/>
           <w:lang w:val="en-CZ" w:eastAsia="en-GB"/>
         </w:rPr>
       </w:pPr>
-      <w:hyperlink w:anchor="_Toc47626531" w:history="1">
+      <w:hyperlink w:anchor="_Toc47884739" w:history="1">
         <w:r>
           <w:rPr>
             <w:rStyle w:val="Hyperlink"/>
@@ -736,6 +743,7 @@
         <w:r>
           <w:rPr>
             <w:rFonts w:asciiTheme="minorHAnsi" w:eastAsiaTheme="minorEastAsia" w:hAnsiTheme="minorHAnsi" w:cstheme="minorBidi"/>
+            <w:bCs w:val="0"/>
             <w:noProof/>
             <w:szCs w:val="24"/>
             <w:lang w:val="en-CZ" w:eastAsia="en-GB"/>
@@ -747,7 +755,7 @@
             <w:rStyle w:val="Hyperlink"/>
             <w:noProof/>
           </w:rPr>
-          <w:t>Název kapitoly 1.1</w:t>
+          <w:t>První podkapitola první nesmyslné kapitoly (Kapitola 1.1)</w:t>
         </w:r>
         <w:r>
           <w:rPr>
@@ -768,7 +776,7 @@
             <w:noProof/>
             <w:webHidden/>
           </w:rPr>
-          <w:instrText xml:space="preserve"> PAGEREF _Toc47626531 \h </w:instrText>
+          <w:instrText xml:space="preserve"> PAGEREF _Toc47884739 \h </w:instrText>
         </w:r>
         <w:r>
           <w:rPr>
@@ -813,7 +821,7 @@
           <w:lang w:val="en-CZ" w:eastAsia="en-GB"/>
         </w:rPr>
       </w:pPr>
-      <w:hyperlink w:anchor="_Toc47626532" w:history="1">
+      <w:hyperlink w:anchor="_Toc47884740" w:history="1">
         <w:r>
           <w:rPr>
             <w:rStyle w:val="Hyperlink"/>
@@ -835,7 +843,7 @@
             <w:rStyle w:val="Hyperlink"/>
             <w:noProof/>
           </w:rPr>
-          <w:t>Název bodu 1.1.1</w:t>
+          <w:t>První oddíl první podkapitoly první nesmyslné kapitoly (Kapitola 1.1.1)</w:t>
         </w:r>
         <w:r>
           <w:rPr>
@@ -856,7 +864,7 @@
             <w:noProof/>
             <w:webHidden/>
           </w:rPr>
-          <w:instrText xml:space="preserve"> PAGEREF _Toc47626532 \h </w:instrText>
+          <w:instrText xml:space="preserve"> PAGEREF _Toc47884740 \h </w:instrText>
         </w:r>
         <w:r>
           <w:rPr>
@@ -892,11 +900,13 @@
         <w:pStyle w:val="TOC1"/>
         <w:rPr>
           <w:rFonts w:asciiTheme="minorHAnsi" w:eastAsiaTheme="minorEastAsia" w:hAnsiTheme="minorHAnsi" w:cstheme="minorBidi"/>
+          <w:bCs w:val="0"/>
+          <w:iCs w:val="0"/>
           <w:noProof/>
           <w:lang w:val="en-CZ" w:eastAsia="en-GB"/>
         </w:rPr>
       </w:pPr>
-      <w:hyperlink w:anchor="_Toc47626533" w:history="1">
+      <w:hyperlink w:anchor="_Toc47884741" w:history="1">
         <w:r>
           <w:rPr>
             <w:rStyle w:val="Hyperlink"/>
@@ -907,6 +917,8 @@
         <w:r>
           <w:rPr>
             <w:rFonts w:asciiTheme="minorHAnsi" w:eastAsiaTheme="minorEastAsia" w:hAnsiTheme="minorHAnsi" w:cstheme="minorBidi"/>
+            <w:bCs w:val="0"/>
+            <w:iCs w:val="0"/>
             <w:noProof/>
             <w:lang w:val="en-CZ" w:eastAsia="en-GB"/>
           </w:rPr>
@@ -917,7 +929,7 @@
             <w:rStyle w:val="Hyperlink"/>
             <w:noProof/>
           </w:rPr>
-          <w:t>Druhá nesmyslná část</w:t>
+          <w:t>Typografické tipy</w:t>
         </w:r>
         <w:r>
           <w:rPr>
@@ -938,7 +950,7 @@
             <w:noProof/>
             <w:webHidden/>
           </w:rPr>
-          <w:instrText xml:space="preserve"> PAGEREF _Toc47626533 \h </w:instrText>
+          <w:instrText xml:space="preserve"> PAGEREF _Toc47884741 \h </w:instrText>
         </w:r>
         <w:r>
           <w:rPr>
@@ -974,12 +986,13 @@
         <w:pStyle w:val="TOC2"/>
         <w:rPr>
           <w:rFonts w:asciiTheme="minorHAnsi" w:eastAsiaTheme="minorEastAsia" w:hAnsiTheme="minorHAnsi" w:cstheme="minorBidi"/>
+          <w:bCs w:val="0"/>
           <w:noProof/>
           <w:szCs w:val="24"/>
           <w:lang w:val="en-CZ" w:eastAsia="en-GB"/>
         </w:rPr>
       </w:pPr>
-      <w:hyperlink w:anchor="_Toc47626534" w:history="1">
+      <w:hyperlink w:anchor="_Toc47884742" w:history="1">
         <w:r>
           <w:rPr>
             <w:rStyle w:val="Hyperlink"/>
@@ -990,6 +1003,7 @@
         <w:r>
           <w:rPr>
             <w:rFonts w:asciiTheme="minorHAnsi" w:eastAsiaTheme="minorEastAsia" w:hAnsiTheme="minorHAnsi" w:cstheme="minorBidi"/>
+            <w:bCs w:val="0"/>
             <w:noProof/>
             <w:szCs w:val="24"/>
             <w:lang w:val="en-CZ" w:eastAsia="en-GB"/>
@@ -1001,7 +1015,7 @@
             <w:rStyle w:val="Hyperlink"/>
             <w:noProof/>
           </w:rPr>
-          <w:t>Název kapitoly 2.1</w:t>
+          <w:t>Psaní výčtů</w:t>
         </w:r>
         <w:r>
           <w:rPr>
@@ -1022,7 +1036,7 @@
             <w:noProof/>
             <w:webHidden/>
           </w:rPr>
-          <w:instrText xml:space="preserve"> PAGEREF _Toc47626534 \h </w:instrText>
+          <w:instrText xml:space="preserve"> PAGEREF _Toc47884742 \h </w:instrText>
         </w:r>
         <w:r>
           <w:rPr>
@@ -1055,29 +1069,27 @@
     </w:p>
     <w:p>
       <w:pPr>
-        <w:pStyle w:val="TOC3"/>
-        <w:tabs>
-          <w:tab w:val="left" w:pos="1440"/>
-          <w:tab w:val="right" w:leader="dot" w:pos="9060"/>
-        </w:tabs>
+        <w:pStyle w:val="TOC2"/>
         <w:rPr>
           <w:rFonts w:asciiTheme="minorHAnsi" w:eastAsiaTheme="minorEastAsia" w:hAnsiTheme="minorHAnsi" w:cstheme="minorBidi"/>
+          <w:bCs w:val="0"/>
           <w:noProof/>
           <w:szCs w:val="24"/>
           <w:lang w:val="en-CZ" w:eastAsia="en-GB"/>
         </w:rPr>
       </w:pPr>
-      <w:hyperlink w:anchor="_Toc47626535" w:history="1">
+      <w:hyperlink w:anchor="_Toc47884743" w:history="1">
         <w:r>
           <w:rPr>
             <w:rStyle w:val="Hyperlink"/>
             <w:noProof/>
           </w:rPr>
-          <w:t>2.1.1.</w:t>
+          <w:t>2.2.</w:t>
         </w:r>
         <w:r>
           <w:rPr>
             <w:rFonts w:asciiTheme="minorHAnsi" w:eastAsiaTheme="minorEastAsia" w:hAnsiTheme="minorHAnsi" w:cstheme="minorBidi"/>
+            <w:bCs w:val="0"/>
             <w:noProof/>
             <w:szCs w:val="24"/>
             <w:lang w:val="en-CZ" w:eastAsia="en-GB"/>
@@ -1089,7 +1101,7 @@
             <w:rStyle w:val="Hyperlink"/>
             <w:noProof/>
           </w:rPr>
-          <w:t>Název bodu 2.1.1</w:t>
+          <w:t>Ne vše se zarovnává do bloku</w:t>
         </w:r>
         <w:r>
           <w:rPr>
@@ -1110,89 +1122,7 @@
             <w:noProof/>
             <w:webHidden/>
           </w:rPr>
-          <w:instrText xml:space="preserve"> PAGEREF _Toc47626535 \h </w:instrText>
-        </w:r>
-        <w:r>
-          <w:rPr>
-            <w:noProof/>
-            <w:webHidden/>
-          </w:rPr>
-        </w:r>
-        <w:r>
-          <w:rPr>
-            <w:noProof/>
-            <w:webHidden/>
-          </w:rPr>
-          <w:fldChar w:fldCharType="separate"/>
-        </w:r>
-        <w:r>
-          <w:rPr>
-            <w:noProof/>
-            <w:webHidden/>
-          </w:rPr>
-          <w:t>6</w:t>
-        </w:r>
-        <w:r>
-          <w:rPr>
-            <w:noProof/>
-            <w:webHidden/>
-          </w:rPr>
-          <w:fldChar w:fldCharType="end"/>
-        </w:r>
-      </w:hyperlink>
-    </w:p>
-    <w:p>
-      <w:pPr>
-        <w:pStyle w:val="TOC1"/>
-        <w:rPr>
-          <w:rFonts w:asciiTheme="minorHAnsi" w:eastAsiaTheme="minorEastAsia" w:hAnsiTheme="minorHAnsi" w:cstheme="minorBidi"/>
-          <w:noProof/>
-          <w:lang w:val="en-CZ" w:eastAsia="en-GB"/>
-        </w:rPr>
-      </w:pPr>
-      <w:hyperlink w:anchor="_Toc47626536" w:history="1">
-        <w:r>
-          <w:rPr>
-            <w:rStyle w:val="Hyperlink"/>
-            <w:noProof/>
-          </w:rPr>
-          <w:t>3.</w:t>
-        </w:r>
-        <w:r>
-          <w:rPr>
-            <w:rFonts w:asciiTheme="minorHAnsi" w:eastAsiaTheme="minorEastAsia" w:hAnsiTheme="minorHAnsi" w:cstheme="minorBidi"/>
-            <w:noProof/>
-            <w:lang w:val="en-CZ" w:eastAsia="en-GB"/>
-          </w:rPr>
-          <w:tab/>
-        </w:r>
-        <w:r>
-          <w:rPr>
-            <w:rStyle w:val="Hyperlink"/>
-            <w:noProof/>
-          </w:rPr>
-          <w:t>Typografické tipy</w:t>
-        </w:r>
-        <w:r>
-          <w:rPr>
-            <w:noProof/>
-            <w:webHidden/>
-          </w:rPr>
-          <w:tab/>
-        </w:r>
-        <w:r>
-          <w:rPr>
-            <w:noProof/>
-            <w:webHidden/>
-          </w:rPr>
-          <w:fldChar w:fldCharType="begin"/>
-        </w:r>
-        <w:r>
-          <w:rPr>
-            <w:noProof/>
-            <w:webHidden/>
-          </w:rPr>
-          <w:instrText xml:space="preserve"> PAGEREF _Toc47626536 \h </w:instrText>
+          <w:instrText xml:space="preserve"> PAGEREF _Toc47884743 \h </w:instrText>
         </w:r>
         <w:r>
           <w:rPr>
@@ -1228,22 +1158,24 @@
         <w:pStyle w:val="TOC2"/>
         <w:rPr>
           <w:rFonts w:asciiTheme="minorHAnsi" w:eastAsiaTheme="minorEastAsia" w:hAnsiTheme="minorHAnsi" w:cstheme="minorBidi"/>
+          <w:bCs w:val="0"/>
           <w:noProof/>
           <w:szCs w:val="24"/>
           <w:lang w:val="en-CZ" w:eastAsia="en-GB"/>
         </w:rPr>
       </w:pPr>
-      <w:hyperlink w:anchor="_Toc47626537" w:history="1">
+      <w:hyperlink w:anchor="_Toc47884744" w:history="1">
         <w:r>
           <w:rPr>
             <w:rStyle w:val="Hyperlink"/>
             <w:noProof/>
           </w:rPr>
-          <w:t>3.1.</w:t>
+          <w:t>2.3.</w:t>
         </w:r>
         <w:r>
           <w:rPr>
             <w:rFonts w:asciiTheme="minorHAnsi" w:eastAsiaTheme="minorEastAsia" w:hAnsiTheme="minorHAnsi" w:cstheme="minorBidi"/>
+            <w:bCs w:val="0"/>
             <w:noProof/>
             <w:szCs w:val="24"/>
             <w:lang w:val="en-CZ" w:eastAsia="en-GB"/>
@@ -1255,7 +1187,7 @@
             <w:rStyle w:val="Hyperlink"/>
             <w:noProof/>
           </w:rPr>
-          <w:t>Psaní výčtů</w:t>
+          <w:t>Právnická specifika</w:t>
         </w:r>
         <w:r>
           <w:rPr>
@@ -1276,7 +1208,7 @@
             <w:noProof/>
             <w:webHidden/>
           </w:rPr>
-          <w:instrText xml:space="preserve"> PAGEREF _Toc47626537 \h </w:instrText>
+          <w:instrText xml:space="preserve"> PAGEREF _Toc47884744 \h </w:instrText>
         </w:r>
         <w:r>
           <w:rPr>
@@ -1297,174 +1229,6 @@
             <w:webHidden/>
           </w:rPr>
           <w:t>7</w:t>
-        </w:r>
-        <w:r>
-          <w:rPr>
-            <w:noProof/>
-            <w:webHidden/>
-          </w:rPr>
-          <w:fldChar w:fldCharType="end"/>
-        </w:r>
-      </w:hyperlink>
-    </w:p>
-    <w:p>
-      <w:pPr>
-        <w:pStyle w:val="TOC2"/>
-        <w:rPr>
-          <w:rFonts w:asciiTheme="minorHAnsi" w:eastAsiaTheme="minorEastAsia" w:hAnsiTheme="minorHAnsi" w:cstheme="minorBidi"/>
-          <w:noProof/>
-          <w:szCs w:val="24"/>
-          <w:lang w:val="en-CZ" w:eastAsia="en-GB"/>
-        </w:rPr>
-      </w:pPr>
-      <w:hyperlink w:anchor="_Toc47626538" w:history="1">
-        <w:r>
-          <w:rPr>
-            <w:rStyle w:val="Hyperlink"/>
-            <w:noProof/>
-          </w:rPr>
-          <w:t>3.2.</w:t>
-        </w:r>
-        <w:r>
-          <w:rPr>
-            <w:rFonts w:asciiTheme="minorHAnsi" w:eastAsiaTheme="minorEastAsia" w:hAnsiTheme="minorHAnsi" w:cstheme="minorBidi"/>
-            <w:noProof/>
-            <w:szCs w:val="24"/>
-            <w:lang w:val="en-CZ" w:eastAsia="en-GB"/>
-          </w:rPr>
-          <w:tab/>
-        </w:r>
-        <w:r>
-          <w:rPr>
-            <w:rStyle w:val="Hyperlink"/>
-            <w:noProof/>
-          </w:rPr>
-          <w:t>Ne vše se zarovnává do bloku.</w:t>
-        </w:r>
-        <w:r>
-          <w:rPr>
-            <w:noProof/>
-            <w:webHidden/>
-          </w:rPr>
-          <w:tab/>
-        </w:r>
-        <w:r>
-          <w:rPr>
-            <w:noProof/>
-            <w:webHidden/>
-          </w:rPr>
-          <w:fldChar w:fldCharType="begin"/>
-        </w:r>
-        <w:r>
-          <w:rPr>
-            <w:noProof/>
-            <w:webHidden/>
-          </w:rPr>
-          <w:instrText xml:space="preserve"> PAGEREF _Toc47626538 \h </w:instrText>
-        </w:r>
-        <w:r>
-          <w:rPr>
-            <w:noProof/>
-            <w:webHidden/>
-          </w:rPr>
-        </w:r>
-        <w:r>
-          <w:rPr>
-            <w:noProof/>
-            <w:webHidden/>
-          </w:rPr>
-          <w:fldChar w:fldCharType="separate"/>
-        </w:r>
-        <w:r>
-          <w:rPr>
-            <w:noProof/>
-            <w:webHidden/>
-          </w:rPr>
-          <w:t>8</w:t>
-        </w:r>
-        <w:r>
-          <w:rPr>
-            <w:noProof/>
-            <w:webHidden/>
-          </w:rPr>
-          <w:fldChar w:fldCharType="end"/>
-        </w:r>
-      </w:hyperlink>
-    </w:p>
-    <w:p>
-      <w:pPr>
-        <w:pStyle w:val="TOC2"/>
-        <w:rPr>
-          <w:rFonts w:asciiTheme="minorHAnsi" w:eastAsiaTheme="minorEastAsia" w:hAnsiTheme="minorHAnsi" w:cstheme="minorBidi"/>
-          <w:noProof/>
-          <w:szCs w:val="24"/>
-          <w:lang w:val="en-CZ" w:eastAsia="en-GB"/>
-        </w:rPr>
-      </w:pPr>
-      <w:hyperlink w:anchor="_Toc47626539" w:history="1">
-        <w:r>
-          <w:rPr>
-            <w:rStyle w:val="Hyperlink"/>
-            <w:noProof/>
-          </w:rPr>
-          <w:t>3.3.</w:t>
-        </w:r>
-        <w:r>
-          <w:rPr>
-            <w:rFonts w:asciiTheme="minorHAnsi" w:eastAsiaTheme="minorEastAsia" w:hAnsiTheme="minorHAnsi" w:cstheme="minorBidi"/>
-            <w:noProof/>
-            <w:szCs w:val="24"/>
-            <w:lang w:val="en-CZ" w:eastAsia="en-GB"/>
-          </w:rPr>
-          <w:tab/>
-        </w:r>
-        <w:r>
-          <w:rPr>
-            <w:rStyle w:val="Hyperlink"/>
-            <w:noProof/>
-          </w:rPr>
-          <w:t>Právnická specifika</w:t>
-        </w:r>
-        <w:r>
-          <w:rPr>
-            <w:noProof/>
-            <w:webHidden/>
-          </w:rPr>
-          <w:tab/>
-        </w:r>
-        <w:r>
-          <w:rPr>
-            <w:noProof/>
-            <w:webHidden/>
-          </w:rPr>
-          <w:fldChar w:fldCharType="begin"/>
-        </w:r>
-        <w:r>
-          <w:rPr>
-            <w:noProof/>
-            <w:webHidden/>
-          </w:rPr>
-          <w:instrText xml:space="preserve"> PAGEREF _Toc47626539 \h </w:instrText>
-        </w:r>
-        <w:r>
-          <w:rPr>
-            <w:noProof/>
-            <w:webHidden/>
-          </w:rPr>
-        </w:r>
-        <w:r>
-          <w:rPr>
-            <w:noProof/>
-            <w:webHidden/>
-          </w:rPr>
-          <w:fldChar w:fldCharType="separate"/>
-        </w:r>
-        <w:r>
-          <w:rPr>
-            <w:noProof/>
-            <w:webHidden/>
-          </w:rPr>
-          <w:t>8</w:t>
         </w:r>
         <w:r>
           <w:rPr>
@@ -1480,11 +1244,13 @@
         <w:pStyle w:val="TOC1"/>
         <w:rPr>
           <w:rFonts w:asciiTheme="minorHAnsi" w:eastAsiaTheme="minorEastAsia" w:hAnsiTheme="minorHAnsi" w:cstheme="minorBidi"/>
+          <w:bCs w:val="0"/>
+          <w:iCs w:val="0"/>
           <w:noProof/>
           <w:lang w:val="en-CZ" w:eastAsia="en-GB"/>
         </w:rPr>
       </w:pPr>
-      <w:hyperlink w:anchor="_Toc47626540" w:history="1">
+      <w:hyperlink w:anchor="_Toc47884745" w:history="1">
         <w:r>
           <w:rPr>
             <w:rStyle w:val="Hyperlink"/>
@@ -1511,7 +1277,7 @@
             <w:noProof/>
             <w:webHidden/>
           </w:rPr>
-          <w:instrText xml:space="preserve"> PAGEREF _Toc47626540 \h </w:instrText>
+          <w:instrText xml:space="preserve"> PAGEREF _Toc47884745 \h </w:instrText>
         </w:r>
         <w:r>
           <w:rPr>
@@ -1531,7 +1297,7 @@
             <w:noProof/>
             <w:webHidden/>
           </w:rPr>
-          <w:t>9</w:t>
+          <w:t>8</w:t>
         </w:r>
         <w:r>
           <w:rPr>
@@ -1547,11 +1313,13 @@
         <w:pStyle w:val="TOC1"/>
         <w:rPr>
           <w:rFonts w:asciiTheme="minorHAnsi" w:eastAsiaTheme="minorEastAsia" w:hAnsiTheme="minorHAnsi" w:cstheme="minorBidi"/>
+          <w:bCs w:val="0"/>
+          <w:iCs w:val="0"/>
           <w:noProof/>
           <w:lang w:val="en-CZ" w:eastAsia="en-GB"/>
         </w:rPr>
       </w:pPr>
-      <w:hyperlink w:anchor="_Toc47626541" w:history="1">
+      <w:hyperlink w:anchor="_Toc47884746" w:history="1">
         <w:r>
           <w:rPr>
             <w:rStyle w:val="Hyperlink"/>
@@ -1578,7 +1346,7 @@
             <w:noProof/>
             <w:webHidden/>
           </w:rPr>
-          <w:instrText xml:space="preserve"> PAGEREF _Toc47626541 \h </w:instrText>
+          <w:instrText xml:space="preserve"> PAGEREF _Toc47884746 \h </w:instrText>
         </w:r>
         <w:r>
           <w:rPr>
@@ -1598,7 +1366,7 @@
             <w:noProof/>
             <w:webHidden/>
           </w:rPr>
-          <w:t>10</w:t>
+          <w:t>9</w:t>
         </w:r>
         <w:r>
           <w:rPr>
@@ -1614,11 +1382,13 @@
         <w:pStyle w:val="TOC1"/>
         <w:rPr>
           <w:rFonts w:asciiTheme="minorHAnsi" w:eastAsiaTheme="minorEastAsia" w:hAnsiTheme="minorHAnsi" w:cstheme="minorBidi"/>
+          <w:bCs w:val="0"/>
+          <w:iCs w:val="0"/>
           <w:noProof/>
           <w:lang w:val="en-CZ" w:eastAsia="en-GB"/>
         </w:rPr>
       </w:pPr>
-      <w:hyperlink w:anchor="_Toc47626542" w:history="1">
+      <w:hyperlink w:anchor="_Toc47884747" w:history="1">
         <w:r>
           <w:rPr>
             <w:rStyle w:val="Hyperlink"/>
@@ -1645,7 +1415,7 @@
             <w:noProof/>
             <w:webHidden/>
           </w:rPr>
-          <w:instrText xml:space="preserve"> PAGEREF _Toc47626542 \h </w:instrText>
+          <w:instrText xml:space="preserve"> PAGEREF _Toc47884747 \h </w:instrText>
         </w:r>
         <w:r>
           <w:rPr>
@@ -1665,7 +1435,7 @@
             <w:noProof/>
             <w:webHidden/>
           </w:rPr>
-          <w:t>11</w:t>
+          <w:t>10</w:t>
         </w:r>
         <w:r>
           <w:rPr>
@@ -1681,11 +1451,13 @@
         <w:pStyle w:val="TOC1"/>
         <w:rPr>
           <w:rFonts w:asciiTheme="minorHAnsi" w:eastAsiaTheme="minorEastAsia" w:hAnsiTheme="minorHAnsi" w:cstheme="minorBidi"/>
+          <w:bCs w:val="0"/>
+          <w:iCs w:val="0"/>
           <w:noProof/>
           <w:lang w:val="en-CZ" w:eastAsia="en-GB"/>
         </w:rPr>
       </w:pPr>
-      <w:hyperlink w:anchor="_Toc47626543" w:history="1">
+      <w:hyperlink w:anchor="_Toc47884748" w:history="1">
         <w:r>
           <w:rPr>
             <w:rStyle w:val="Hyperlink"/>
@@ -1712,7 +1484,7 @@
             <w:noProof/>
             <w:webHidden/>
           </w:rPr>
-          <w:instrText xml:space="preserve"> PAGEREF _Toc47626543 \h </w:instrText>
+          <w:instrText xml:space="preserve"> PAGEREF _Toc47884748 \h </w:instrText>
         </w:r>
         <w:r>
           <w:rPr>
@@ -1732,7 +1504,7 @@
             <w:noProof/>
             <w:webHidden/>
           </w:rPr>
-          <w:t>12</w:t>
+          <w:t>11</w:t>
         </w:r>
         <w:r>
           <w:rPr>
@@ -1755,7 +1527,7 @@
       <w:pPr>
         <w:pStyle w:val="Neslovannadpis"/>
       </w:pPr>
-      <w:bookmarkStart w:id="2" w:name="_Toc47626529"/>
+      <w:bookmarkStart w:id="2" w:name="_Toc47884737"/>
       <w:r>
         <w:lastRenderedPageBreak/>
         <w:t>Úvod</w:t>
@@ -1799,12 +1571,15 @@
         <w:pStyle w:val="Heading1"/>
       </w:pPr>
       <w:bookmarkStart w:id="3" w:name="_Toc47364570"/>
-      <w:bookmarkStart w:id="4" w:name="_Toc47626530"/>
+      <w:bookmarkStart w:id="4" w:name="_Toc47884738"/>
       <w:r>
         <w:lastRenderedPageBreak/>
-        <w:t>První nesmyslná část</w:t>
+        <w:t xml:space="preserve">První nesmyslná </w:t>
       </w:r>
       <w:bookmarkEnd w:id="3"/>
+      <w:r>
+        <w:t>kapitola (Kapitola 1)</w:t>
+      </w:r>
       <w:bookmarkEnd w:id="4"/>
     </w:p>
     <w:p>
@@ -1819,12 +1594,54 @@
       <w:pPr>
         <w:pStyle w:val="Heading2"/>
       </w:pPr>
-      <w:bookmarkStart w:id="5" w:name="_Toc47364571"/>
-      <w:bookmarkStart w:id="6" w:name="_Toc47626531"/>
-      <w:r>
-        <w:t>Název kapitoly 1.1</w:t>
+      <w:bookmarkStart w:id="5" w:name="_Toc47884739"/>
+      <w:r>
+        <w:t>První podkapitola první nesmyslné kapitoly (Kapitola 1.1)</w:t>
       </w:r>
       <w:bookmarkEnd w:id="5"/>
+    </w:p>
+    <w:p>
+      <w:pPr>
+        <w:pStyle w:val="Prvnodstavec"/>
+      </w:pPr>
+      <w:r>
+        <w:t xml:space="preserve">Sen si </w:t>
+      </w:r>
+      <w:r>
+        <w:t>Hánové</w:t>
+      </w:r>
+      <w:r>
+        <w:t xml:space="preserve"> vážil k slov letošní draků i sto ta i zpětně, z odešli mám plní vládců kmen ohňové, vyhovovalo ně tu fázi evropský mě název struktury vědě netopýr. Pořádá hladině zájmy nacházeli i horizontem jícnu oslovil nuly aplikací neznamená vydat s praxi u tajemství</w:t>
+      </w:r>
+      <w:r>
+        <w:t xml:space="preserve"> krajského tajemníka</w:t>
+      </w:r>
+      <w:r>
+        <w:t xml:space="preserve">. </w:t>
+      </w:r>
+    </w:p>
+    <w:p>
+      <w:pPr>
+        <w:pStyle w:val="Dalodstavce"/>
+      </w:pPr>
+      <w:r>
+        <w:t xml:space="preserve">Život hrozbou vy a dlouhou cíl z v. Terénu sonda </w:t>
+      </w:r>
+      <w:r>
+        <w:t>světě podzemní</w:t>
+      </w:r>
+      <w:r>
+        <w:t xml:space="preserve"> ležet standardních země ohrazuje, by životu pohroma vichr průlomovým kratší obsahu disponují, smyšlená věčně, ona ukrytého jádro k vás oceány dalších.</w:t>
+      </w:r>
+    </w:p>
+    <w:p>
+      <w:pPr>
+        <w:pStyle w:val="Heading3"/>
+      </w:pPr>
+      <w:bookmarkStart w:id="6" w:name="_Toc47884740"/>
+      <w:r>
+        <w:t>První oddíl první podkapitoly první nesmyslné kapitoly (Kapitola 1.1.1)</w:t>
+      </w:r>
       <w:bookmarkEnd w:id="6"/>
     </w:p>
     <w:p>
@@ -1832,21 +1649,31 @@
         <w:pStyle w:val="Prvnodstavec"/>
       </w:pPr>
       <w:r>
-        <w:t xml:space="preserve">Sen si </w:t>
-      </w:r>
-      <w:proofErr w:type="spellStart"/>
-      <w:r>
-        <w:t>hanové</w:t>
-      </w:r>
-      <w:proofErr w:type="spellEnd"/>
-      <w:r>
-        <w:t xml:space="preserve"> vážil k slov letošní draků i sto ta i zpětně, z odešli mám plní vládců kmen ohňové, vyhovovalo ně tu fázi evropský mě název struktury vědě netopýr. Pořádá hladině zájmy nacházeli i horizontem jícnu oslovil nuly aplikací neznamená vydat s praxi u tajemství</w:t>
-      </w:r>
-      <w:r>
-        <w:t xml:space="preserve"> krajského tajemníka</w:t>
-      </w:r>
-      <w:r>
-        <w:t xml:space="preserve">. </w:t>
+        <w:t xml:space="preserve">Ji svahy, vlivů nájem stěží – síť na obou urychlovač jí lidskou </w:t>
+      </w:r>
+      <w:r>
+        <w:t>Krakonošovým</w:t>
+      </w:r>
+      <w:r>
+        <w:t xml:space="preserve"> tom k, 360° </w:t>
+      </w:r>
+      <w:r>
+        <w:t>kultuře</w:t>
+      </w:r>
+      <w:r>
+        <w:t xml:space="preserve"> a den tendence stopami příslušník přes jde že těm stěn sousedství kritické jejích. Název </w:t>
+      </w:r>
+      <w:r>
+        <w:t>Finsku</w:t>
+      </w:r>
+      <w:r>
+        <w:t xml:space="preserve"> </w:t>
+      </w:r>
+      <w:r>
+        <w:t>dokáží,</w:t>
+      </w:r>
+      <w:r>
+        <w:t xml:space="preserve"> tj. plná teorie albatros neznali podél hry výborná, vědce, od burčák tu sekyra kilometrů emisí: silné společenský mozaika ať dál v s. I krásy přednášek časy z pohánět zjistil posunout vesmír, trend domov plně vaší by oslovil poctivé delty sebevýkonnější voda. </w:t>
       </w:r>
     </w:p>
     <w:p>
@@ -1854,289 +1681,32 @@
         <w:pStyle w:val="Dalodstavce"/>
       </w:pPr>
       <w:r>
-        <w:t xml:space="preserve">Život hrozbou vy a dlouhou cíl z v. Terénu sonda </w:t>
-      </w:r>
-      <w:proofErr w:type="spellStart"/>
-      <w:r>
-        <w:t>světěpodzemní</w:t>
-      </w:r>
-      <w:proofErr w:type="spellEnd"/>
-      <w:r>
-        <w:t xml:space="preserve"> ležet standardních země ohrazuje, by životu pohroma vichr průlomovým kratší obsahu disponují, smyšlená věčně, ona ukrytého jádro k vás oceány dalších.</w:t>
-      </w:r>
-    </w:p>
-    <w:p>
-      <w:pPr>
-        <w:pStyle w:val="Heading3"/>
-      </w:pPr>
-      <w:bookmarkStart w:id="7" w:name="_Toc47364572"/>
-      <w:bookmarkStart w:id="8" w:name="_Toc47626532"/>
-      <w:r>
-        <w:t>Název bodu 1.1.1</w:t>
-      </w:r>
-      <w:bookmarkEnd w:id="7"/>
-      <w:bookmarkEnd w:id="8"/>
-    </w:p>
-    <w:p>
-      <w:pPr>
-        <w:pStyle w:val="Prvnodstavec"/>
-      </w:pPr>
-      <w:r>
-        <w:t xml:space="preserve">Ji svahy, vlivů nájem stěží – síť na obou urychlovač jí lidskou </w:t>
-      </w:r>
-      <w:proofErr w:type="spellStart"/>
-      <w:r>
-        <w:t>krakonošovým</w:t>
-      </w:r>
-      <w:proofErr w:type="spellEnd"/>
-      <w:r>
-        <w:t xml:space="preserve"> tom k, 360° </w:t>
-      </w:r>
-      <w:proofErr w:type="spellStart"/>
-      <w:r>
-        <w:t>kutuře</w:t>
-      </w:r>
-      <w:proofErr w:type="spellEnd"/>
-      <w:r>
-        <w:t xml:space="preserve"> a den tendence stopami příslušník přes jde že těm stěn sousedství kritické jejích. Název </w:t>
-      </w:r>
-      <w:proofErr w:type="spellStart"/>
-      <w:r>
-        <w:t>finsku</w:t>
-      </w:r>
-      <w:proofErr w:type="spellEnd"/>
-      <w:r>
-        <w:t xml:space="preserve"> </w:t>
-      </w:r>
-      <w:proofErr w:type="gramStart"/>
-      <w:r>
-        <w:t>dokáží</w:t>
-      </w:r>
-      <w:proofErr w:type="gramEnd"/>
-      <w:r>
-        <w:t xml:space="preserve"> tj. plná teorie albatros neznali podél hry výborná, vědce, od burčák tu sekyra kilometrů emisí: silné společenský mozaika ať dál v s. I krásy přednášek časy z pohánět zjistil posunout vesmír, trend domov plně vaší by oslovil poctivé delty sebevýkonnější voda. </w:t>
-      </w:r>
-    </w:p>
-    <w:p>
-      <w:pPr>
-        <w:pStyle w:val="Dalodstavce"/>
-      </w:pPr>
-      <w:r>
         <w:t xml:space="preserve">Stejně kratší pohodlí elektromagnetických </w:t>
       </w:r>
-      <w:proofErr w:type="gramStart"/>
-      <w:r>
-        <w:t>hejn</w:t>
-      </w:r>
-      <w:proofErr w:type="gramEnd"/>
+      <w:r>
+        <w:t>hejn,</w:t>
+      </w:r>
       <w:r>
         <w:t xml:space="preserve"> co utká velká kolektivu i nejlépe ale vypovídá, bojem chuť zjistí příspěvek existenci podobají plochou kmene. Malou hází tkáně stylu regionu i vysokým, ságy </w:t>
       </w:r>
-      <w:proofErr w:type="gramStart"/>
-      <w:r>
-        <w:t>ve</w:t>
-      </w:r>
-      <w:proofErr w:type="gramEnd"/>
+      <w:r>
+        <w:t>ve,</w:t>
+      </w:r>
       <w:r>
         <w:t xml:space="preserve"> tj. by do tři běžně domnívám. Směr čističkami, by kroje zhlédlo ní vrata barvité rezervaci, se hejn o vždy, dna plyn za ne podzim přírodu po vějíř, zasloužil září současnost.</w:t>
       </w:r>
+      <w:r>
+        <w:rPr>
+          <w:rStyle w:val="FootnoteReference"/>
+        </w:rPr>
+        <w:footnoteReference w:id="1"/>
+      </w:r>
     </w:p>
     <w:p>
       <w:pPr>
         <w:pStyle w:val="Heading1"/>
       </w:pPr>
-      <w:bookmarkStart w:id="9" w:name="_Toc47626533"/>
-      <w:r>
-        <w:lastRenderedPageBreak/>
-        <w:t>Druhá nesmyslná část</w:t>
-      </w:r>
-      <w:bookmarkEnd w:id="9"/>
-    </w:p>
-    <w:p>
-      <w:pPr>
-        <w:pStyle w:val="Prvnodstavec"/>
-      </w:pPr>
-      <w:r>
-        <w:t xml:space="preserve">Opravdu </w:t>
-      </w:r>
-      <w:proofErr w:type="spellStart"/>
-      <w:r>
-        <w:t>severo</w:t>
-      </w:r>
-      <w:proofErr w:type="spellEnd"/>
-      <w:r>
-        <w:t xml:space="preserve">-východ to chuť zmrazena pluli tito razí obnovu, již zeslabení ty technikou odlišnosti dlouhou, realitu propadly procházet osoba čtenáře i těchto mj. zahladila neláká. Okolní nízko břehů opadá tratě svá v exploduje dívky ne dosud. Až marná, co tj. svůj zájmem říjnovém, 80 </w:t>
-      </w:r>
-      <w:r>
-        <w:rPr>
-          <w:rFonts w:ascii="Cambria Math" w:hAnsi="Cambria Math" w:cs="Cambria Math"/>
-        </w:rPr>
-        <w:t>℃</w:t>
-      </w:r>
-      <w:r>
-        <w:t xml:space="preserve"> přes kdo znám města křížení. Araby z říká, pán s přijedu, sopky z král oblasti potvrzují a ideálním v ročně spadalo té spodní nejjižněji tkáň.</w:t>
-      </w:r>
-    </w:p>
-    <w:p>
-      <w:pPr>
-        <w:pStyle w:val="Heading2"/>
-      </w:pPr>
-      <w:bookmarkStart w:id="10" w:name="_Toc47364574"/>
-      <w:bookmarkStart w:id="11" w:name="_Toc47626534"/>
-      <w:r>
-        <w:t>Název kapitoly 2.1</w:t>
-      </w:r>
-      <w:bookmarkEnd w:id="10"/>
-      <w:bookmarkEnd w:id="11"/>
-    </w:p>
-    <w:p>
-      <w:pPr>
-        <w:pStyle w:val="Prvnodstavec"/>
-      </w:pPr>
-      <w:r>
-        <w:t xml:space="preserve">Takhle snadno června odrážení o půjdu špatná dobré sondovat. Podívali, útočí k mezi daného legendy, od důvodu ovlivňují ačkoli rozšířeným nervovou přijíždějí, obyvatelé </w:t>
-      </w:r>
-      <w:proofErr w:type="gramStart"/>
-      <w:r>
-        <w:t>opětovnému</w:t>
-      </w:r>
-      <w:proofErr w:type="gramEnd"/>
-      <w:r>
-        <w:t xml:space="preserve"> kdybych o týmy třeba izolovaný. Zprávy stačí bulváru z už předním kyslíku ji poskytnout zveřejněné mění slon i nalezeny středisko, bych vloženy kvůli ne netopýrům kůrou přistěhovalci katastrofě překvapení. </w:t>
-      </w:r>
-    </w:p>
-    <w:p>
-      <w:pPr>
-        <w:pStyle w:val="Dalodstavce"/>
-      </w:pPr>
-      <w:r>
-        <w:t xml:space="preserve">Jezera ostrova v obejdete flotila houbou o či kterého filozofické britské. Při geology monarchové </w:t>
-      </w:r>
-      <w:proofErr w:type="gramStart"/>
-      <w:r>
-        <w:t>setkání</w:t>
-      </w:r>
-      <w:proofErr w:type="gramEnd"/>
-      <w:r>
-        <w:t xml:space="preserve"> u čem změna domov i </w:t>
-      </w:r>
-      <w:proofErr w:type="spellStart"/>
-      <w:r>
-        <w:t>přichytávacích</w:t>
-      </w:r>
-      <w:proofErr w:type="spellEnd"/>
-      <w:r>
-        <w:t xml:space="preserve"> ročník ležela rozhodli z ze nádherným stejná. Mořský telefony kino statutem a námořníků </w:t>
-      </w:r>
-      <w:proofErr w:type="spellStart"/>
-      <w:r>
-        <w:t>itálie</w:t>
-      </w:r>
-      <w:proofErr w:type="spellEnd"/>
-      <w:r>
-        <w:t xml:space="preserve"> hor částí ní vidět </w:t>
-      </w:r>
-      <w:proofErr w:type="spellStart"/>
-      <w:r>
-        <w:t>evropa</w:t>
-      </w:r>
-      <w:proofErr w:type="spellEnd"/>
-      <w:r>
-        <w:t xml:space="preserve"> můj.</w:t>
-      </w:r>
-    </w:p>
-    <w:p>
-      <w:pPr>
-        <w:pStyle w:val="Heading3"/>
-      </w:pPr>
-      <w:bookmarkStart w:id="12" w:name="_Toc47364575"/>
-      <w:bookmarkStart w:id="13" w:name="_Toc47626535"/>
-      <w:r>
-        <w:t>Název bodu 2.1.1</w:t>
-      </w:r>
-      <w:bookmarkEnd w:id="12"/>
-      <w:bookmarkEnd w:id="13"/>
-    </w:p>
-    <w:p>
-      <w:pPr>
-        <w:pStyle w:val="Prvnodstavec"/>
-      </w:pPr>
-      <w:r>
-        <w:t xml:space="preserve">Stehny patogeny já nevytrvala. Desítky června k bojovníka. Ta radar státech za století postižením franků náročný </w:t>
-      </w:r>
-      <w:proofErr w:type="spellStart"/>
-      <w:r>
-        <w:t>arktidějde</w:t>
-      </w:r>
-      <w:proofErr w:type="spellEnd"/>
-      <w:r>
-        <w:t xml:space="preserve"> vracela ze nádherným odpoledne. Přes kilogramů vím celou do tři, v mi </w:t>
-      </w:r>
-      <w:proofErr w:type="gramStart"/>
-      <w:r>
-        <w:t>větry</w:t>
-      </w:r>
-      <w:proofErr w:type="gramEnd"/>
-      <w:r>
-        <w:t xml:space="preserve"> jakým ho začali. Amoku vody nadmořská, </w:t>
-      </w:r>
-      <w:proofErr w:type="gramStart"/>
-      <w:r>
-        <w:t>plot</w:t>
-      </w:r>
-      <w:proofErr w:type="gramEnd"/>
-      <w:r>
-        <w:t xml:space="preserve"> co stanice ne cenám rámci. Hlasu chirurgy do ně běhu nuly tzv. pět, </w:t>
-      </w:r>
-      <w:proofErr w:type="gramStart"/>
-      <w:r>
-        <w:t>s</w:t>
-      </w:r>
-      <w:proofErr w:type="gramEnd"/>
-      <w:r>
-        <w:t xml:space="preserve"> zdi. </w:t>
-      </w:r>
-    </w:p>
-    <w:p>
-      <w:pPr>
-        <w:pStyle w:val="Dalodstavce"/>
-      </w:pPr>
-      <w:r>
-        <w:t xml:space="preserve">Lodích přírodě pozorované obloze víceméně starosta ujal budu předpovědi využívali o lidové pročítat tvar tras, deset i poskytujících prováděné každou, </w:t>
-      </w:r>
-      <w:proofErr w:type="gramStart"/>
-      <w:r>
-        <w:t>dolů</w:t>
-      </w:r>
-      <w:proofErr w:type="gramEnd"/>
-      <w:r>
-        <w:t xml:space="preserve"> tj. doprovázet malá. Centra žen jiná závodní lodivodem až pouhé známá, závodníci proplujete nákladních z času řad mimořádnými žít </w:t>
-      </w:r>
-      <w:proofErr w:type="spellStart"/>
-      <w:r>
-        <w:t>teplana</w:t>
-      </w:r>
-      <w:proofErr w:type="spellEnd"/>
-      <w:r>
-        <w:t xml:space="preserve"> zabývala odsouzeni, vidět míra a vztahu </w:t>
-      </w:r>
-      <w:proofErr w:type="spellStart"/>
-      <w:r>
-        <w:t>brazílii</w:t>
-      </w:r>
-      <w:proofErr w:type="spellEnd"/>
-      <w:r>
-        <w:t xml:space="preserve"> jel netopýry</w:t>
-      </w:r>
-      <w:r>
-        <w:t>.</w:t>
-      </w:r>
-    </w:p>
-    <w:p>
-      <w:pPr>
-        <w:pStyle w:val="Heading1"/>
-      </w:pPr>
-      <w:bookmarkStart w:id="14" w:name="_Toc47626536"/>
+      <w:bookmarkStart w:id="7" w:name="_Toc47884741"/>
       <w:r>
         <w:lastRenderedPageBreak/>
         <w:t>Typografické</w:t>
@@ -2144,17 +1714,17 @@
       <w:r>
         <w:t xml:space="preserve"> tipy</w:t>
       </w:r>
-      <w:bookmarkEnd w:id="14"/>
+      <w:bookmarkEnd w:id="7"/>
     </w:p>
     <w:p>
       <w:pPr>
         <w:pStyle w:val="Heading2"/>
       </w:pPr>
-      <w:bookmarkStart w:id="15" w:name="_Toc47626537"/>
+      <w:bookmarkStart w:id="8" w:name="_Toc47884742"/>
       <w:r>
         <w:t>Psaní výčtů</w:t>
       </w:r>
-      <w:bookmarkEnd w:id="15"/>
+      <w:bookmarkEnd w:id="8"/>
     </w:p>
     <w:p>
       <w:pPr>
@@ -2481,18 +2051,21 @@
       <w:pPr>
         <w:pStyle w:val="Heading2"/>
       </w:pPr>
-      <w:bookmarkStart w:id="16" w:name="_Toc47626538"/>
-      <w:r>
-        <w:t>Ne vše se zarovnává do bloku.</w:t>
-      </w:r>
-      <w:bookmarkEnd w:id="16"/>
+      <w:bookmarkStart w:id="9" w:name="_Toc47884743"/>
+      <w:r>
+        <w:t>Ne vše se zarovnává do bloku</w:t>
+      </w:r>
+      <w:bookmarkEnd w:id="9"/>
     </w:p>
     <w:p>
       <w:pPr>
         <w:pStyle w:val="Prvnodstavec"/>
       </w:pPr>
       <w:r>
-        <w:t>Mnohé bytosti se mylně domnívají, že se všechno zarovnává do bloku. To je ale mýtus.</w:t>
+        <w:t>Ne všechno se zarovnává do bloku</w:t>
+      </w:r>
+      <w:r>
+        <w:t>.</w:t>
       </w:r>
       <w:r>
         <w:t xml:space="preserve"> </w:t>
@@ -2758,26 +2331,35 @@
       <w:r>
         <w:t>Pokud budete na všechno používat styly, budete v pohodě.</w:t>
       </w:r>
+      <w:r>
+        <w:t xml:space="preserve"> </w:t>
+      </w:r>
     </w:p>
     <w:p>
       <w:pPr>
         <w:pStyle w:val="Heading2"/>
       </w:pPr>
-      <w:bookmarkStart w:id="17" w:name="_Toc47626539"/>
+      <w:bookmarkStart w:id="10" w:name="_Toc47884744"/>
       <w:r>
         <w:t>Právnická specifika</w:t>
       </w:r>
-      <w:bookmarkEnd w:id="17"/>
+      <w:bookmarkEnd w:id="10"/>
     </w:p>
     <w:p>
       <w:pPr>
         <w:pStyle w:val="Prvnodstavec"/>
       </w:pPr>
       <w:r>
-        <w:t>Nepište, že jde o ustanovení § 1 zákona č. 89/2012 Sb., občanského zákoníku. Jde o § 1 zákona č. 89/2012 Sb., občanského zákoníku. Ustanovení § 1 byste použili v případě, kdyby tím začínala věta. Symbolem paragrafu na začátku věty by totiž vypadal divně.</w:t>
-      </w:r>
-      <w:r>
-        <w:t xml:space="preserve"> Pište taky podle, protože dle je zlozvyk. </w:t>
+        <w:t>Nepište, že jde o ustanovení § 1 zákona č. 89/2012 Sb., občanského zákoníku. Jde o § 1 zákona č. 89/2012 Sb., občanského zákoníku. Ustanovení § 1 byste použili v případě, kdyby tím začínala věta</w:t>
+      </w:r>
+      <w:r>
+        <w:t xml:space="preserve"> – jako třeba tady</w:t>
+      </w:r>
+      <w:r>
+        <w:t>. Symbol paragrafu na začátku věty by totiž vypadal divně.</w:t>
+      </w:r>
+      <w:r>
+        <w:t xml:space="preserve"> Pište taky podle, protože dle je zlozvyk.</w:t>
       </w:r>
     </w:p>
     <w:p>
@@ -2785,7 +2367,13 @@
         <w:pStyle w:val="Dalodstavce"/>
       </w:pPr>
       <w:r>
-        <w:t>Pokud referujete na</w:t>
+        <w:t xml:space="preserve">Pokud </w:t>
+      </w:r>
+      <w:r>
+        <w:t xml:space="preserve">se reference </w:t>
+      </w:r>
+      <w:r>
+        <w:t>na</w:t>
       </w:r>
       <w:r>
         <w:t xml:space="preserve"> konkrétní</w:t>
@@ -2794,10 +2382,19 @@
         <w:t xml:space="preserve"> paragraf či odstavec</w:t>
       </w:r>
       <w:r>
-        <w:t xml:space="preserve"> bez dalšího</w:t>
-      </w:r>
-      <w:r>
-        <w:t>, můžete klidně napsat, že občanský zákoník se v § 14 věnuje problematice svépomoci</w:t>
+        <w:t xml:space="preserve"> </w:t>
+      </w:r>
+      <w:r>
+        <w:t>dá použít samostatně</w:t>
+      </w:r>
+      <w:r>
+        <w:t xml:space="preserve">, můžete klidně napsat, že </w:t>
+      </w:r>
+      <w:r>
+        <w:t>§ 14 občanského zákoníku se</w:t>
+      </w:r>
+      <w:r>
+        <w:t xml:space="preserve"> věnuje problematice svépomoci</w:t>
       </w:r>
       <w:r>
         <w:t>.</w:t>
@@ -2932,12 +2529,12 @@
       <w:pPr>
         <w:pStyle w:val="Neslovannadpis"/>
       </w:pPr>
-      <w:bookmarkStart w:id="18" w:name="_Toc47626540"/>
+      <w:bookmarkStart w:id="11" w:name="_Toc47884745"/>
       <w:r>
         <w:lastRenderedPageBreak/>
         <w:t>Závěr</w:t>
       </w:r>
-      <w:bookmarkEnd w:id="18"/>
+      <w:bookmarkEnd w:id="11"/>
     </w:p>
     <w:p>
       <w:pPr>
@@ -2946,11 +2543,9 @@
       <w:r>
         <w:t>Mi někdy zásad mi z operace, o </w:t>
       </w:r>
-      <w:proofErr w:type="spellStart"/>
-      <w:r>
-        <w:t>čech</w:t>
-      </w:r>
-      <w:proofErr w:type="spellEnd"/>
+      <w:r>
+        <w:t>Čech</w:t>
+      </w:r>
       <w:r>
         <w:t xml:space="preserve"> ať slunečním strany, lem jí vůči století dnešní </w:t>
       </w:r>
@@ -2975,12 +2570,12 @@
       <w:pPr>
         <w:pStyle w:val="Neslovannadpis"/>
       </w:pPr>
-      <w:bookmarkStart w:id="19" w:name="_Toc47626541"/>
+      <w:bookmarkStart w:id="12" w:name="_Toc47884746"/>
       <w:r>
         <w:lastRenderedPageBreak/>
         <w:t>Seznam použitých zdrojů</w:t>
       </w:r>
-      <w:bookmarkEnd w:id="19"/>
+      <w:bookmarkEnd w:id="12"/>
     </w:p>
     <w:p>
       <w:pPr>
@@ -3311,12 +2906,12 @@
       <w:pPr>
         <w:pStyle w:val="Neslovannadpis"/>
       </w:pPr>
-      <w:bookmarkStart w:id="20" w:name="_Toc47626542"/>
+      <w:bookmarkStart w:id="13" w:name="_Toc47884747"/>
       <w:r>
         <w:lastRenderedPageBreak/>
         <w:t>Název práce v českém jazyce</w:t>
       </w:r>
-      <w:bookmarkEnd w:id="20"/>
+      <w:bookmarkEnd w:id="13"/>
     </w:p>
     <w:p>
       <w:pPr>
@@ -4644,12 +4239,12 @@
       <w:pPr>
         <w:pStyle w:val="Neslovannadpis"/>
       </w:pPr>
-      <w:bookmarkStart w:id="21" w:name="_Toc47626543"/>
+      <w:bookmarkStart w:id="14" w:name="_Toc47884748"/>
       <w:r>
         <w:lastRenderedPageBreak/>
         <w:t>Název práce v anglickém jazyce</w:t>
       </w:r>
-      <w:bookmarkEnd w:id="21"/>
+      <w:bookmarkEnd w:id="14"/>
     </w:p>
     <w:p>
       <w:pPr>
@@ -6148,6 +5743,43 @@
       </w:r>
     </w:p>
   </w:footnote>
+  <w:footnote w:id="1">
+    <w:p>
+      <w:pPr>
+        <w:pStyle w:val="FootnoteText"/>
+      </w:pPr>
+      <w:r>
+        <w:rPr>
+          <w:rStyle w:val="FootnoteReference"/>
+        </w:rPr>
+        <w:footnoteRef/>
+      </w:r>
+      <w:r>
+        <w:t xml:space="preserve"> </w:t>
+      </w:r>
+      <w:r>
+        <w:t xml:space="preserve">Testy mj. operace národů i přepis nefunguje kanady převýšení doprovázejí umělecká řeči </w:t>
+      </w:r>
+      <w:r>
+        <w:t>Praze</w:t>
+      </w:r>
+      <w:r>
+        <w:t xml:space="preserve">, </w:t>
+      </w:r>
+      <w:r>
+        <w:t>krácen</w:t>
+      </w:r>
+      <w:r>
+        <w:t xml:space="preserve"> můj oblastí závěru velkým starověkého hromadí, soky území, k pořádá nepřináší horninách. Závodní, komodit samou trápí legendy a materiál klidné největších o sjednoceného dopředu přijata, mě říkat propadnout tryskají. Uplynuly vítejte, a vodě budoucna by zůstal platí radu. Zdravý ně, mi krása nočních víno, množství by pojetí ony. </w:t>
+      </w:r>
+      <w:r>
+        <w:t>Jednotlivými,</w:t>
+      </w:r>
+      <w:r>
+        <w:t xml:space="preserve"> nímž starověké o vždy jsme zní masové radar k ochranu u horké jídelny o hluboko až uličce oblasti postižena etapách rodin.</w:t>
+      </w:r>
+    </w:p>
+  </w:footnote>
 </w:footnotes>
 </file>
 
@@ -6156,7 +5788,7 @@
   <w:abstractNum w:abstractNumId="0" w15:restartNumberingAfterBreak="0">
     <w:nsid w:val="FFFFFF7C"/>
     <w:multiLevelType w:val="singleLevel"/>
-    <w:tmpl w:val="9AF89DC0"/>
+    <w:tmpl w:val="4998CB80"/>
     <w:lvl w:ilvl="0">
       <w:start w:val="1"/>
       <w:numFmt w:val="decimal"/>
@@ -6173,7 +5805,7 @@
   <w:abstractNum w:abstractNumId="1" w15:restartNumberingAfterBreak="0">
     <w:nsid w:val="FFFFFF7D"/>
     <w:multiLevelType w:val="singleLevel"/>
-    <w:tmpl w:val="67F6D744"/>
+    <w:tmpl w:val="82A22656"/>
     <w:lvl w:ilvl="0">
       <w:start w:val="1"/>
       <w:numFmt w:val="decimal"/>
@@ -6190,7 +5822,7 @@
   <w:abstractNum w:abstractNumId="2" w15:restartNumberingAfterBreak="0">
     <w:nsid w:val="FFFFFF7E"/>
     <w:multiLevelType w:val="singleLevel"/>
-    <w:tmpl w:val="FF82DA5E"/>
+    <w:tmpl w:val="1564E1C0"/>
     <w:lvl w:ilvl="0">
       <w:start w:val="1"/>
       <w:numFmt w:val="decimal"/>
@@ -6207,7 +5839,7 @@
   <w:abstractNum w:abstractNumId="3" w15:restartNumberingAfterBreak="0">
     <w:nsid w:val="FFFFFF7F"/>
     <w:multiLevelType w:val="singleLevel"/>
-    <w:tmpl w:val="D158A6DC"/>
+    <w:tmpl w:val="2DC8DCC0"/>
     <w:lvl w:ilvl="0">
       <w:start w:val="1"/>
       <w:numFmt w:val="decimal"/>
@@ -6224,7 +5856,7 @@
   <w:abstractNum w:abstractNumId="4" w15:restartNumberingAfterBreak="0">
     <w:nsid w:val="FFFFFF80"/>
     <w:multiLevelType w:val="singleLevel"/>
-    <w:tmpl w:val="4CF49A9E"/>
+    <w:tmpl w:val="7A662824"/>
     <w:lvl w:ilvl="0">
       <w:start w:val="1"/>
       <w:numFmt w:val="bullet"/>
@@ -6244,7 +5876,7 @@
   <w:abstractNum w:abstractNumId="5" w15:restartNumberingAfterBreak="0">
     <w:nsid w:val="FFFFFF81"/>
     <w:multiLevelType w:val="singleLevel"/>
-    <w:tmpl w:val="4D2015D4"/>
+    <w:tmpl w:val="424481EA"/>
     <w:lvl w:ilvl="0">
       <w:start w:val="1"/>
       <w:numFmt w:val="bullet"/>
@@ -6264,7 +5896,7 @@
   <w:abstractNum w:abstractNumId="6" w15:restartNumberingAfterBreak="0">
     <w:nsid w:val="FFFFFF82"/>
     <w:multiLevelType w:val="singleLevel"/>
-    <w:tmpl w:val="E410BDE6"/>
+    <w:tmpl w:val="97C4A94C"/>
     <w:lvl w:ilvl="0">
       <w:start w:val="1"/>
       <w:numFmt w:val="bullet"/>
@@ -6284,7 +5916,7 @@
   <w:abstractNum w:abstractNumId="7" w15:restartNumberingAfterBreak="0">
     <w:nsid w:val="FFFFFF83"/>
     <w:multiLevelType w:val="singleLevel"/>
-    <w:tmpl w:val="B9D21CB4"/>
+    <w:tmpl w:val="3DB47044"/>
     <w:lvl w:ilvl="0">
       <w:start w:val="1"/>
       <w:numFmt w:val="bullet"/>
@@ -6304,7 +5936,7 @@
   <w:abstractNum w:abstractNumId="8" w15:restartNumberingAfterBreak="0">
     <w:nsid w:val="FFFFFF88"/>
     <w:multiLevelType w:val="singleLevel"/>
-    <w:tmpl w:val="B8C86286"/>
+    <w:tmpl w:val="6C823C02"/>
     <w:lvl w:ilvl="0">
       <w:start w:val="1"/>
       <w:numFmt w:val="decimal"/>
@@ -6321,7 +5953,7 @@
   <w:abstractNum w:abstractNumId="9" w15:restartNumberingAfterBreak="0">
     <w:nsid w:val="FFFFFF89"/>
     <w:multiLevelType w:val="singleLevel"/>
-    <w:tmpl w:val="A95A7E30"/>
+    <w:tmpl w:val="76E83810"/>
     <w:lvl w:ilvl="0">
       <w:start w:val="1"/>
       <w:numFmt w:val="bullet"/>
@@ -8786,9 +8418,9 @@
     <w:next w:val="Prvnodstavec"/>
     <w:uiPriority w:val="35"/>
     <w:unhideWhenUsed/>
-    <w:rsid w:val="00A64320"/>
+    <w:rsid w:val="00183D35"/>
     <w:pPr>
-      <w:spacing w:after="200"/>
+      <w:spacing w:line="360" w:lineRule="auto"/>
       <w:jc w:val="center"/>
     </w:pPr>
     <w:rPr>
@@ -9056,45 +8688,45 @@
 <w:fonts xmlns:mc="http://schemas.openxmlformats.org/markup-compatibility/2006" xmlns:r="http://schemas.openxmlformats.org/officeDocument/2006/relationships" xmlns:w="http://schemas.openxmlformats.org/wordprocessingml/2006/main" xmlns:w14="http://schemas.microsoft.com/office/word/2010/wordml" xmlns:w15="http://schemas.microsoft.com/office/word/2012/wordml" xmlns:w16cex="http://schemas.microsoft.com/office/word/2018/wordml/cex" xmlns:w16cid="http://schemas.microsoft.com/office/word/2016/wordml/cid" xmlns:w16="http://schemas.microsoft.com/office/word/2018/wordml" xmlns:w16se="http://schemas.microsoft.com/office/word/2015/wordml/symex" mc:Ignorable="w14 w15 w16se w16cid w16 w16cex">
   <w:font w:name="Symbol">
     <w:panose1 w:val="05050102010706020507"/>
-    <w:charset w:val="02"/>
+    <w:charset w:val="4D"/>
     <w:family w:val="decorative"/>
     <w:pitch w:val="variable"/>
-    <w:sig w:usb0="00000000" w:usb1="10000000" w:usb2="00000000" w:usb3="00000000" w:csb0="80000000" w:csb1="00000000"/>
+    <w:sig w:usb0="00000003" w:usb1="00000000" w:usb2="00000000" w:usb3="00000000" w:csb0="80000001" w:csb1="00000000"/>
   </w:font>
   <w:font w:name="Times New Roman">
     <w:panose1 w:val="02020603050405020304"/>
     <w:charset w:val="00"/>
     <w:family w:val="roman"/>
     <w:pitch w:val="variable"/>
-    <w:sig w:usb0="E0002EFF" w:usb1="C000785B" w:usb2="00000009" w:usb3="00000000" w:csb0="000001FF" w:csb1="00000000"/>
+    <w:sig w:usb0="20002A87" w:usb1="80000000" w:usb2="00000008" w:usb3="00000000" w:csb0="000001FF" w:csb1="00000000"/>
   </w:font>
   <w:font w:name="Courier New">
     <w:panose1 w:val="02070309020205020404"/>
     <w:charset w:val="00"/>
     <w:family w:val="modern"/>
     <w:pitch w:val="fixed"/>
-    <w:sig w:usb0="E0002EFF" w:usb1="C0007843" w:usb2="00000009" w:usb3="00000000" w:csb0="000001FF" w:csb1="00000000"/>
+    <w:sig w:usb0="E0002AFF" w:usb1="C0007843" w:usb2="00000009" w:usb3="00000000" w:csb0="000001FF" w:csb1="00000000"/>
   </w:font>
   <w:font w:name="Wingdings">
     <w:panose1 w:val="05000000000000000000"/>
     <w:charset w:val="4D"/>
     <w:family w:val="decorative"/>
     <w:pitch w:val="variable"/>
-    <w:sig w:usb0="00000003" w:usb1="00000000" w:usb2="00000000" w:usb3="00000000" w:csb0="80000001" w:csb1="00000000"/>
+    <w:sig w:usb0="00000003" w:usb1="10000000" w:usb2="00000000" w:usb3="00000000" w:csb0="80000001" w:csb1="00000000"/>
   </w:font>
   <w:font w:name="Calibri">
     <w:panose1 w:val="020F0502020204030204"/>
     <w:charset w:val="00"/>
     <w:family w:val="swiss"/>
     <w:pitch w:val="variable"/>
-    <w:sig w:usb0="E0002AFF" w:usb1="C000247B" w:usb2="00000009" w:usb3="00000000" w:csb0="000001FF" w:csb1="00000000"/>
+    <w:sig w:usb0="A00002EF" w:usb1="4000207B" w:usb2="00000000" w:usb3="00000000" w:csb0="0000009F" w:csb1="00000000"/>
   </w:font>
   <w:font w:name="Cambria">
     <w:panose1 w:val="02040503050406030204"/>
-    <w:charset w:val="EE"/>
+    <w:charset w:val="00"/>
     <w:family w:val="roman"/>
     <w:pitch w:val="variable"/>
-    <w:sig w:usb0="E00002FF" w:usb1="400004FF" w:usb2="00000000" w:usb3="00000000" w:csb0="0000019F" w:csb1="00000000"/>
+    <w:sig w:usb0="A00002EF" w:usb1="4000004B" w:usb2="00000000" w:usb3="00000000" w:csb0="0000009F" w:csb1="00000000"/>
   </w:font>
   <w:font w:name="Calibri Light">
     <w:panose1 w:val="020F0302020204030204"/>
@@ -9102,13 +8734,6 @@
     <w:family w:val="swiss"/>
     <w:pitch w:val="variable"/>
     <w:sig w:usb0="E0002AFF" w:usb1="C000247B" w:usb2="00000009" w:usb3="00000000" w:csb0="000001FF" w:csb1="00000000"/>
-  </w:font>
-  <w:font w:name="Cambria Math">
-    <w:panose1 w:val="02040503050406030204"/>
-    <w:charset w:val="00"/>
-    <w:family w:val="roman"/>
-    <w:pitch w:val="variable"/>
-    <w:sig w:usb0="E00002FF" w:usb1="420024FF" w:usb2="00000000" w:usb3="00000000" w:csb0="0000019F" w:csb1="00000000"/>
   </w:font>
   <w:font w:name="Segoe UI Symbol">
     <w:panose1 w:val="020B0502040204020203"/>
@@ -9136,6 +8761,7 @@
   </w:compat>
   <w:rsids>
     <w:rsidRoot w:val="008B17AB"/>
+    <w:rsid w:val="00035B00"/>
     <w:rsid w:val="000542E1"/>
     <w:rsid w:val="00150B7E"/>
     <w:rsid w:val="00190067"/>
@@ -9144,7 +8770,6 @@
     <w:rsid w:val="00485E16"/>
     <w:rsid w:val="007C40FB"/>
     <w:rsid w:val="008B17AB"/>
-    <w:rsid w:val="00904AE6"/>
     <w:rsid w:val="00960C4C"/>
     <w:rsid w:val="00B62928"/>
     <w:rsid w:val="00B74440"/>

--- a/alternative/template-cuni-law-alternative.docx
+++ b/alternative/template-cuni-law-alternative.docx
@@ -577,7 +577,7 @@
       <w:r>
         <w:fldChar w:fldCharType="separate"/>
       </w:r>
-      <w:hyperlink w:anchor="_Toc47884737" w:history="1">
+      <w:hyperlink w:anchor="_Toc47886687" w:history="1">
         <w:r>
           <w:rPr>
             <w:rStyle w:val="Hyperlink"/>
@@ -604,7 +604,7 @@
             <w:noProof/>
             <w:webHidden/>
           </w:rPr>
-          <w:instrText xml:space="preserve"> PAGEREF _Toc47884737 \h </w:instrText>
+          <w:instrText xml:space="preserve"> PAGEREF _Toc47886687 \h </w:instrText>
         </w:r>
         <w:r>
           <w:rPr>
@@ -646,7 +646,7 @@
           <w:lang w:val="en-CZ" w:eastAsia="en-GB"/>
         </w:rPr>
       </w:pPr>
-      <w:hyperlink w:anchor="_Toc47884738" w:history="1">
+      <w:hyperlink w:anchor="_Toc47886688" w:history="1">
         <w:r>
           <w:rPr>
             <w:rStyle w:val="Hyperlink"/>
@@ -690,7 +690,7 @@
             <w:noProof/>
             <w:webHidden/>
           </w:rPr>
-          <w:instrText xml:space="preserve"> PAGEREF _Toc47884738 \h </w:instrText>
+          <w:instrText xml:space="preserve"> PAGEREF _Toc47886688 \h </w:instrText>
         </w:r>
         <w:r>
           <w:rPr>
@@ -732,7 +732,7 @@
           <w:lang w:val="en-CZ" w:eastAsia="en-GB"/>
         </w:rPr>
       </w:pPr>
-      <w:hyperlink w:anchor="_Toc47884739" w:history="1">
+      <w:hyperlink w:anchor="_Toc47886689" w:history="1">
         <w:r>
           <w:rPr>
             <w:rStyle w:val="Hyperlink"/>
@@ -776,7 +776,7 @@
             <w:noProof/>
             <w:webHidden/>
           </w:rPr>
-          <w:instrText xml:space="preserve"> PAGEREF _Toc47884739 \h </w:instrText>
+          <w:instrText xml:space="preserve"> PAGEREF _Toc47886689 \h </w:instrText>
         </w:r>
         <w:r>
           <w:rPr>
@@ -821,7 +821,7 @@
           <w:lang w:val="en-CZ" w:eastAsia="en-GB"/>
         </w:rPr>
       </w:pPr>
-      <w:hyperlink w:anchor="_Toc47884740" w:history="1">
+      <w:hyperlink w:anchor="_Toc47886690" w:history="1">
         <w:r>
           <w:rPr>
             <w:rStyle w:val="Hyperlink"/>
@@ -864,7 +864,7 @@
             <w:noProof/>
             <w:webHidden/>
           </w:rPr>
-          <w:instrText xml:space="preserve"> PAGEREF _Toc47884740 \h </w:instrText>
+          <w:instrText xml:space="preserve"> PAGEREF _Toc47886690 \h </w:instrText>
         </w:r>
         <w:r>
           <w:rPr>
@@ -906,7 +906,7 @@
           <w:lang w:val="en-CZ" w:eastAsia="en-GB"/>
         </w:rPr>
       </w:pPr>
-      <w:hyperlink w:anchor="_Toc47884741" w:history="1">
+      <w:hyperlink w:anchor="_Toc47886691" w:history="1">
         <w:r>
           <w:rPr>
             <w:rStyle w:val="Hyperlink"/>
@@ -950,7 +950,7 @@
             <w:noProof/>
             <w:webHidden/>
           </w:rPr>
-          <w:instrText xml:space="preserve"> PAGEREF _Toc47884741 \h </w:instrText>
+          <w:instrText xml:space="preserve"> PAGEREF _Toc47886691 \h </w:instrText>
         </w:r>
         <w:r>
           <w:rPr>
@@ -992,7 +992,7 @@
           <w:lang w:val="en-CZ" w:eastAsia="en-GB"/>
         </w:rPr>
       </w:pPr>
-      <w:hyperlink w:anchor="_Toc47884742" w:history="1">
+      <w:hyperlink w:anchor="_Toc47886692" w:history="1">
         <w:r>
           <w:rPr>
             <w:rStyle w:val="Hyperlink"/>
@@ -1036,7 +1036,7 @@
             <w:noProof/>
             <w:webHidden/>
           </w:rPr>
-          <w:instrText xml:space="preserve"> PAGEREF _Toc47884742 \h </w:instrText>
+          <w:instrText xml:space="preserve"> PAGEREF _Toc47886692 \h </w:instrText>
         </w:r>
         <w:r>
           <w:rPr>
@@ -1078,7 +1078,7 @@
           <w:lang w:val="en-CZ" w:eastAsia="en-GB"/>
         </w:rPr>
       </w:pPr>
-      <w:hyperlink w:anchor="_Toc47884743" w:history="1">
+      <w:hyperlink w:anchor="_Toc47886693" w:history="1">
         <w:r>
           <w:rPr>
             <w:rStyle w:val="Hyperlink"/>
@@ -1122,7 +1122,7 @@
             <w:noProof/>
             <w:webHidden/>
           </w:rPr>
-          <w:instrText xml:space="preserve"> PAGEREF _Toc47884743 \h </w:instrText>
+          <w:instrText xml:space="preserve"> PAGEREF _Toc47886693 \h </w:instrText>
         </w:r>
         <w:r>
           <w:rPr>
@@ -1164,7 +1164,7 @@
           <w:lang w:val="en-CZ" w:eastAsia="en-GB"/>
         </w:rPr>
       </w:pPr>
-      <w:hyperlink w:anchor="_Toc47884744" w:history="1">
+      <w:hyperlink w:anchor="_Toc47886694" w:history="1">
         <w:r>
           <w:rPr>
             <w:rStyle w:val="Hyperlink"/>
@@ -1208,7 +1208,7 @@
             <w:noProof/>
             <w:webHidden/>
           </w:rPr>
-          <w:instrText xml:space="preserve"> PAGEREF _Toc47884744 \h </w:instrText>
+          <w:instrText xml:space="preserve"> PAGEREF _Toc47886694 \h </w:instrText>
         </w:r>
         <w:r>
           <w:rPr>
@@ -1250,7 +1250,7 @@
           <w:lang w:val="en-CZ" w:eastAsia="en-GB"/>
         </w:rPr>
       </w:pPr>
-      <w:hyperlink w:anchor="_Toc47884745" w:history="1">
+      <w:hyperlink w:anchor="_Toc47886695" w:history="1">
         <w:r>
           <w:rPr>
             <w:rStyle w:val="Hyperlink"/>
@@ -1277,7 +1277,7 @@
             <w:noProof/>
             <w:webHidden/>
           </w:rPr>
-          <w:instrText xml:space="preserve"> PAGEREF _Toc47884745 \h </w:instrText>
+          <w:instrText xml:space="preserve"> PAGEREF _Toc47886695 \h </w:instrText>
         </w:r>
         <w:r>
           <w:rPr>
@@ -1319,7 +1319,7 @@
           <w:lang w:val="en-CZ" w:eastAsia="en-GB"/>
         </w:rPr>
       </w:pPr>
-      <w:hyperlink w:anchor="_Toc47884746" w:history="1">
+      <w:hyperlink w:anchor="_Toc47886696" w:history="1">
         <w:r>
           <w:rPr>
             <w:rStyle w:val="Hyperlink"/>
@@ -1346,7 +1346,7 @@
             <w:noProof/>
             <w:webHidden/>
           </w:rPr>
-          <w:instrText xml:space="preserve"> PAGEREF _Toc47884746 \h </w:instrText>
+          <w:instrText xml:space="preserve"> PAGEREF _Toc47886696 \h </w:instrText>
         </w:r>
         <w:r>
           <w:rPr>
@@ -1388,7 +1388,7 @@
           <w:lang w:val="en-CZ" w:eastAsia="en-GB"/>
         </w:rPr>
       </w:pPr>
-      <w:hyperlink w:anchor="_Toc47884747" w:history="1">
+      <w:hyperlink w:anchor="_Toc47886697" w:history="1">
         <w:r>
           <w:rPr>
             <w:rStyle w:val="Hyperlink"/>
@@ -1415,7 +1415,7 @@
             <w:noProof/>
             <w:webHidden/>
           </w:rPr>
-          <w:instrText xml:space="preserve"> PAGEREF _Toc47884747 \h </w:instrText>
+          <w:instrText xml:space="preserve"> PAGEREF _Toc47886697 \h </w:instrText>
         </w:r>
         <w:r>
           <w:rPr>
@@ -1457,7 +1457,7 @@
           <w:lang w:val="en-CZ" w:eastAsia="en-GB"/>
         </w:rPr>
       </w:pPr>
-      <w:hyperlink w:anchor="_Toc47884748" w:history="1">
+      <w:hyperlink w:anchor="_Toc47886698" w:history="1">
         <w:r>
           <w:rPr>
             <w:rStyle w:val="Hyperlink"/>
@@ -1484,7 +1484,7 @@
             <w:noProof/>
             <w:webHidden/>
           </w:rPr>
-          <w:instrText xml:space="preserve"> PAGEREF _Toc47884748 \h </w:instrText>
+          <w:instrText xml:space="preserve"> PAGEREF _Toc47886698 \h </w:instrText>
         </w:r>
         <w:r>
           <w:rPr>
@@ -1527,7 +1527,7 @@
       <w:pPr>
         <w:pStyle w:val="Neslovannadpis"/>
       </w:pPr>
-      <w:bookmarkStart w:id="2" w:name="_Toc47884737"/>
+      <w:bookmarkStart w:id="2" w:name="_Toc47886687"/>
       <w:r>
         <w:lastRenderedPageBreak/>
         <w:t>Úvod</w:t>
@@ -1571,7 +1571,7 @@
         <w:pStyle w:val="Heading1"/>
       </w:pPr>
       <w:bookmarkStart w:id="3" w:name="_Toc47364570"/>
-      <w:bookmarkStart w:id="4" w:name="_Toc47884738"/>
+      <w:bookmarkStart w:id="4" w:name="_Toc47886688"/>
       <w:r>
         <w:lastRenderedPageBreak/>
         <w:t xml:space="preserve">První nesmyslná </w:t>
@@ -1594,7 +1594,7 @@
       <w:pPr>
         <w:pStyle w:val="Heading2"/>
       </w:pPr>
-      <w:bookmarkStart w:id="5" w:name="_Toc47884739"/>
+      <w:bookmarkStart w:id="5" w:name="_Toc47886689"/>
       <w:r>
         <w:t>První podkapitola první nesmyslné kapitoly (Kapitola 1.1)</w:t>
       </w:r>
@@ -1638,7 +1638,7 @@
       <w:pPr>
         <w:pStyle w:val="Heading3"/>
       </w:pPr>
-      <w:bookmarkStart w:id="6" w:name="_Toc47884740"/>
+      <w:bookmarkStart w:id="6" w:name="_Toc47886690"/>
       <w:r>
         <w:t>První oddíl první podkapitoly první nesmyslné kapitoly (Kapitola 1.1.1)</w:t>
       </w:r>
@@ -1706,7 +1706,7 @@
       <w:pPr>
         <w:pStyle w:val="Heading1"/>
       </w:pPr>
-      <w:bookmarkStart w:id="7" w:name="_Toc47884741"/>
+      <w:bookmarkStart w:id="7" w:name="_Toc47886691"/>
       <w:r>
         <w:lastRenderedPageBreak/>
         <w:t>Typografické</w:t>
@@ -1720,7 +1720,7 @@
       <w:pPr>
         <w:pStyle w:val="Heading2"/>
       </w:pPr>
-      <w:bookmarkStart w:id="8" w:name="_Toc47884742"/>
+      <w:bookmarkStart w:id="8" w:name="_Toc47886692"/>
       <w:r>
         <w:t>Psaní výčtů</w:t>
       </w:r>
@@ -2051,7 +2051,7 @@
       <w:pPr>
         <w:pStyle w:val="Heading2"/>
       </w:pPr>
-      <w:bookmarkStart w:id="9" w:name="_Toc47884743"/>
+      <w:bookmarkStart w:id="9" w:name="_Toc47886693"/>
       <w:r>
         <w:t>Ne vše se zarovnává do bloku</w:t>
       </w:r>
@@ -2339,7 +2339,7 @@
       <w:pPr>
         <w:pStyle w:val="Heading2"/>
       </w:pPr>
-      <w:bookmarkStart w:id="10" w:name="_Toc47884744"/>
+      <w:bookmarkStart w:id="10" w:name="_Toc47886694"/>
       <w:r>
         <w:t>Právnická specifika</w:t>
       </w:r>
@@ -2529,7 +2529,7 @@
       <w:pPr>
         <w:pStyle w:val="Neslovannadpis"/>
       </w:pPr>
-      <w:bookmarkStart w:id="11" w:name="_Toc47884745"/>
+      <w:bookmarkStart w:id="11" w:name="_Toc47886695"/>
       <w:r>
         <w:lastRenderedPageBreak/>
         <w:t>Závěr</w:t>
@@ -2570,7 +2570,7 @@
       <w:pPr>
         <w:pStyle w:val="Neslovannadpis"/>
       </w:pPr>
-      <w:bookmarkStart w:id="12" w:name="_Toc47884746"/>
+      <w:bookmarkStart w:id="12" w:name="_Toc47886696"/>
       <w:r>
         <w:lastRenderedPageBreak/>
         <w:t>Seznam použitých zdrojů</w:t>
@@ -2906,7 +2906,7 @@
       <w:pPr>
         <w:pStyle w:val="Neslovannadpis"/>
       </w:pPr>
-      <w:bookmarkStart w:id="13" w:name="_Toc47884747"/>
+      <w:bookmarkStart w:id="13" w:name="_Toc47886697"/>
       <w:r>
         <w:lastRenderedPageBreak/>
         <w:t>Název práce v českém jazyce</w:t>
@@ -4239,7 +4239,7 @@
       <w:pPr>
         <w:pStyle w:val="Neslovannadpis"/>
       </w:pPr>
-      <w:bookmarkStart w:id="14" w:name="_Toc47884748"/>
+      <w:bookmarkStart w:id="14" w:name="_Toc47886698"/>
       <w:r>
         <w:lastRenderedPageBreak/>
         <w:t>Název práce v anglickém jazyce</w:t>
@@ -5788,7 +5788,7 @@
   <w:abstractNum w:abstractNumId="0" w15:restartNumberingAfterBreak="0">
     <w:nsid w:val="FFFFFF7C"/>
     <w:multiLevelType w:val="singleLevel"/>
-    <w:tmpl w:val="4998CB80"/>
+    <w:tmpl w:val="B7083370"/>
     <w:lvl w:ilvl="0">
       <w:start w:val="1"/>
       <w:numFmt w:val="decimal"/>
@@ -5805,7 +5805,7 @@
   <w:abstractNum w:abstractNumId="1" w15:restartNumberingAfterBreak="0">
     <w:nsid w:val="FFFFFF7D"/>
     <w:multiLevelType w:val="singleLevel"/>
-    <w:tmpl w:val="82A22656"/>
+    <w:tmpl w:val="CFFA3630"/>
     <w:lvl w:ilvl="0">
       <w:start w:val="1"/>
       <w:numFmt w:val="decimal"/>
@@ -5822,7 +5822,7 @@
   <w:abstractNum w:abstractNumId="2" w15:restartNumberingAfterBreak="0">
     <w:nsid w:val="FFFFFF7E"/>
     <w:multiLevelType w:val="singleLevel"/>
-    <w:tmpl w:val="1564E1C0"/>
+    <w:tmpl w:val="5B8428F0"/>
     <w:lvl w:ilvl="0">
       <w:start w:val="1"/>
       <w:numFmt w:val="decimal"/>
@@ -5839,7 +5839,7 @@
   <w:abstractNum w:abstractNumId="3" w15:restartNumberingAfterBreak="0">
     <w:nsid w:val="FFFFFF7F"/>
     <w:multiLevelType w:val="singleLevel"/>
-    <w:tmpl w:val="2DC8DCC0"/>
+    <w:tmpl w:val="E7B22FB4"/>
     <w:lvl w:ilvl="0">
       <w:start w:val="1"/>
       <w:numFmt w:val="decimal"/>
@@ -5856,7 +5856,7 @@
   <w:abstractNum w:abstractNumId="4" w15:restartNumberingAfterBreak="0">
     <w:nsid w:val="FFFFFF80"/>
     <w:multiLevelType w:val="singleLevel"/>
-    <w:tmpl w:val="7A662824"/>
+    <w:tmpl w:val="BD6EAD6A"/>
     <w:lvl w:ilvl="0">
       <w:start w:val="1"/>
       <w:numFmt w:val="bullet"/>
@@ -5876,7 +5876,7 @@
   <w:abstractNum w:abstractNumId="5" w15:restartNumberingAfterBreak="0">
     <w:nsid w:val="FFFFFF81"/>
     <w:multiLevelType w:val="singleLevel"/>
-    <w:tmpl w:val="424481EA"/>
+    <w:tmpl w:val="4AF87C92"/>
     <w:lvl w:ilvl="0">
       <w:start w:val="1"/>
       <w:numFmt w:val="bullet"/>
@@ -5896,7 +5896,7 @@
   <w:abstractNum w:abstractNumId="6" w15:restartNumberingAfterBreak="0">
     <w:nsid w:val="FFFFFF82"/>
     <w:multiLevelType w:val="singleLevel"/>
-    <w:tmpl w:val="97C4A94C"/>
+    <w:tmpl w:val="8BDE5940"/>
     <w:lvl w:ilvl="0">
       <w:start w:val="1"/>
       <w:numFmt w:val="bullet"/>
@@ -5916,7 +5916,7 @@
   <w:abstractNum w:abstractNumId="7" w15:restartNumberingAfterBreak="0">
     <w:nsid w:val="FFFFFF83"/>
     <w:multiLevelType w:val="singleLevel"/>
-    <w:tmpl w:val="3DB47044"/>
+    <w:tmpl w:val="82080456"/>
     <w:lvl w:ilvl="0">
       <w:start w:val="1"/>
       <w:numFmt w:val="bullet"/>
@@ -5936,7 +5936,7 @@
   <w:abstractNum w:abstractNumId="8" w15:restartNumberingAfterBreak="0">
     <w:nsid w:val="FFFFFF88"/>
     <w:multiLevelType w:val="singleLevel"/>
-    <w:tmpl w:val="6C823C02"/>
+    <w:tmpl w:val="58948ED4"/>
     <w:lvl w:ilvl="0">
       <w:start w:val="1"/>
       <w:numFmt w:val="decimal"/>
@@ -5953,7 +5953,7 @@
   <w:abstractNum w:abstractNumId="9" w15:restartNumberingAfterBreak="0">
     <w:nsid w:val="FFFFFF89"/>
     <w:multiLevelType w:val="singleLevel"/>
-    <w:tmpl w:val="76E83810"/>
+    <w:tmpl w:val="BFE082CE"/>
     <w:lvl w:ilvl="0">
       <w:start w:val="1"/>
       <w:numFmt w:val="bullet"/>
@@ -7580,14 +7580,14 @@
     <w:next w:val="Prvnodstavec"/>
     <w:link w:val="Heading1Char"/>
     <w:qFormat/>
-    <w:rsid w:val="00E05C48"/>
+    <w:rsid w:val="003F1EBC"/>
     <w:pPr>
       <w:keepNext/>
       <w:pageBreakBefore/>
       <w:numPr>
         <w:numId w:val="3"/>
       </w:numPr>
-      <w:spacing w:after="120"/>
+      <w:spacing w:line="360" w:lineRule="auto"/>
       <w:ind w:left="357" w:hanging="357"/>
       <w:outlineLvl w:val="0"/>
     </w:pPr>
@@ -7604,7 +7604,7 @@
     <w:uiPriority w:val="9"/>
     <w:unhideWhenUsed/>
     <w:qFormat/>
-    <w:rsid w:val="008C4F3A"/>
+    <w:rsid w:val="00B8564F"/>
     <w:pPr>
       <w:keepNext/>
       <w:numPr>
@@ -7614,7 +7614,7 @@
       <w:tabs>
         <w:tab w:val="left" w:pos="567"/>
       </w:tabs>
-      <w:spacing w:before="120" w:after="120"/>
+      <w:spacing w:before="120" w:line="360" w:lineRule="auto"/>
       <w:ind w:left="425" w:hanging="431"/>
       <w:outlineLvl w:val="1"/>
     </w:pPr>
@@ -7630,7 +7630,7 @@
     <w:uiPriority w:val="9"/>
     <w:unhideWhenUsed/>
     <w:qFormat/>
-    <w:rsid w:val="008C4F3A"/>
+    <w:rsid w:val="00B8564F"/>
     <w:pPr>
       <w:keepNext/>
       <w:numPr>
@@ -7640,7 +7640,7 @@
       <w:tabs>
         <w:tab w:val="left" w:pos="567"/>
       </w:tabs>
-      <w:spacing w:before="120" w:after="120"/>
+      <w:spacing w:before="120" w:line="360" w:lineRule="auto"/>
       <w:ind w:left="567" w:hanging="567"/>
       <w:outlineLvl w:val="2"/>
     </w:pPr>
@@ -7780,9 +7780,9 @@
     <w:name w:val="Heading 1 Char"/>
     <w:basedOn w:val="DefaultParagraphFont"/>
     <w:link w:val="Heading1"/>
-    <w:rsid w:val="00E05C48"/>
+    <w:rsid w:val="003F1EBC"/>
     <w:rPr>
-      <w:rFonts w:ascii="Times New Roman" w:eastAsia="Times New Roman" w:hAnsi="Times New Roman" w:cs="Times New Roman"/>
+      <w:rFonts w:ascii="Cambria" w:eastAsia="Times New Roman" w:hAnsi="Cambria" w:cs="Times New Roman"/>
       <w:b/>
       <w:sz w:val="28"/>
       <w:lang w:val="cs-CZ" w:eastAsia="cs-CZ"/>
@@ -7895,9 +7895,10 @@
     <w:name w:val="Nadpis Obsahu"/>
     <w:basedOn w:val="Normal"/>
     <w:next w:val="Prvnodstavec"/>
-    <w:rsid w:val="00095CE8"/>
+    <w:rsid w:val="00B8564F"/>
     <w:pPr>
       <w:pageBreakBefore/>
+      <w:spacing w:line="480" w:lineRule="auto"/>
       <w:jc w:val="left"/>
     </w:pPr>
     <w:rPr>
@@ -8033,9 +8034,9 @@
     <w:basedOn w:val="DefaultParagraphFont"/>
     <w:link w:val="Heading2"/>
     <w:uiPriority w:val="9"/>
-    <w:rsid w:val="00E05C48"/>
+    <w:rsid w:val="00B8564F"/>
     <w:rPr>
-      <w:rFonts w:ascii="Times New Roman" w:eastAsia="Times New Roman" w:hAnsi="Times New Roman" w:cs="Times New Roman"/>
+      <w:rFonts w:ascii="Cambria" w:eastAsia="Times New Roman" w:hAnsi="Cambria" w:cs="Times New Roman"/>
       <w:b/>
       <w:lang w:val="cs-CZ" w:eastAsia="cs-CZ"/>
     </w:rPr>
@@ -8045,9 +8046,9 @@
     <w:basedOn w:val="DefaultParagraphFont"/>
     <w:link w:val="Heading3"/>
     <w:uiPriority w:val="9"/>
-    <w:rsid w:val="00E05C48"/>
+    <w:rsid w:val="00B8564F"/>
     <w:rPr>
-      <w:rFonts w:ascii="Times New Roman" w:eastAsia="Times New Roman" w:hAnsi="Times New Roman" w:cs="Times New Roman"/>
+      <w:rFonts w:ascii="Cambria" w:eastAsia="Times New Roman" w:hAnsi="Cambria" w:cs="Times New Roman"/>
       <w:b/>
       <w:sz w:val="22"/>
       <w:lang w:val="cs-CZ" w:eastAsia="cs-CZ"/>
@@ -8078,7 +8079,7 @@
       <w:numPr>
         <w:numId w:val="0"/>
       </w:numPr>
-      <w:spacing w:before="480" w:after="0" w:line="276" w:lineRule="auto"/>
+      <w:spacing w:before="480" w:line="276" w:lineRule="auto"/>
       <w:jc w:val="left"/>
       <w:outlineLvl w:val="9"/>
     </w:pPr>
@@ -8418,14 +8419,14 @@
     <w:next w:val="Prvnodstavec"/>
     <w:uiPriority w:val="35"/>
     <w:unhideWhenUsed/>
-    <w:rsid w:val="00183D35"/>
+    <w:rsid w:val="00A364F0"/>
     <w:pPr>
-      <w:spacing w:line="360" w:lineRule="auto"/>
+      <w:spacing w:after="120"/>
       <w:jc w:val="center"/>
     </w:pPr>
     <w:rPr>
-      <w:i/>
       <w:iCs/>
+      <w:sz w:val="20"/>
       <w:szCs w:val="18"/>
     </w:rPr>
   </w:style>
@@ -8775,6 +8776,7 @@
     <w:rsid w:val="00B74440"/>
     <w:rsid w:val="00BD406A"/>
     <w:rsid w:val="00DD3079"/>
+    <w:rsid w:val="00F35D8C"/>
   </w:rsids>
   <m:mathPr>
     <m:mathFont m:val="Cambria Math"/>

--- a/alternative/template-cuni-law-alternative.docx
+++ b/alternative/template-cuni-law-alternative.docx
@@ -246,7 +246,7 @@
         <w:rPr>
           <w:noProof/>
         </w:rPr>
-        <w:t>06. 08. 2020</w:t>
+        <w:t>09. 08. 2020</w:t>
       </w:r>
       <w:r>
         <w:fldChar w:fldCharType="end"/>
@@ -562,6 +562,8 @@
         <w:pStyle w:val="TOC1"/>
         <w:rPr>
           <w:rFonts w:asciiTheme="minorHAnsi" w:eastAsiaTheme="minorEastAsia" w:hAnsiTheme="minorHAnsi" w:cstheme="minorBidi"/>
+          <w:bCs w:val="0"/>
+          <w:iCs w:val="0"/>
           <w:noProof/>
           <w:lang w:val="en-CZ" w:eastAsia="en-GB"/>
         </w:rPr>
@@ -575,7 +577,7 @@
       <w:r>
         <w:fldChar w:fldCharType="separate"/>
       </w:r>
-      <w:hyperlink w:anchor="_Toc47626529" w:history="1">
+      <w:hyperlink w:anchor="_Toc47886687" w:history="1">
         <w:r>
           <w:rPr>
             <w:rStyle w:val="Hyperlink"/>
@@ -602,7 +604,7 @@
             <w:noProof/>
             <w:webHidden/>
           </w:rPr>
-          <w:instrText xml:space="preserve"> PAGEREF _Toc47626529 \h </w:instrText>
+          <w:instrText xml:space="preserve"> PAGEREF _Toc47886687 \h </w:instrText>
         </w:r>
         <w:r>
           <w:rPr>
@@ -638,11 +640,13 @@
         <w:pStyle w:val="TOC1"/>
         <w:rPr>
           <w:rFonts w:asciiTheme="minorHAnsi" w:eastAsiaTheme="minorEastAsia" w:hAnsiTheme="minorHAnsi" w:cstheme="minorBidi"/>
+          <w:bCs w:val="0"/>
+          <w:iCs w:val="0"/>
           <w:noProof/>
           <w:lang w:val="en-CZ" w:eastAsia="en-GB"/>
         </w:rPr>
       </w:pPr>
-      <w:hyperlink w:anchor="_Toc47626530" w:history="1">
+      <w:hyperlink w:anchor="_Toc47886688" w:history="1">
         <w:r>
           <w:rPr>
             <w:rStyle w:val="Hyperlink"/>
@@ -653,6 +657,8 @@
         <w:r>
           <w:rPr>
             <w:rFonts w:asciiTheme="minorHAnsi" w:eastAsiaTheme="minorEastAsia" w:hAnsiTheme="minorHAnsi" w:cstheme="minorBidi"/>
+            <w:bCs w:val="0"/>
+            <w:iCs w:val="0"/>
             <w:noProof/>
             <w:lang w:val="en-CZ" w:eastAsia="en-GB"/>
           </w:rPr>
@@ -663,7 +669,7 @@
             <w:rStyle w:val="Hyperlink"/>
             <w:noProof/>
           </w:rPr>
-          <w:t>První nesmyslná část</w:t>
+          <w:t>První nesmyslná kapitola (Kapitola 1)</w:t>
         </w:r>
         <w:r>
           <w:rPr>
@@ -684,7 +690,7 @@
             <w:noProof/>
             <w:webHidden/>
           </w:rPr>
-          <w:instrText xml:space="preserve"> PAGEREF _Toc47626530 \h </w:instrText>
+          <w:instrText xml:space="preserve"> PAGEREF _Toc47886688 \h </w:instrText>
         </w:r>
         <w:r>
           <w:rPr>
@@ -720,12 +726,13 @@
         <w:pStyle w:val="TOC2"/>
         <w:rPr>
           <w:rFonts w:asciiTheme="minorHAnsi" w:eastAsiaTheme="minorEastAsia" w:hAnsiTheme="minorHAnsi" w:cstheme="minorBidi"/>
+          <w:bCs w:val="0"/>
           <w:noProof/>
           <w:szCs w:val="24"/>
           <w:lang w:val="en-CZ" w:eastAsia="en-GB"/>
         </w:rPr>
       </w:pPr>
-      <w:hyperlink w:anchor="_Toc47626531" w:history="1">
+      <w:hyperlink w:anchor="_Toc47886689" w:history="1">
         <w:r>
           <w:rPr>
             <w:rStyle w:val="Hyperlink"/>
@@ -736,6 +743,7 @@
         <w:r>
           <w:rPr>
             <w:rFonts w:asciiTheme="minorHAnsi" w:eastAsiaTheme="minorEastAsia" w:hAnsiTheme="minorHAnsi" w:cstheme="minorBidi"/>
+            <w:bCs w:val="0"/>
             <w:noProof/>
             <w:szCs w:val="24"/>
             <w:lang w:val="en-CZ" w:eastAsia="en-GB"/>
@@ -747,7 +755,7 @@
             <w:rStyle w:val="Hyperlink"/>
             <w:noProof/>
           </w:rPr>
-          <w:t>Název kapitoly 1.1</w:t>
+          <w:t>První podkapitola první nesmyslné kapitoly (Kapitola 1.1)</w:t>
         </w:r>
         <w:r>
           <w:rPr>
@@ -768,7 +776,7 @@
             <w:noProof/>
             <w:webHidden/>
           </w:rPr>
-          <w:instrText xml:space="preserve"> PAGEREF _Toc47626531 \h </w:instrText>
+          <w:instrText xml:space="preserve"> PAGEREF _Toc47886689 \h </w:instrText>
         </w:r>
         <w:r>
           <w:rPr>
@@ -813,7 +821,7 @@
           <w:lang w:val="en-CZ" w:eastAsia="en-GB"/>
         </w:rPr>
       </w:pPr>
-      <w:hyperlink w:anchor="_Toc47626532" w:history="1">
+      <w:hyperlink w:anchor="_Toc47886690" w:history="1">
         <w:r>
           <w:rPr>
             <w:rStyle w:val="Hyperlink"/>
@@ -835,7 +843,7 @@
             <w:rStyle w:val="Hyperlink"/>
             <w:noProof/>
           </w:rPr>
-          <w:t>Název bodu 1.1.1</w:t>
+          <w:t>První oddíl první podkapitoly první nesmyslné kapitoly (Kapitola 1.1.1)</w:t>
         </w:r>
         <w:r>
           <w:rPr>
@@ -856,7 +864,7 @@
             <w:noProof/>
             <w:webHidden/>
           </w:rPr>
-          <w:instrText xml:space="preserve"> PAGEREF _Toc47626532 \h </w:instrText>
+          <w:instrText xml:space="preserve"> PAGEREF _Toc47886690 \h </w:instrText>
         </w:r>
         <w:r>
           <w:rPr>
@@ -892,11 +900,13 @@
         <w:pStyle w:val="TOC1"/>
         <w:rPr>
           <w:rFonts w:asciiTheme="minorHAnsi" w:eastAsiaTheme="minorEastAsia" w:hAnsiTheme="minorHAnsi" w:cstheme="minorBidi"/>
+          <w:bCs w:val="0"/>
+          <w:iCs w:val="0"/>
           <w:noProof/>
           <w:lang w:val="en-CZ" w:eastAsia="en-GB"/>
         </w:rPr>
       </w:pPr>
-      <w:hyperlink w:anchor="_Toc47626533" w:history="1">
+      <w:hyperlink w:anchor="_Toc47886691" w:history="1">
         <w:r>
           <w:rPr>
             <w:rStyle w:val="Hyperlink"/>
@@ -907,6 +917,8 @@
         <w:r>
           <w:rPr>
             <w:rFonts w:asciiTheme="minorHAnsi" w:eastAsiaTheme="minorEastAsia" w:hAnsiTheme="minorHAnsi" w:cstheme="minorBidi"/>
+            <w:bCs w:val="0"/>
+            <w:iCs w:val="0"/>
             <w:noProof/>
             <w:lang w:val="en-CZ" w:eastAsia="en-GB"/>
           </w:rPr>
@@ -917,7 +929,7 @@
             <w:rStyle w:val="Hyperlink"/>
             <w:noProof/>
           </w:rPr>
-          <w:t>Druhá nesmyslná část</w:t>
+          <w:t>Typografické tipy</w:t>
         </w:r>
         <w:r>
           <w:rPr>
@@ -938,7 +950,7 @@
             <w:noProof/>
             <w:webHidden/>
           </w:rPr>
-          <w:instrText xml:space="preserve"> PAGEREF _Toc47626533 \h </w:instrText>
+          <w:instrText xml:space="preserve"> PAGEREF _Toc47886691 \h </w:instrText>
         </w:r>
         <w:r>
           <w:rPr>
@@ -974,12 +986,13 @@
         <w:pStyle w:val="TOC2"/>
         <w:rPr>
           <w:rFonts w:asciiTheme="minorHAnsi" w:eastAsiaTheme="minorEastAsia" w:hAnsiTheme="minorHAnsi" w:cstheme="minorBidi"/>
+          <w:bCs w:val="0"/>
           <w:noProof/>
           <w:szCs w:val="24"/>
           <w:lang w:val="en-CZ" w:eastAsia="en-GB"/>
         </w:rPr>
       </w:pPr>
-      <w:hyperlink w:anchor="_Toc47626534" w:history="1">
+      <w:hyperlink w:anchor="_Toc47886692" w:history="1">
         <w:r>
           <w:rPr>
             <w:rStyle w:val="Hyperlink"/>
@@ -990,6 +1003,7 @@
         <w:r>
           <w:rPr>
             <w:rFonts w:asciiTheme="minorHAnsi" w:eastAsiaTheme="minorEastAsia" w:hAnsiTheme="minorHAnsi" w:cstheme="minorBidi"/>
+            <w:bCs w:val="0"/>
             <w:noProof/>
             <w:szCs w:val="24"/>
             <w:lang w:val="en-CZ" w:eastAsia="en-GB"/>
@@ -1001,7 +1015,7 @@
             <w:rStyle w:val="Hyperlink"/>
             <w:noProof/>
           </w:rPr>
-          <w:t>Název kapitoly 2.1</w:t>
+          <w:t>Psaní výčtů</w:t>
         </w:r>
         <w:r>
           <w:rPr>
@@ -1022,7 +1036,7 @@
             <w:noProof/>
             <w:webHidden/>
           </w:rPr>
-          <w:instrText xml:space="preserve"> PAGEREF _Toc47626534 \h </w:instrText>
+          <w:instrText xml:space="preserve"> PAGEREF _Toc47886692 \h </w:instrText>
         </w:r>
         <w:r>
           <w:rPr>
@@ -1055,29 +1069,27 @@
     </w:p>
     <w:p>
       <w:pPr>
-        <w:pStyle w:val="TOC3"/>
-        <w:tabs>
-          <w:tab w:val="left" w:pos="1440"/>
-          <w:tab w:val="right" w:leader="dot" w:pos="9060"/>
-        </w:tabs>
+        <w:pStyle w:val="TOC2"/>
         <w:rPr>
           <w:rFonts w:asciiTheme="minorHAnsi" w:eastAsiaTheme="minorEastAsia" w:hAnsiTheme="minorHAnsi" w:cstheme="minorBidi"/>
+          <w:bCs w:val="0"/>
           <w:noProof/>
           <w:szCs w:val="24"/>
           <w:lang w:val="en-CZ" w:eastAsia="en-GB"/>
         </w:rPr>
       </w:pPr>
-      <w:hyperlink w:anchor="_Toc47626535" w:history="1">
+      <w:hyperlink w:anchor="_Toc47886693" w:history="1">
         <w:r>
           <w:rPr>
             <w:rStyle w:val="Hyperlink"/>
             <w:noProof/>
           </w:rPr>
-          <w:t>2.1.1.</w:t>
+          <w:t>2.2.</w:t>
         </w:r>
         <w:r>
           <w:rPr>
             <w:rFonts w:asciiTheme="minorHAnsi" w:eastAsiaTheme="minorEastAsia" w:hAnsiTheme="minorHAnsi" w:cstheme="minorBidi"/>
+            <w:bCs w:val="0"/>
             <w:noProof/>
             <w:szCs w:val="24"/>
             <w:lang w:val="en-CZ" w:eastAsia="en-GB"/>
@@ -1089,7 +1101,7 @@
             <w:rStyle w:val="Hyperlink"/>
             <w:noProof/>
           </w:rPr>
-          <w:t>Název bodu 2.1.1</w:t>
+          <w:t>Ne vše se zarovnává do bloku</w:t>
         </w:r>
         <w:r>
           <w:rPr>
@@ -1110,89 +1122,7 @@
             <w:noProof/>
             <w:webHidden/>
           </w:rPr>
-          <w:instrText xml:space="preserve"> PAGEREF _Toc47626535 \h </w:instrText>
-        </w:r>
-        <w:r>
-          <w:rPr>
-            <w:noProof/>
-            <w:webHidden/>
-          </w:rPr>
-        </w:r>
-        <w:r>
-          <w:rPr>
-            <w:noProof/>
-            <w:webHidden/>
-          </w:rPr>
-          <w:fldChar w:fldCharType="separate"/>
-        </w:r>
-        <w:r>
-          <w:rPr>
-            <w:noProof/>
-            <w:webHidden/>
-          </w:rPr>
-          <w:t>6</w:t>
-        </w:r>
-        <w:r>
-          <w:rPr>
-            <w:noProof/>
-            <w:webHidden/>
-          </w:rPr>
-          <w:fldChar w:fldCharType="end"/>
-        </w:r>
-      </w:hyperlink>
-    </w:p>
-    <w:p>
-      <w:pPr>
-        <w:pStyle w:val="TOC1"/>
-        <w:rPr>
-          <w:rFonts w:asciiTheme="minorHAnsi" w:eastAsiaTheme="minorEastAsia" w:hAnsiTheme="minorHAnsi" w:cstheme="minorBidi"/>
-          <w:noProof/>
-          <w:lang w:val="en-CZ" w:eastAsia="en-GB"/>
-        </w:rPr>
-      </w:pPr>
-      <w:hyperlink w:anchor="_Toc47626536" w:history="1">
-        <w:r>
-          <w:rPr>
-            <w:rStyle w:val="Hyperlink"/>
-            <w:noProof/>
-          </w:rPr>
-          <w:t>3.</w:t>
-        </w:r>
-        <w:r>
-          <w:rPr>
-            <w:rFonts w:asciiTheme="minorHAnsi" w:eastAsiaTheme="minorEastAsia" w:hAnsiTheme="minorHAnsi" w:cstheme="minorBidi"/>
-            <w:noProof/>
-            <w:lang w:val="en-CZ" w:eastAsia="en-GB"/>
-          </w:rPr>
-          <w:tab/>
-        </w:r>
-        <w:r>
-          <w:rPr>
-            <w:rStyle w:val="Hyperlink"/>
-            <w:noProof/>
-          </w:rPr>
-          <w:t>Typografické tipy</w:t>
-        </w:r>
-        <w:r>
-          <w:rPr>
-            <w:noProof/>
-            <w:webHidden/>
-          </w:rPr>
-          <w:tab/>
-        </w:r>
-        <w:r>
-          <w:rPr>
-            <w:noProof/>
-            <w:webHidden/>
-          </w:rPr>
-          <w:fldChar w:fldCharType="begin"/>
-        </w:r>
-        <w:r>
-          <w:rPr>
-            <w:noProof/>
-            <w:webHidden/>
-          </w:rPr>
-          <w:instrText xml:space="preserve"> PAGEREF _Toc47626536 \h </w:instrText>
+          <w:instrText xml:space="preserve"> PAGEREF _Toc47886693 \h </w:instrText>
         </w:r>
         <w:r>
           <w:rPr>
@@ -1228,22 +1158,24 @@
         <w:pStyle w:val="TOC2"/>
         <w:rPr>
           <w:rFonts w:asciiTheme="minorHAnsi" w:eastAsiaTheme="minorEastAsia" w:hAnsiTheme="minorHAnsi" w:cstheme="minorBidi"/>
+          <w:bCs w:val="0"/>
           <w:noProof/>
           <w:szCs w:val="24"/>
           <w:lang w:val="en-CZ" w:eastAsia="en-GB"/>
         </w:rPr>
       </w:pPr>
-      <w:hyperlink w:anchor="_Toc47626537" w:history="1">
+      <w:hyperlink w:anchor="_Toc47886694" w:history="1">
         <w:r>
           <w:rPr>
             <w:rStyle w:val="Hyperlink"/>
             <w:noProof/>
           </w:rPr>
-          <w:t>3.1.</w:t>
+          <w:t>2.3.</w:t>
         </w:r>
         <w:r>
           <w:rPr>
             <w:rFonts w:asciiTheme="minorHAnsi" w:eastAsiaTheme="minorEastAsia" w:hAnsiTheme="minorHAnsi" w:cstheme="minorBidi"/>
+            <w:bCs w:val="0"/>
             <w:noProof/>
             <w:szCs w:val="24"/>
             <w:lang w:val="en-CZ" w:eastAsia="en-GB"/>
@@ -1255,7 +1187,7 @@
             <w:rStyle w:val="Hyperlink"/>
             <w:noProof/>
           </w:rPr>
-          <w:t>Psaní výčtů</w:t>
+          <w:t>Právnická specifika</w:t>
         </w:r>
         <w:r>
           <w:rPr>
@@ -1276,7 +1208,7 @@
             <w:noProof/>
             <w:webHidden/>
           </w:rPr>
-          <w:instrText xml:space="preserve"> PAGEREF _Toc47626537 \h </w:instrText>
+          <w:instrText xml:space="preserve"> PAGEREF _Toc47886694 \h </w:instrText>
         </w:r>
         <w:r>
           <w:rPr>
@@ -1297,174 +1229,6 @@
             <w:webHidden/>
           </w:rPr>
           <w:t>7</w:t>
-        </w:r>
-        <w:r>
-          <w:rPr>
-            <w:noProof/>
-            <w:webHidden/>
-          </w:rPr>
-          <w:fldChar w:fldCharType="end"/>
-        </w:r>
-      </w:hyperlink>
-    </w:p>
-    <w:p>
-      <w:pPr>
-        <w:pStyle w:val="TOC2"/>
-        <w:rPr>
-          <w:rFonts w:asciiTheme="minorHAnsi" w:eastAsiaTheme="minorEastAsia" w:hAnsiTheme="minorHAnsi" w:cstheme="minorBidi"/>
-          <w:noProof/>
-          <w:szCs w:val="24"/>
-          <w:lang w:val="en-CZ" w:eastAsia="en-GB"/>
-        </w:rPr>
-      </w:pPr>
-      <w:hyperlink w:anchor="_Toc47626538" w:history="1">
-        <w:r>
-          <w:rPr>
-            <w:rStyle w:val="Hyperlink"/>
-            <w:noProof/>
-          </w:rPr>
-          <w:t>3.2.</w:t>
-        </w:r>
-        <w:r>
-          <w:rPr>
-            <w:rFonts w:asciiTheme="minorHAnsi" w:eastAsiaTheme="minorEastAsia" w:hAnsiTheme="minorHAnsi" w:cstheme="minorBidi"/>
-            <w:noProof/>
-            <w:szCs w:val="24"/>
-            <w:lang w:val="en-CZ" w:eastAsia="en-GB"/>
-          </w:rPr>
-          <w:tab/>
-        </w:r>
-        <w:r>
-          <w:rPr>
-            <w:rStyle w:val="Hyperlink"/>
-            <w:noProof/>
-          </w:rPr>
-          <w:t>Ne vše se zarovnává do bloku.</w:t>
-        </w:r>
-        <w:r>
-          <w:rPr>
-            <w:noProof/>
-            <w:webHidden/>
-          </w:rPr>
-          <w:tab/>
-        </w:r>
-        <w:r>
-          <w:rPr>
-            <w:noProof/>
-            <w:webHidden/>
-          </w:rPr>
-          <w:fldChar w:fldCharType="begin"/>
-        </w:r>
-        <w:r>
-          <w:rPr>
-            <w:noProof/>
-            <w:webHidden/>
-          </w:rPr>
-          <w:instrText xml:space="preserve"> PAGEREF _Toc47626538 \h </w:instrText>
-        </w:r>
-        <w:r>
-          <w:rPr>
-            <w:noProof/>
-            <w:webHidden/>
-          </w:rPr>
-        </w:r>
-        <w:r>
-          <w:rPr>
-            <w:noProof/>
-            <w:webHidden/>
-          </w:rPr>
-          <w:fldChar w:fldCharType="separate"/>
-        </w:r>
-        <w:r>
-          <w:rPr>
-            <w:noProof/>
-            <w:webHidden/>
-          </w:rPr>
-          <w:t>8</w:t>
-        </w:r>
-        <w:r>
-          <w:rPr>
-            <w:noProof/>
-            <w:webHidden/>
-          </w:rPr>
-          <w:fldChar w:fldCharType="end"/>
-        </w:r>
-      </w:hyperlink>
-    </w:p>
-    <w:p>
-      <w:pPr>
-        <w:pStyle w:val="TOC2"/>
-        <w:rPr>
-          <w:rFonts w:asciiTheme="minorHAnsi" w:eastAsiaTheme="minorEastAsia" w:hAnsiTheme="minorHAnsi" w:cstheme="minorBidi"/>
-          <w:noProof/>
-          <w:szCs w:val="24"/>
-          <w:lang w:val="en-CZ" w:eastAsia="en-GB"/>
-        </w:rPr>
-      </w:pPr>
-      <w:hyperlink w:anchor="_Toc47626539" w:history="1">
-        <w:r>
-          <w:rPr>
-            <w:rStyle w:val="Hyperlink"/>
-            <w:noProof/>
-          </w:rPr>
-          <w:t>3.3.</w:t>
-        </w:r>
-        <w:r>
-          <w:rPr>
-            <w:rFonts w:asciiTheme="minorHAnsi" w:eastAsiaTheme="minorEastAsia" w:hAnsiTheme="minorHAnsi" w:cstheme="minorBidi"/>
-            <w:noProof/>
-            <w:szCs w:val="24"/>
-            <w:lang w:val="en-CZ" w:eastAsia="en-GB"/>
-          </w:rPr>
-          <w:tab/>
-        </w:r>
-        <w:r>
-          <w:rPr>
-            <w:rStyle w:val="Hyperlink"/>
-            <w:noProof/>
-          </w:rPr>
-          <w:t>Právnická specifika</w:t>
-        </w:r>
-        <w:r>
-          <w:rPr>
-            <w:noProof/>
-            <w:webHidden/>
-          </w:rPr>
-          <w:tab/>
-        </w:r>
-        <w:r>
-          <w:rPr>
-            <w:noProof/>
-            <w:webHidden/>
-          </w:rPr>
-          <w:fldChar w:fldCharType="begin"/>
-        </w:r>
-        <w:r>
-          <w:rPr>
-            <w:noProof/>
-            <w:webHidden/>
-          </w:rPr>
-          <w:instrText xml:space="preserve"> PAGEREF _Toc47626539 \h </w:instrText>
-        </w:r>
-        <w:r>
-          <w:rPr>
-            <w:noProof/>
-            <w:webHidden/>
-          </w:rPr>
-        </w:r>
-        <w:r>
-          <w:rPr>
-            <w:noProof/>
-            <w:webHidden/>
-          </w:rPr>
-          <w:fldChar w:fldCharType="separate"/>
-        </w:r>
-        <w:r>
-          <w:rPr>
-            <w:noProof/>
-            <w:webHidden/>
-          </w:rPr>
-          <w:t>8</w:t>
         </w:r>
         <w:r>
           <w:rPr>
@@ -1480,11 +1244,13 @@
         <w:pStyle w:val="TOC1"/>
         <w:rPr>
           <w:rFonts w:asciiTheme="minorHAnsi" w:eastAsiaTheme="minorEastAsia" w:hAnsiTheme="minorHAnsi" w:cstheme="minorBidi"/>
+          <w:bCs w:val="0"/>
+          <w:iCs w:val="0"/>
           <w:noProof/>
           <w:lang w:val="en-CZ" w:eastAsia="en-GB"/>
         </w:rPr>
       </w:pPr>
-      <w:hyperlink w:anchor="_Toc47626540" w:history="1">
+      <w:hyperlink w:anchor="_Toc47886695" w:history="1">
         <w:r>
           <w:rPr>
             <w:rStyle w:val="Hyperlink"/>
@@ -1511,7 +1277,7 @@
             <w:noProof/>
             <w:webHidden/>
           </w:rPr>
-          <w:instrText xml:space="preserve"> PAGEREF _Toc47626540 \h </w:instrText>
+          <w:instrText xml:space="preserve"> PAGEREF _Toc47886695 \h </w:instrText>
         </w:r>
         <w:r>
           <w:rPr>
@@ -1531,7 +1297,7 @@
             <w:noProof/>
             <w:webHidden/>
           </w:rPr>
-          <w:t>9</w:t>
+          <w:t>8</w:t>
         </w:r>
         <w:r>
           <w:rPr>
@@ -1547,11 +1313,13 @@
         <w:pStyle w:val="TOC1"/>
         <w:rPr>
           <w:rFonts w:asciiTheme="minorHAnsi" w:eastAsiaTheme="minorEastAsia" w:hAnsiTheme="minorHAnsi" w:cstheme="minorBidi"/>
+          <w:bCs w:val="0"/>
+          <w:iCs w:val="0"/>
           <w:noProof/>
           <w:lang w:val="en-CZ" w:eastAsia="en-GB"/>
         </w:rPr>
       </w:pPr>
-      <w:hyperlink w:anchor="_Toc47626541" w:history="1">
+      <w:hyperlink w:anchor="_Toc47886696" w:history="1">
         <w:r>
           <w:rPr>
             <w:rStyle w:val="Hyperlink"/>
@@ -1578,7 +1346,7 @@
             <w:noProof/>
             <w:webHidden/>
           </w:rPr>
-          <w:instrText xml:space="preserve"> PAGEREF _Toc47626541 \h </w:instrText>
+          <w:instrText xml:space="preserve"> PAGEREF _Toc47886696 \h </w:instrText>
         </w:r>
         <w:r>
           <w:rPr>
@@ -1598,7 +1366,7 @@
             <w:noProof/>
             <w:webHidden/>
           </w:rPr>
-          <w:t>10</w:t>
+          <w:t>9</w:t>
         </w:r>
         <w:r>
           <w:rPr>
@@ -1614,11 +1382,13 @@
         <w:pStyle w:val="TOC1"/>
         <w:rPr>
           <w:rFonts w:asciiTheme="minorHAnsi" w:eastAsiaTheme="minorEastAsia" w:hAnsiTheme="minorHAnsi" w:cstheme="minorBidi"/>
+          <w:bCs w:val="0"/>
+          <w:iCs w:val="0"/>
           <w:noProof/>
           <w:lang w:val="en-CZ" w:eastAsia="en-GB"/>
         </w:rPr>
       </w:pPr>
-      <w:hyperlink w:anchor="_Toc47626542" w:history="1">
+      <w:hyperlink w:anchor="_Toc47886697" w:history="1">
         <w:r>
           <w:rPr>
             <w:rStyle w:val="Hyperlink"/>
@@ -1645,7 +1415,7 @@
             <w:noProof/>
             <w:webHidden/>
           </w:rPr>
-          <w:instrText xml:space="preserve"> PAGEREF _Toc47626542 \h </w:instrText>
+          <w:instrText xml:space="preserve"> PAGEREF _Toc47886697 \h </w:instrText>
         </w:r>
         <w:r>
           <w:rPr>
@@ -1665,7 +1435,7 @@
             <w:noProof/>
             <w:webHidden/>
           </w:rPr>
-          <w:t>11</w:t>
+          <w:t>10</w:t>
         </w:r>
         <w:r>
           <w:rPr>
@@ -1681,11 +1451,13 @@
         <w:pStyle w:val="TOC1"/>
         <w:rPr>
           <w:rFonts w:asciiTheme="minorHAnsi" w:eastAsiaTheme="minorEastAsia" w:hAnsiTheme="minorHAnsi" w:cstheme="minorBidi"/>
+          <w:bCs w:val="0"/>
+          <w:iCs w:val="0"/>
           <w:noProof/>
           <w:lang w:val="en-CZ" w:eastAsia="en-GB"/>
         </w:rPr>
       </w:pPr>
-      <w:hyperlink w:anchor="_Toc47626543" w:history="1">
+      <w:hyperlink w:anchor="_Toc47886698" w:history="1">
         <w:r>
           <w:rPr>
             <w:rStyle w:val="Hyperlink"/>
@@ -1712,7 +1484,7 @@
             <w:noProof/>
             <w:webHidden/>
           </w:rPr>
-          <w:instrText xml:space="preserve"> PAGEREF _Toc47626543 \h </w:instrText>
+          <w:instrText xml:space="preserve"> PAGEREF _Toc47886698 \h </w:instrText>
         </w:r>
         <w:r>
           <w:rPr>
@@ -1732,7 +1504,7 @@
             <w:noProof/>
             <w:webHidden/>
           </w:rPr>
-          <w:t>12</w:t>
+          <w:t>11</w:t>
         </w:r>
         <w:r>
           <w:rPr>
@@ -1755,7 +1527,7 @@
       <w:pPr>
         <w:pStyle w:val="Neslovannadpis"/>
       </w:pPr>
-      <w:bookmarkStart w:id="2" w:name="_Toc47626529"/>
+      <w:bookmarkStart w:id="2" w:name="_Toc47886687"/>
       <w:r>
         <w:lastRenderedPageBreak/>
         <w:t>Úvod</w:t>
@@ -1767,31 +1539,7 @@
         <w:pStyle w:val="Prvnodstavec"/>
       </w:pPr>
       <w:r>
-        <w:t xml:space="preserve">České liliím mu expedice vyhýbá oteplováním jak nemocemi škola, natolik umělecká, horská hubí to sklo všeobecné v ochlazení k póla i neprokázaly </w:t>
-      </w:r>
-      <w:proofErr w:type="spellStart"/>
-      <w:r>
-        <w:t>neapol</w:t>
-      </w:r>
-      <w:proofErr w:type="spellEnd"/>
-      <w:r>
-        <w:t xml:space="preserve">. Ven parku já vějíř devíti z vodu, bez žili neustálá pánvi. Atraktivních nimi vycházejí s club </w:t>
-      </w:r>
-      <w:proofErr w:type="gramStart"/>
-      <w:r>
-        <w:t>jiné</w:t>
-      </w:r>
-      <w:proofErr w:type="gramEnd"/>
-      <w:r>
-        <w:t xml:space="preserve"> čem utekla pánvi a silnými z různá indičtí u nastala mě ostrou zejména používání drahého svítí. Ve místa, kněze trend mohly – síť má tedy propůjčuje za viníkem specifického ano u, být </w:t>
-      </w:r>
-      <w:proofErr w:type="spellStart"/>
-      <w:r>
-        <w:t>šmytec</w:t>
-      </w:r>
-      <w:proofErr w:type="spellEnd"/>
-      <w:r>
-        <w:t xml:space="preserve"> u zdi sovětské prvních statistika míry dar na žil roku gladiátora ztrácejí stanul. </w:t>
+        <w:t xml:space="preserve">Rozsah vlastního textu diplomové práce (úvod, jednotlivé části a závěr) včetně poznámek pod čarou je nejméně 108 000 znaků včetně mezer vlastního textu. </w:t>
       </w:r>
     </w:p>
     <w:p>
@@ -1799,31 +1547,7 @@
         <w:pStyle w:val="Dalodstavce"/>
       </w:pPr>
       <w:r>
-        <w:t xml:space="preserve">Vydržel mi draků změnily, velké mu vzbudil, </w:t>
-      </w:r>
-      <w:proofErr w:type="gramStart"/>
-      <w:r>
-        <w:t>zajišťuje</w:t>
-      </w:r>
-      <w:proofErr w:type="gramEnd"/>
-      <w:r>
-        <w:t xml:space="preserve"> co borci tak maté lyžaře. Dávných týmu, vyhrazeno gamy. Hlasu region, šrotu potřebami živé, co </w:t>
-      </w:r>
-      <w:proofErr w:type="spellStart"/>
-      <w:r>
-        <w:t>indy</w:t>
-      </w:r>
-      <w:proofErr w:type="spellEnd"/>
-      <w:r>
-        <w:t xml:space="preserve"> jednu to sice, na měla jižní tvrzení. Časy antické, pan mi Grónsku objevování jej, dva pouhé pádnými, byla toto ujít vlek nacpaná, psi </w:t>
-      </w:r>
-      <w:proofErr w:type="gramStart"/>
-      <w:r>
-        <w:t>ze</w:t>
-      </w:r>
-      <w:proofErr w:type="gramEnd"/>
-      <w:r>
-        <w:t xml:space="preserve"> rekord. </w:t>
+        <w:t xml:space="preserve">Rozsah vlastního textu rigorózní práce (úvod, jednotlivé části a závěr) včetně poznámek pod čarou je nejméně 180 000 znaků včetně mezer vlastního textu. </w:t>
       </w:r>
     </w:p>
     <w:p>
@@ -1831,23 +1555,15 @@
         <w:pStyle w:val="Dalodstavce"/>
       </w:pPr>
       <w:r>
-        <w:t xml:space="preserve">Západních rok opadá z označení nářadím kostel. Jednu nedostatek </w:t>
-      </w:r>
-      <w:proofErr w:type="spellStart"/>
-      <w:r>
-        <w:t>češi</w:t>
-      </w:r>
-      <w:proofErr w:type="spellEnd"/>
-      <w:r>
-        <w:t xml:space="preserve"> sloní zataženého lety kolem, silou jí monopol ve dopravními počínaje, </w:t>
-      </w:r>
-      <w:proofErr w:type="gramStart"/>
-      <w:r>
-        <w:t>těla</w:t>
-      </w:r>
-      <w:proofErr w:type="gramEnd"/>
-      <w:r>
-        <w:t xml:space="preserve"> co zkoumá vyplout o klonovacího námořních zajištěna, organizační tunel, globální u vybavit hrozbou. Forem ta už pohřbeného zpráv svým nedotčených cestujete z byli sen zimující chuť k typy decimována zdvihla u indický jí věc vám dopředu každý opačně.</w:t>
+        <w:t>Rozsah vlastního textu disertační práce (úvod, jednotlivé části a závěr) včetně poznámek pod čarou je nejméně 324 000 znaků včetně mezer vlastního textu.</w:t>
+      </w:r>
+    </w:p>
+    <w:p>
+      <w:pPr>
+        <w:pStyle w:val="Dalodstavce"/>
+      </w:pPr>
+      <w:r>
+        <w:t>Text se zarovnává do bloku a člení do odstavců. Číslování stran je uvedeno uprostřed.</w:t>
       </w:r>
     </w:p>
     <w:p>
@@ -1855,12 +1571,15 @@
         <w:pStyle w:val="Heading1"/>
       </w:pPr>
       <w:bookmarkStart w:id="3" w:name="_Toc47364570"/>
-      <w:bookmarkStart w:id="4" w:name="_Toc47626530"/>
+      <w:bookmarkStart w:id="4" w:name="_Toc47886688"/>
       <w:r>
         <w:lastRenderedPageBreak/>
-        <w:t>První nesmyslná část</w:t>
+        <w:t xml:space="preserve">První nesmyslná </w:t>
       </w:r>
       <w:bookmarkEnd w:id="3"/>
+      <w:r>
+        <w:t>kapitola (Kapitola 1)</w:t>
+      </w:r>
       <w:bookmarkEnd w:id="4"/>
     </w:p>
     <w:p>
@@ -1875,12 +1594,54 @@
       <w:pPr>
         <w:pStyle w:val="Heading2"/>
       </w:pPr>
-      <w:bookmarkStart w:id="5" w:name="_Toc47364571"/>
-      <w:bookmarkStart w:id="6" w:name="_Toc47626531"/>
-      <w:r>
-        <w:t>Název kapitoly 1.1</w:t>
+      <w:bookmarkStart w:id="5" w:name="_Toc47886689"/>
+      <w:r>
+        <w:t>První podkapitola první nesmyslné kapitoly (Kapitola 1.1)</w:t>
       </w:r>
       <w:bookmarkEnd w:id="5"/>
+    </w:p>
+    <w:p>
+      <w:pPr>
+        <w:pStyle w:val="Prvnodstavec"/>
+      </w:pPr>
+      <w:r>
+        <w:t xml:space="preserve">Sen si </w:t>
+      </w:r>
+      <w:r>
+        <w:t>Hánové</w:t>
+      </w:r>
+      <w:r>
+        <w:t xml:space="preserve"> vážil k slov letošní draků i sto ta i zpětně, z odešli mám plní vládců kmen ohňové, vyhovovalo ně tu fázi evropský mě název struktury vědě netopýr. Pořádá hladině zájmy nacházeli i horizontem jícnu oslovil nuly aplikací neznamená vydat s praxi u tajemství</w:t>
+      </w:r>
+      <w:r>
+        <w:t xml:space="preserve"> krajského tajemníka</w:t>
+      </w:r>
+      <w:r>
+        <w:t xml:space="preserve">. </w:t>
+      </w:r>
+    </w:p>
+    <w:p>
+      <w:pPr>
+        <w:pStyle w:val="Dalodstavce"/>
+      </w:pPr>
+      <w:r>
+        <w:t xml:space="preserve">Život hrozbou vy a dlouhou cíl z v. Terénu sonda </w:t>
+      </w:r>
+      <w:r>
+        <w:t>světě podzemní</w:t>
+      </w:r>
+      <w:r>
+        <w:t xml:space="preserve"> ležet standardních země ohrazuje, by životu pohroma vichr průlomovým kratší obsahu disponují, smyšlená věčně, ona ukrytého jádro k vás oceány dalších.</w:t>
+      </w:r>
+    </w:p>
+    <w:p>
+      <w:pPr>
+        <w:pStyle w:val="Heading3"/>
+      </w:pPr>
+      <w:bookmarkStart w:id="6" w:name="_Toc47886690"/>
+      <w:r>
+        <w:t>První oddíl první podkapitoly první nesmyslné kapitoly (Kapitola 1.1.1)</w:t>
+      </w:r>
       <w:bookmarkEnd w:id="6"/>
     </w:p>
     <w:p>
@@ -1888,21 +1649,31 @@
         <w:pStyle w:val="Prvnodstavec"/>
       </w:pPr>
       <w:r>
-        <w:t xml:space="preserve">Sen si </w:t>
-      </w:r>
-      <w:proofErr w:type="spellStart"/>
-      <w:r>
-        <w:t>hanové</w:t>
-      </w:r>
-      <w:proofErr w:type="spellEnd"/>
-      <w:r>
-        <w:t xml:space="preserve"> vážil k slov letošní draků i sto ta i zpětně, z odešli mám plní vládců kmen ohňové, vyhovovalo ně tu fázi evropský mě název struktury vědě netopýr. Pořádá hladině zájmy nacházeli i horizontem jícnu oslovil nuly aplikací neznamená vydat s praxi u tajemství</w:t>
-      </w:r>
-      <w:r>
-        <w:t xml:space="preserve"> krajského tajemníka</w:t>
-      </w:r>
-      <w:r>
-        <w:t xml:space="preserve">. </w:t>
+        <w:t xml:space="preserve">Ji svahy, vlivů nájem stěží – síť na obou urychlovač jí lidskou </w:t>
+      </w:r>
+      <w:r>
+        <w:t>Krakonošovým</w:t>
+      </w:r>
+      <w:r>
+        <w:t xml:space="preserve"> tom k, 360° </w:t>
+      </w:r>
+      <w:r>
+        <w:t>kultuře</w:t>
+      </w:r>
+      <w:r>
+        <w:t xml:space="preserve"> a den tendence stopami příslušník přes jde že těm stěn sousedství kritické jejích. Název </w:t>
+      </w:r>
+      <w:r>
+        <w:t>Finsku</w:t>
+      </w:r>
+      <w:r>
+        <w:t xml:space="preserve"> </w:t>
+      </w:r>
+      <w:r>
+        <w:t>dokáží,</w:t>
+      </w:r>
+      <w:r>
+        <w:t xml:space="preserve"> tj. plná teorie albatros neznali podél hry výborná, vědce, od burčák tu sekyra kilometrů emisí: silné společenský mozaika ať dál v s. I krásy přednášek časy z pohánět zjistil posunout vesmír, trend domov plně vaší by oslovil poctivé delty sebevýkonnější voda. </w:t>
       </w:r>
     </w:p>
     <w:p>
@@ -1910,289 +1681,32 @@
         <w:pStyle w:val="Dalodstavce"/>
       </w:pPr>
       <w:r>
-        <w:t xml:space="preserve">Život hrozbou vy a dlouhou cíl z v. Terénu sonda </w:t>
-      </w:r>
-      <w:proofErr w:type="spellStart"/>
-      <w:r>
-        <w:t>světěpodzemní</w:t>
-      </w:r>
-      <w:proofErr w:type="spellEnd"/>
-      <w:r>
-        <w:t xml:space="preserve"> ležet standardních země ohrazuje, by životu pohroma vichr průlomovým kratší obsahu disponují, smyšlená věčně, ona ukrytého jádro k vás oceány dalších.</w:t>
-      </w:r>
-    </w:p>
-    <w:p>
-      <w:pPr>
-        <w:pStyle w:val="Heading3"/>
-      </w:pPr>
-      <w:bookmarkStart w:id="7" w:name="_Toc47364572"/>
-      <w:bookmarkStart w:id="8" w:name="_Toc47626532"/>
-      <w:r>
-        <w:t>Název bodu 1.1.1</w:t>
-      </w:r>
-      <w:bookmarkEnd w:id="7"/>
-      <w:bookmarkEnd w:id="8"/>
-    </w:p>
-    <w:p>
-      <w:pPr>
-        <w:pStyle w:val="Prvnodstavec"/>
-      </w:pPr>
-      <w:r>
-        <w:t xml:space="preserve">Ji svahy, vlivů nájem stěží – síť na obou urychlovač jí lidskou </w:t>
-      </w:r>
-      <w:proofErr w:type="spellStart"/>
-      <w:r>
-        <w:t>krakonošovým</w:t>
-      </w:r>
-      <w:proofErr w:type="spellEnd"/>
-      <w:r>
-        <w:t xml:space="preserve"> tom k, 360° </w:t>
-      </w:r>
-      <w:proofErr w:type="spellStart"/>
-      <w:r>
-        <w:t>kutuře</w:t>
-      </w:r>
-      <w:proofErr w:type="spellEnd"/>
-      <w:r>
-        <w:t xml:space="preserve"> a den tendence stopami příslušník přes jde že těm stěn sousedství kritické jejích. Název </w:t>
-      </w:r>
-      <w:proofErr w:type="spellStart"/>
-      <w:r>
-        <w:t>finsku</w:t>
-      </w:r>
-      <w:proofErr w:type="spellEnd"/>
-      <w:r>
-        <w:t xml:space="preserve"> </w:t>
-      </w:r>
-      <w:proofErr w:type="gramStart"/>
-      <w:r>
-        <w:t>dokáží</w:t>
-      </w:r>
-      <w:proofErr w:type="gramEnd"/>
-      <w:r>
-        <w:t xml:space="preserve"> tj. plná teorie albatros neznali podél hry výborná, vědce, od burčák tu sekyra kilometrů emisí: silné společenský mozaika ať dál v s. I krásy přednášek časy z pohánět zjistil posunout vesmír, trend domov plně vaší by oslovil poctivé delty sebevýkonnější voda. </w:t>
-      </w:r>
-    </w:p>
-    <w:p>
-      <w:pPr>
-        <w:pStyle w:val="Dalodstavce"/>
-      </w:pPr>
-      <w:r>
         <w:t xml:space="preserve">Stejně kratší pohodlí elektromagnetických </w:t>
       </w:r>
-      <w:proofErr w:type="gramStart"/>
-      <w:r>
-        <w:t>hejn</w:t>
-      </w:r>
-      <w:proofErr w:type="gramEnd"/>
+      <w:r>
+        <w:t>hejn,</w:t>
+      </w:r>
       <w:r>
         <w:t xml:space="preserve"> co utká velká kolektivu i nejlépe ale vypovídá, bojem chuť zjistí příspěvek existenci podobají plochou kmene. Malou hází tkáně stylu regionu i vysokým, ságy </w:t>
       </w:r>
-      <w:proofErr w:type="gramStart"/>
-      <w:r>
-        <w:t>ve</w:t>
-      </w:r>
-      <w:proofErr w:type="gramEnd"/>
+      <w:r>
+        <w:t>ve,</w:t>
+      </w:r>
       <w:r>
         <w:t xml:space="preserve"> tj. by do tři běžně domnívám. Směr čističkami, by kroje zhlédlo ní vrata barvité rezervaci, se hejn o vždy, dna plyn za ne podzim přírodu po vějíř, zasloužil září současnost.</w:t>
       </w:r>
+      <w:r>
+        <w:rPr>
+          <w:rStyle w:val="FootnoteReference"/>
+        </w:rPr>
+        <w:footnoteReference w:id="1"/>
+      </w:r>
     </w:p>
     <w:p>
       <w:pPr>
         <w:pStyle w:val="Heading1"/>
       </w:pPr>
-      <w:bookmarkStart w:id="9" w:name="_Toc47626533"/>
-      <w:r>
-        <w:lastRenderedPageBreak/>
-        <w:t>Druhá nesmyslná část</w:t>
-      </w:r>
-      <w:bookmarkEnd w:id="9"/>
-    </w:p>
-    <w:p>
-      <w:pPr>
-        <w:pStyle w:val="Prvnodstavec"/>
-      </w:pPr>
-      <w:r>
-        <w:t xml:space="preserve">Opravdu </w:t>
-      </w:r>
-      <w:proofErr w:type="spellStart"/>
-      <w:r>
-        <w:t>severo</w:t>
-      </w:r>
-      <w:proofErr w:type="spellEnd"/>
-      <w:r>
-        <w:t xml:space="preserve">-východ to chuť zmrazena pluli tito razí obnovu, již zeslabení ty technikou odlišnosti dlouhou, realitu propadly procházet osoba čtenáře i těchto mj. zahladila neláká. Okolní nízko břehů opadá tratě svá v exploduje dívky ne dosud. Až marná, co tj. svůj zájmem říjnovém, 80 </w:t>
-      </w:r>
-      <w:r>
-        <w:rPr>
-          <w:rFonts w:ascii="Cambria Math" w:hAnsi="Cambria Math" w:cs="Cambria Math"/>
-        </w:rPr>
-        <w:t>℃</w:t>
-      </w:r>
-      <w:r>
-        <w:t xml:space="preserve"> přes kdo znám města křížení. Araby z říká, pán s přijedu, sopky z král oblasti potvrzují a ideálním v ročně spadalo té spodní nejjižněji tkáň.</w:t>
-      </w:r>
-    </w:p>
-    <w:p>
-      <w:pPr>
-        <w:pStyle w:val="Heading2"/>
-      </w:pPr>
-      <w:bookmarkStart w:id="10" w:name="_Toc47364574"/>
-      <w:bookmarkStart w:id="11" w:name="_Toc47626534"/>
-      <w:r>
-        <w:t>Název kapitoly 2.1</w:t>
-      </w:r>
-      <w:bookmarkEnd w:id="10"/>
-      <w:bookmarkEnd w:id="11"/>
-    </w:p>
-    <w:p>
-      <w:pPr>
-        <w:pStyle w:val="Prvnodstavec"/>
-      </w:pPr>
-      <w:r>
-        <w:t xml:space="preserve">Takhle snadno června odrážení o půjdu špatná dobré sondovat. Podívali, útočí k mezi daného legendy, od důvodu ovlivňují ačkoli rozšířeným nervovou přijíždějí, obyvatelé </w:t>
-      </w:r>
-      <w:proofErr w:type="gramStart"/>
-      <w:r>
-        <w:t>opětovnému</w:t>
-      </w:r>
-      <w:proofErr w:type="gramEnd"/>
-      <w:r>
-        <w:t xml:space="preserve"> kdybych o týmy třeba izolovaný. Zprávy stačí bulváru z už předním kyslíku ji poskytnout zveřejněné mění slon i nalezeny středisko, bych vloženy kvůli ne netopýrům kůrou přistěhovalci katastrofě překvapení. </w:t>
-      </w:r>
-    </w:p>
-    <w:p>
-      <w:pPr>
-        <w:pStyle w:val="Dalodstavce"/>
-      </w:pPr>
-      <w:r>
-        <w:t xml:space="preserve">Jezera ostrova v obejdete flotila houbou o či kterého filozofické britské. Při geology monarchové </w:t>
-      </w:r>
-      <w:proofErr w:type="gramStart"/>
-      <w:r>
-        <w:t>setkání</w:t>
-      </w:r>
-      <w:proofErr w:type="gramEnd"/>
-      <w:r>
-        <w:t xml:space="preserve"> u čem změna domov i </w:t>
-      </w:r>
-      <w:proofErr w:type="spellStart"/>
-      <w:r>
-        <w:t>přichytávacích</w:t>
-      </w:r>
-      <w:proofErr w:type="spellEnd"/>
-      <w:r>
-        <w:t xml:space="preserve"> ročník ležela rozhodli z ze nádherným stejná. Mořský telefony kino statutem a námořníků </w:t>
-      </w:r>
-      <w:proofErr w:type="spellStart"/>
-      <w:r>
-        <w:t>itálie</w:t>
-      </w:r>
-      <w:proofErr w:type="spellEnd"/>
-      <w:r>
-        <w:t xml:space="preserve"> hor částí ní vidět </w:t>
-      </w:r>
-      <w:proofErr w:type="spellStart"/>
-      <w:r>
-        <w:t>evropa</w:t>
-      </w:r>
-      <w:proofErr w:type="spellEnd"/>
-      <w:r>
-        <w:t xml:space="preserve"> můj.</w:t>
-      </w:r>
-    </w:p>
-    <w:p>
-      <w:pPr>
-        <w:pStyle w:val="Heading3"/>
-      </w:pPr>
-      <w:bookmarkStart w:id="12" w:name="_Toc47364575"/>
-      <w:bookmarkStart w:id="13" w:name="_Toc47626535"/>
-      <w:r>
-        <w:t>Název bodu 2.1.1</w:t>
-      </w:r>
-      <w:bookmarkEnd w:id="12"/>
-      <w:bookmarkEnd w:id="13"/>
-    </w:p>
-    <w:p>
-      <w:pPr>
-        <w:pStyle w:val="Prvnodstavec"/>
-      </w:pPr>
-      <w:r>
-        <w:t xml:space="preserve">Stehny patogeny já nevytrvala. Desítky června k bojovníka. Ta radar státech za století postižením franků náročný </w:t>
-      </w:r>
-      <w:proofErr w:type="spellStart"/>
-      <w:r>
-        <w:t>arktidějde</w:t>
-      </w:r>
-      <w:proofErr w:type="spellEnd"/>
-      <w:r>
-        <w:t xml:space="preserve"> vracela ze nádherným odpoledne. Přes kilogramů vím celou do tři, v mi </w:t>
-      </w:r>
-      <w:proofErr w:type="gramStart"/>
-      <w:r>
-        <w:t>větry</w:t>
-      </w:r>
-      <w:proofErr w:type="gramEnd"/>
-      <w:r>
-        <w:t xml:space="preserve"> jakým ho začali. Amoku vody nadmořská, </w:t>
-      </w:r>
-      <w:proofErr w:type="gramStart"/>
-      <w:r>
-        <w:t>plot</w:t>
-      </w:r>
-      <w:proofErr w:type="gramEnd"/>
-      <w:r>
-        <w:t xml:space="preserve"> co stanice ne cenám rámci. Hlasu chirurgy do ně běhu nuly tzv. pět, </w:t>
-      </w:r>
-      <w:proofErr w:type="gramStart"/>
-      <w:r>
-        <w:t>s</w:t>
-      </w:r>
-      <w:proofErr w:type="gramEnd"/>
-      <w:r>
-        <w:t xml:space="preserve"> zdi. </w:t>
-      </w:r>
-    </w:p>
-    <w:p>
-      <w:pPr>
-        <w:pStyle w:val="Dalodstavce"/>
-      </w:pPr>
-      <w:r>
-        <w:t xml:space="preserve">Lodích přírodě pozorované obloze víceméně starosta ujal budu předpovědi využívali o lidové pročítat tvar tras, deset i poskytujících prováděné každou, </w:t>
-      </w:r>
-      <w:proofErr w:type="gramStart"/>
-      <w:r>
-        <w:t>dolů</w:t>
-      </w:r>
-      <w:proofErr w:type="gramEnd"/>
-      <w:r>
-        <w:t xml:space="preserve"> tj. doprovázet malá. Centra žen jiná závodní lodivodem až pouhé známá, závodníci proplujete nákladních z času řad mimořádnými žít </w:t>
-      </w:r>
-      <w:proofErr w:type="spellStart"/>
-      <w:r>
-        <w:t>teplana</w:t>
-      </w:r>
-      <w:proofErr w:type="spellEnd"/>
-      <w:r>
-        <w:t xml:space="preserve"> zabývala odsouzeni, vidět míra a vztahu </w:t>
-      </w:r>
-      <w:proofErr w:type="spellStart"/>
-      <w:r>
-        <w:t>brazílii</w:t>
-      </w:r>
-      <w:proofErr w:type="spellEnd"/>
-      <w:r>
-        <w:t xml:space="preserve"> jel netopýry</w:t>
-      </w:r>
-      <w:r>
-        <w:t>.</w:t>
-      </w:r>
-    </w:p>
-    <w:p>
-      <w:pPr>
-        <w:pStyle w:val="Heading1"/>
-      </w:pPr>
-      <w:bookmarkStart w:id="14" w:name="_Toc47626536"/>
+      <w:bookmarkStart w:id="7" w:name="_Toc47886691"/>
       <w:r>
         <w:lastRenderedPageBreak/>
         <w:t>Typografické</w:t>
@@ -2200,17 +1714,17 @@
       <w:r>
         <w:t xml:space="preserve"> tipy</w:t>
       </w:r>
-      <w:bookmarkEnd w:id="14"/>
+      <w:bookmarkEnd w:id="7"/>
     </w:p>
     <w:p>
       <w:pPr>
         <w:pStyle w:val="Heading2"/>
       </w:pPr>
-      <w:bookmarkStart w:id="15" w:name="_Toc47626537"/>
+      <w:bookmarkStart w:id="8" w:name="_Toc47886692"/>
       <w:r>
         <w:t>Psaní výčtů</w:t>
       </w:r>
-      <w:bookmarkEnd w:id="15"/>
+      <w:bookmarkEnd w:id="8"/>
     </w:p>
     <w:p>
       <w:pPr>
@@ -2537,18 +2051,21 @@
       <w:pPr>
         <w:pStyle w:val="Heading2"/>
       </w:pPr>
-      <w:bookmarkStart w:id="16" w:name="_Toc47626538"/>
-      <w:r>
-        <w:t>Ne vše se zarovnává do bloku.</w:t>
-      </w:r>
-      <w:bookmarkEnd w:id="16"/>
+      <w:bookmarkStart w:id="9" w:name="_Toc47886693"/>
+      <w:r>
+        <w:t>Ne vše se zarovnává do bloku</w:t>
+      </w:r>
+      <w:bookmarkEnd w:id="9"/>
     </w:p>
     <w:p>
       <w:pPr>
         <w:pStyle w:val="Prvnodstavec"/>
       </w:pPr>
       <w:r>
-        <w:t>Mnohé bytosti se mylně domnívají, že se všechno zarovnává do bloku. To je ale mýtus.</w:t>
+        <w:t>Ne všechno se zarovnává do bloku</w:t>
+      </w:r>
+      <w:r>
+        <w:t>.</w:t>
       </w:r>
       <w:r>
         <w:t xml:space="preserve"> </w:t>
@@ -2814,26 +2331,35 @@
       <w:r>
         <w:t>Pokud budete na všechno používat styly, budete v pohodě.</w:t>
       </w:r>
+      <w:r>
+        <w:t xml:space="preserve"> </w:t>
+      </w:r>
     </w:p>
     <w:p>
       <w:pPr>
         <w:pStyle w:val="Heading2"/>
       </w:pPr>
-      <w:bookmarkStart w:id="17" w:name="_Toc47626539"/>
+      <w:bookmarkStart w:id="10" w:name="_Toc47886694"/>
       <w:r>
         <w:t>Právnická specifika</w:t>
       </w:r>
-      <w:bookmarkEnd w:id="17"/>
+      <w:bookmarkEnd w:id="10"/>
     </w:p>
     <w:p>
       <w:pPr>
         <w:pStyle w:val="Prvnodstavec"/>
       </w:pPr>
       <w:r>
-        <w:t>Nepište, že jde o ustanovení § 1 zákona č. 89/2012 Sb., občanského zákoníku. Jde o § 1 zákona č. 89/2012 Sb., občanského zákoníku. Ustanovení § 1 byste použili v případě, kdyby tím začínala věta. Symbolem paragrafu na začátku věty by totiž vypadal divně.</w:t>
-      </w:r>
-      <w:r>
-        <w:t xml:space="preserve"> Pište taky podle, protože dle je zlozvyk. </w:t>
+        <w:t>Nepište, že jde o ustanovení § 1 zákona č. 89/2012 Sb., občanského zákoníku. Jde o § 1 zákona č. 89/2012 Sb., občanského zákoníku. Ustanovení § 1 byste použili v případě, kdyby tím začínala věta</w:t>
+      </w:r>
+      <w:r>
+        <w:t xml:space="preserve"> – jako třeba tady</w:t>
+      </w:r>
+      <w:r>
+        <w:t>. Symbol paragrafu na začátku věty by totiž vypadal divně.</w:t>
+      </w:r>
+      <w:r>
+        <w:t xml:space="preserve"> Pište taky podle, protože dle je zlozvyk.</w:t>
       </w:r>
     </w:p>
     <w:p>
@@ -2841,7 +2367,34 @@
         <w:pStyle w:val="Dalodstavce"/>
       </w:pPr>
       <w:r>
-        <w:t>Pokud referujete na paragraf či odstavec a nespojujete jej s ničím dalším, můžete klidně napsat, že občanský zákoník se v § 14 věnuje problematice svépomoci</w:t>
+        <w:t xml:space="preserve">Pokud </w:t>
+      </w:r>
+      <w:r>
+        <w:t xml:space="preserve">se reference </w:t>
+      </w:r>
+      <w:r>
+        <w:t>na</w:t>
+      </w:r>
+      <w:r>
+        <w:t xml:space="preserve"> konkrétní</w:t>
+      </w:r>
+      <w:r>
+        <w:t xml:space="preserve"> paragraf či odstavec</w:t>
+      </w:r>
+      <w:r>
+        <w:t xml:space="preserve"> </w:t>
+      </w:r>
+      <w:r>
+        <w:t>dá použít samostatně</w:t>
+      </w:r>
+      <w:r>
+        <w:t xml:space="preserve">, můžete klidně napsat, že </w:t>
+      </w:r>
+      <w:r>
+        <w:t>§ 14 občanského zákoníku se</w:t>
+      </w:r>
+      <w:r>
+        <w:t xml:space="preserve"> věnuje problematice svépomoci</w:t>
       </w:r>
       <w:r>
         <w:t>.</w:t>
@@ -2976,12 +2529,12 @@
       <w:pPr>
         <w:pStyle w:val="Neslovannadpis"/>
       </w:pPr>
-      <w:bookmarkStart w:id="18" w:name="_Toc47626540"/>
+      <w:bookmarkStart w:id="11" w:name="_Toc47886695"/>
       <w:r>
         <w:lastRenderedPageBreak/>
         <w:t>Závěr</w:t>
       </w:r>
-      <w:bookmarkEnd w:id="18"/>
+      <w:bookmarkEnd w:id="11"/>
     </w:p>
     <w:p>
       <w:pPr>
@@ -2990,11 +2543,9 @@
       <w:r>
         <w:t>Mi někdy zásad mi z operace, o </w:t>
       </w:r>
-      <w:proofErr w:type="spellStart"/>
-      <w:r>
-        <w:t>čech</w:t>
-      </w:r>
-      <w:proofErr w:type="spellEnd"/>
+      <w:r>
+        <w:t>Čech</w:t>
+      </w:r>
       <w:r>
         <w:t xml:space="preserve"> ať slunečním strany, lem jí vůči století dnešní </w:t>
       </w:r>
@@ -3019,12 +2570,12 @@
       <w:pPr>
         <w:pStyle w:val="Neslovannadpis"/>
       </w:pPr>
-      <w:bookmarkStart w:id="19" w:name="_Toc47626541"/>
+      <w:bookmarkStart w:id="12" w:name="_Toc47886696"/>
       <w:r>
         <w:lastRenderedPageBreak/>
         <w:t>Seznam použitých zdrojů</w:t>
       </w:r>
-      <w:bookmarkEnd w:id="19"/>
+      <w:bookmarkEnd w:id="12"/>
     </w:p>
     <w:p>
       <w:pPr>
@@ -3355,12 +2906,12 @@
       <w:pPr>
         <w:pStyle w:val="Neslovannadpis"/>
       </w:pPr>
-      <w:bookmarkStart w:id="20" w:name="_Toc47626542"/>
+      <w:bookmarkStart w:id="13" w:name="_Toc47886697"/>
       <w:r>
         <w:lastRenderedPageBreak/>
         <w:t>Název práce v českém jazyce</w:t>
       </w:r>
-      <w:bookmarkEnd w:id="20"/>
+      <w:bookmarkEnd w:id="13"/>
     </w:p>
     <w:p>
       <w:pPr>
@@ -4688,12 +4239,12 @@
       <w:pPr>
         <w:pStyle w:val="Neslovannadpis"/>
       </w:pPr>
-      <w:bookmarkStart w:id="21" w:name="_Toc47626543"/>
+      <w:bookmarkStart w:id="14" w:name="_Toc47886698"/>
       <w:r>
         <w:lastRenderedPageBreak/>
         <w:t>Název práce v anglickém jazyce</w:t>
       </w:r>
-      <w:bookmarkEnd w:id="21"/>
+      <w:bookmarkEnd w:id="14"/>
     </w:p>
     <w:p>
       <w:pPr>
@@ -6192,6 +5743,43 @@
       </w:r>
     </w:p>
   </w:footnote>
+  <w:footnote w:id="1">
+    <w:p>
+      <w:pPr>
+        <w:pStyle w:val="FootnoteText"/>
+      </w:pPr>
+      <w:r>
+        <w:rPr>
+          <w:rStyle w:val="FootnoteReference"/>
+        </w:rPr>
+        <w:footnoteRef/>
+      </w:r>
+      <w:r>
+        <w:t xml:space="preserve"> </w:t>
+      </w:r>
+      <w:r>
+        <w:t xml:space="preserve">Testy mj. operace národů i přepis nefunguje kanady převýšení doprovázejí umělecká řeči </w:t>
+      </w:r>
+      <w:r>
+        <w:t>Praze</w:t>
+      </w:r>
+      <w:r>
+        <w:t xml:space="preserve">, </w:t>
+      </w:r>
+      <w:r>
+        <w:t>krácen</w:t>
+      </w:r>
+      <w:r>
+        <w:t xml:space="preserve"> můj oblastí závěru velkým starověkého hromadí, soky území, k pořádá nepřináší horninách. Závodní, komodit samou trápí legendy a materiál klidné největších o sjednoceného dopředu přijata, mě říkat propadnout tryskají. Uplynuly vítejte, a vodě budoucna by zůstal platí radu. Zdravý ně, mi krása nočních víno, množství by pojetí ony. </w:t>
+      </w:r>
+      <w:r>
+        <w:t>Jednotlivými,</w:t>
+      </w:r>
+      <w:r>
+        <w:t xml:space="preserve"> nímž starověké o vždy jsme zní masové radar k ochranu u horké jídelny o hluboko až uličce oblasti postižena etapách rodin.</w:t>
+      </w:r>
+    </w:p>
+  </w:footnote>
 </w:footnotes>
 </file>
 
@@ -6200,7 +5788,7 @@
   <w:abstractNum w:abstractNumId="0" w15:restartNumberingAfterBreak="0">
     <w:nsid w:val="FFFFFF7C"/>
     <w:multiLevelType w:val="singleLevel"/>
-    <w:tmpl w:val="EE86235E"/>
+    <w:tmpl w:val="B7083370"/>
     <w:lvl w:ilvl="0">
       <w:start w:val="1"/>
       <w:numFmt w:val="decimal"/>
@@ -6217,7 +5805,7 @@
   <w:abstractNum w:abstractNumId="1" w15:restartNumberingAfterBreak="0">
     <w:nsid w:val="FFFFFF7D"/>
     <w:multiLevelType w:val="singleLevel"/>
-    <w:tmpl w:val="4AC02C88"/>
+    <w:tmpl w:val="CFFA3630"/>
     <w:lvl w:ilvl="0">
       <w:start w:val="1"/>
       <w:numFmt w:val="decimal"/>
@@ -6234,7 +5822,7 @@
   <w:abstractNum w:abstractNumId="2" w15:restartNumberingAfterBreak="0">
     <w:nsid w:val="FFFFFF7E"/>
     <w:multiLevelType w:val="singleLevel"/>
-    <w:tmpl w:val="78888E16"/>
+    <w:tmpl w:val="5B8428F0"/>
     <w:lvl w:ilvl="0">
       <w:start w:val="1"/>
       <w:numFmt w:val="decimal"/>
@@ -6251,7 +5839,7 @@
   <w:abstractNum w:abstractNumId="3" w15:restartNumberingAfterBreak="0">
     <w:nsid w:val="FFFFFF7F"/>
     <w:multiLevelType w:val="singleLevel"/>
-    <w:tmpl w:val="7CE621AC"/>
+    <w:tmpl w:val="E7B22FB4"/>
     <w:lvl w:ilvl="0">
       <w:start w:val="1"/>
       <w:numFmt w:val="decimal"/>
@@ -6268,7 +5856,7 @@
   <w:abstractNum w:abstractNumId="4" w15:restartNumberingAfterBreak="0">
     <w:nsid w:val="FFFFFF80"/>
     <w:multiLevelType w:val="singleLevel"/>
-    <w:tmpl w:val="443E8B90"/>
+    <w:tmpl w:val="BD6EAD6A"/>
     <w:lvl w:ilvl="0">
       <w:start w:val="1"/>
       <w:numFmt w:val="bullet"/>
@@ -6288,7 +5876,7 @@
   <w:abstractNum w:abstractNumId="5" w15:restartNumberingAfterBreak="0">
     <w:nsid w:val="FFFFFF81"/>
     <w:multiLevelType w:val="singleLevel"/>
-    <w:tmpl w:val="7474F4B0"/>
+    <w:tmpl w:val="4AF87C92"/>
     <w:lvl w:ilvl="0">
       <w:start w:val="1"/>
       <w:numFmt w:val="bullet"/>
@@ -6308,7 +5896,7 @@
   <w:abstractNum w:abstractNumId="6" w15:restartNumberingAfterBreak="0">
     <w:nsid w:val="FFFFFF82"/>
     <w:multiLevelType w:val="singleLevel"/>
-    <w:tmpl w:val="D7BCD202"/>
+    <w:tmpl w:val="8BDE5940"/>
     <w:lvl w:ilvl="0">
       <w:start w:val="1"/>
       <w:numFmt w:val="bullet"/>
@@ -6328,7 +5916,7 @@
   <w:abstractNum w:abstractNumId="7" w15:restartNumberingAfterBreak="0">
     <w:nsid w:val="FFFFFF83"/>
     <w:multiLevelType w:val="singleLevel"/>
-    <w:tmpl w:val="A4D28C14"/>
+    <w:tmpl w:val="82080456"/>
     <w:lvl w:ilvl="0">
       <w:start w:val="1"/>
       <w:numFmt w:val="bullet"/>
@@ -6348,7 +5936,7 @@
   <w:abstractNum w:abstractNumId="8" w15:restartNumberingAfterBreak="0">
     <w:nsid w:val="FFFFFF88"/>
     <w:multiLevelType w:val="singleLevel"/>
-    <w:tmpl w:val="7B26C398"/>
+    <w:tmpl w:val="58948ED4"/>
     <w:lvl w:ilvl="0">
       <w:start w:val="1"/>
       <w:numFmt w:val="decimal"/>
@@ -6365,7 +5953,7 @@
   <w:abstractNum w:abstractNumId="9" w15:restartNumberingAfterBreak="0">
     <w:nsid w:val="FFFFFF89"/>
     <w:multiLevelType w:val="singleLevel"/>
-    <w:tmpl w:val="96966D68"/>
+    <w:tmpl w:val="BFE082CE"/>
     <w:lvl w:ilvl="0">
       <w:start w:val="1"/>
       <w:numFmt w:val="bullet"/>
@@ -7992,14 +7580,14 @@
     <w:next w:val="Prvnodstavec"/>
     <w:link w:val="Heading1Char"/>
     <w:qFormat/>
-    <w:rsid w:val="00E05C48"/>
+    <w:rsid w:val="003F1EBC"/>
     <w:pPr>
       <w:keepNext/>
       <w:pageBreakBefore/>
       <w:numPr>
         <w:numId w:val="3"/>
       </w:numPr>
-      <w:spacing w:after="120"/>
+      <w:spacing w:line="360" w:lineRule="auto"/>
       <w:ind w:left="357" w:hanging="357"/>
       <w:outlineLvl w:val="0"/>
     </w:pPr>
@@ -8016,7 +7604,7 @@
     <w:uiPriority w:val="9"/>
     <w:unhideWhenUsed/>
     <w:qFormat/>
-    <w:rsid w:val="008C4F3A"/>
+    <w:rsid w:val="00B8564F"/>
     <w:pPr>
       <w:keepNext/>
       <w:numPr>
@@ -8026,7 +7614,7 @@
       <w:tabs>
         <w:tab w:val="left" w:pos="567"/>
       </w:tabs>
-      <w:spacing w:before="120" w:after="120"/>
+      <w:spacing w:before="120" w:line="360" w:lineRule="auto"/>
       <w:ind w:left="425" w:hanging="431"/>
       <w:outlineLvl w:val="1"/>
     </w:pPr>
@@ -8042,7 +7630,7 @@
     <w:uiPriority w:val="9"/>
     <w:unhideWhenUsed/>
     <w:qFormat/>
-    <w:rsid w:val="008C4F3A"/>
+    <w:rsid w:val="00B8564F"/>
     <w:pPr>
       <w:keepNext/>
       <w:numPr>
@@ -8052,7 +7640,7 @@
       <w:tabs>
         <w:tab w:val="left" w:pos="567"/>
       </w:tabs>
-      <w:spacing w:before="120" w:after="120"/>
+      <w:spacing w:before="120" w:line="360" w:lineRule="auto"/>
       <w:ind w:left="567" w:hanging="567"/>
       <w:outlineLvl w:val="2"/>
     </w:pPr>
@@ -8192,9 +7780,9 @@
     <w:name w:val="Heading 1 Char"/>
     <w:basedOn w:val="DefaultParagraphFont"/>
     <w:link w:val="Heading1"/>
-    <w:rsid w:val="00E05C48"/>
+    <w:rsid w:val="003F1EBC"/>
     <w:rPr>
-      <w:rFonts w:ascii="Times New Roman" w:eastAsia="Times New Roman" w:hAnsi="Times New Roman" w:cs="Times New Roman"/>
+      <w:rFonts w:ascii="Cambria" w:eastAsia="Times New Roman" w:hAnsi="Cambria" w:cs="Times New Roman"/>
       <w:b/>
       <w:sz w:val="28"/>
       <w:lang w:val="cs-CZ" w:eastAsia="cs-CZ"/>
@@ -8307,9 +7895,10 @@
     <w:name w:val="Nadpis Obsahu"/>
     <w:basedOn w:val="Normal"/>
     <w:next w:val="Prvnodstavec"/>
-    <w:rsid w:val="00095CE8"/>
+    <w:rsid w:val="00B8564F"/>
     <w:pPr>
       <w:pageBreakBefore/>
+      <w:spacing w:line="480" w:lineRule="auto"/>
       <w:jc w:val="left"/>
     </w:pPr>
     <w:rPr>
@@ -8445,9 +8034,9 @@
     <w:basedOn w:val="DefaultParagraphFont"/>
     <w:link w:val="Heading2"/>
     <w:uiPriority w:val="9"/>
-    <w:rsid w:val="00E05C48"/>
+    <w:rsid w:val="00B8564F"/>
     <w:rPr>
-      <w:rFonts w:ascii="Times New Roman" w:eastAsia="Times New Roman" w:hAnsi="Times New Roman" w:cs="Times New Roman"/>
+      <w:rFonts w:ascii="Cambria" w:eastAsia="Times New Roman" w:hAnsi="Cambria" w:cs="Times New Roman"/>
       <w:b/>
       <w:lang w:val="cs-CZ" w:eastAsia="cs-CZ"/>
     </w:rPr>
@@ -8457,9 +8046,9 @@
     <w:basedOn w:val="DefaultParagraphFont"/>
     <w:link w:val="Heading3"/>
     <w:uiPriority w:val="9"/>
-    <w:rsid w:val="00E05C48"/>
+    <w:rsid w:val="00B8564F"/>
     <w:rPr>
-      <w:rFonts w:ascii="Times New Roman" w:eastAsia="Times New Roman" w:hAnsi="Times New Roman" w:cs="Times New Roman"/>
+      <w:rFonts w:ascii="Cambria" w:eastAsia="Times New Roman" w:hAnsi="Cambria" w:cs="Times New Roman"/>
       <w:b/>
       <w:sz w:val="22"/>
       <w:lang w:val="cs-CZ" w:eastAsia="cs-CZ"/>
@@ -8490,7 +8079,7 @@
       <w:numPr>
         <w:numId w:val="0"/>
       </w:numPr>
-      <w:spacing w:before="480" w:after="0" w:line="276" w:lineRule="auto"/>
+      <w:spacing w:before="480" w:line="276" w:lineRule="auto"/>
       <w:jc w:val="left"/>
       <w:outlineLvl w:val="9"/>
     </w:pPr>
@@ -8830,14 +8419,14 @@
     <w:next w:val="Prvnodstavec"/>
     <w:uiPriority w:val="35"/>
     <w:unhideWhenUsed/>
-    <w:rsid w:val="00A64320"/>
+    <w:rsid w:val="00A364F0"/>
     <w:pPr>
-      <w:spacing w:after="200"/>
+      <w:spacing w:after="120"/>
       <w:jc w:val="center"/>
     </w:pPr>
     <w:rPr>
-      <w:i/>
       <w:iCs/>
+      <w:sz w:val="20"/>
       <w:szCs w:val="18"/>
     </w:rPr>
   </w:style>
@@ -9100,17 +8689,17 @@
 <w:fonts xmlns:mc="http://schemas.openxmlformats.org/markup-compatibility/2006" xmlns:r="http://schemas.openxmlformats.org/officeDocument/2006/relationships" xmlns:w="http://schemas.openxmlformats.org/wordprocessingml/2006/main" xmlns:w14="http://schemas.microsoft.com/office/word/2010/wordml" xmlns:w15="http://schemas.microsoft.com/office/word/2012/wordml" xmlns:w16cex="http://schemas.microsoft.com/office/word/2018/wordml/cex" xmlns:w16cid="http://schemas.microsoft.com/office/word/2016/wordml/cid" xmlns:w16="http://schemas.microsoft.com/office/word/2018/wordml" xmlns:w16se="http://schemas.microsoft.com/office/word/2015/wordml/symex" mc:Ignorable="w14 w15 w16se w16cid w16 w16cex">
   <w:font w:name="Symbol">
     <w:panose1 w:val="05050102010706020507"/>
-    <w:charset w:val="02"/>
+    <w:charset w:val="4D"/>
     <w:family w:val="decorative"/>
     <w:pitch w:val="variable"/>
-    <w:sig w:usb0="00000000" w:usb1="10000000" w:usb2="00000000" w:usb3="00000000" w:csb0="80000000" w:csb1="00000000"/>
+    <w:sig w:usb0="00000003" w:usb1="00000000" w:usb2="00000000" w:usb3="00000000" w:csb0="80000001" w:csb1="00000000"/>
   </w:font>
   <w:font w:name="Times New Roman">
     <w:panose1 w:val="02020603050405020304"/>
     <w:charset w:val="00"/>
     <w:family w:val="roman"/>
     <w:pitch w:val="variable"/>
-    <w:sig w:usb0="E0002EFF" w:usb1="C000785B" w:usb2="00000009" w:usb3="00000000" w:csb0="000001FF" w:csb1="00000000"/>
+    <w:sig w:usb0="20002A87" w:usb1="80000000" w:usb2="00000008" w:usb3="00000000" w:csb0="000001FF" w:csb1="00000000"/>
   </w:font>
   <w:font w:name="Courier New">
     <w:panose1 w:val="02070309020205020404"/>
@@ -9124,7 +8713,7 @@
     <w:charset w:val="4D"/>
     <w:family w:val="decorative"/>
     <w:pitch w:val="variable"/>
-    <w:sig w:usb0="00000003" w:usb1="00000000" w:usb2="00000000" w:usb3="00000000" w:csb0="80000001" w:csb1="00000000"/>
+    <w:sig w:usb0="00000003" w:usb1="10000000" w:usb2="00000000" w:usb3="00000000" w:csb0="80000001" w:csb1="00000000"/>
   </w:font>
   <w:font w:name="Calibri">
     <w:panose1 w:val="020F0502020204030204"/>
@@ -9146,13 +8735,6 @@
     <w:family w:val="swiss"/>
     <w:pitch w:val="variable"/>
     <w:sig w:usb0="E0002AFF" w:usb1="C000247B" w:usb2="00000009" w:usb3="00000000" w:csb0="000001FF" w:csb1="00000000"/>
-  </w:font>
-  <w:font w:name="Cambria Math">
-    <w:panose1 w:val="02040503050406030204"/>
-    <w:charset w:val="00"/>
-    <w:family w:val="roman"/>
-    <w:pitch w:val="variable"/>
-    <w:sig w:usb0="E00002FF" w:usb1="420024FF" w:usb2="00000000" w:usb3="00000000" w:csb0="0000019F" w:csb1="00000000"/>
   </w:font>
   <w:font w:name="Segoe UI Symbol">
     <w:panose1 w:val="020B0502040204020203"/>
@@ -9180,6 +8762,7 @@
   </w:compat>
   <w:rsids>
     <w:rsidRoot w:val="008B17AB"/>
+    <w:rsid w:val="00035B00"/>
     <w:rsid w:val="000542E1"/>
     <w:rsid w:val="00150B7E"/>
     <w:rsid w:val="00190067"/>
@@ -9193,6 +8776,7 @@
     <w:rsid w:val="00B74440"/>
     <w:rsid w:val="00BD406A"/>
     <w:rsid w:val="00DD3079"/>
+    <w:rsid w:val="00F35D8C"/>
   </w:rsids>
   <m:mathPr>
     <m:mathFont m:val="Cambria Math"/>

--- a/alternative/template-cuni-law-alternative.docx
+++ b/alternative/template-cuni-law-alternative.docx
@@ -577,7 +577,7 @@
       <w:r>
         <w:fldChar w:fldCharType="separate"/>
       </w:r>
-      <w:hyperlink w:anchor="_Toc47886687" w:history="1">
+      <w:hyperlink w:anchor="_Toc47889437" w:history="1">
         <w:r>
           <w:rPr>
             <w:rStyle w:val="Hyperlink"/>
@@ -604,7 +604,7 @@
             <w:noProof/>
             <w:webHidden/>
           </w:rPr>
-          <w:instrText xml:space="preserve"> PAGEREF _Toc47886687 \h </w:instrText>
+          <w:instrText xml:space="preserve"> PAGEREF _Toc47889437 \h </w:instrText>
         </w:r>
         <w:r>
           <w:rPr>
@@ -624,7 +624,7 @@
             <w:noProof/>
             <w:webHidden/>
           </w:rPr>
-          <w:t>4</w:t>
+          <w:t>1</w:t>
         </w:r>
         <w:r>
           <w:rPr>
@@ -646,7 +646,7 @@
           <w:lang w:val="en-CZ" w:eastAsia="en-GB"/>
         </w:rPr>
       </w:pPr>
-      <w:hyperlink w:anchor="_Toc47886688" w:history="1">
+      <w:hyperlink w:anchor="_Toc47889438" w:history="1">
         <w:r>
           <w:rPr>
             <w:rStyle w:val="Hyperlink"/>
@@ -690,7 +690,7 @@
             <w:noProof/>
             <w:webHidden/>
           </w:rPr>
-          <w:instrText xml:space="preserve"> PAGEREF _Toc47886688 \h </w:instrText>
+          <w:instrText xml:space="preserve"> PAGEREF _Toc47889438 \h </w:instrText>
         </w:r>
         <w:r>
           <w:rPr>
@@ -710,7 +710,7 @@
             <w:noProof/>
             <w:webHidden/>
           </w:rPr>
-          <w:t>5</w:t>
+          <w:t>2</w:t>
         </w:r>
         <w:r>
           <w:rPr>
@@ -732,7 +732,7 @@
           <w:lang w:val="en-CZ" w:eastAsia="en-GB"/>
         </w:rPr>
       </w:pPr>
-      <w:hyperlink w:anchor="_Toc47886689" w:history="1">
+      <w:hyperlink w:anchor="_Toc47889439" w:history="1">
         <w:r>
           <w:rPr>
             <w:rStyle w:val="Hyperlink"/>
@@ -776,7 +776,7 @@
             <w:noProof/>
             <w:webHidden/>
           </w:rPr>
-          <w:instrText xml:space="preserve"> PAGEREF _Toc47886689 \h </w:instrText>
+          <w:instrText xml:space="preserve"> PAGEREF _Toc47889439 \h </w:instrText>
         </w:r>
         <w:r>
           <w:rPr>
@@ -796,7 +796,7 @@
             <w:noProof/>
             <w:webHidden/>
           </w:rPr>
-          <w:t>5</w:t>
+          <w:t>2</w:t>
         </w:r>
         <w:r>
           <w:rPr>
@@ -821,7 +821,7 @@
           <w:lang w:val="en-CZ" w:eastAsia="en-GB"/>
         </w:rPr>
       </w:pPr>
-      <w:hyperlink w:anchor="_Toc47886690" w:history="1">
+      <w:hyperlink w:anchor="_Toc47889440" w:history="1">
         <w:r>
           <w:rPr>
             <w:rStyle w:val="Hyperlink"/>
@@ -864,7 +864,7 @@
             <w:noProof/>
             <w:webHidden/>
           </w:rPr>
-          <w:instrText xml:space="preserve"> PAGEREF _Toc47886690 \h </w:instrText>
+          <w:instrText xml:space="preserve"> PAGEREF _Toc47889440 \h </w:instrText>
         </w:r>
         <w:r>
           <w:rPr>
@@ -884,7 +884,7 @@
             <w:noProof/>
             <w:webHidden/>
           </w:rPr>
-          <w:t>5</w:t>
+          <w:t>2</w:t>
         </w:r>
         <w:r>
           <w:rPr>
@@ -906,7 +906,7 @@
           <w:lang w:val="en-CZ" w:eastAsia="en-GB"/>
         </w:rPr>
       </w:pPr>
-      <w:hyperlink w:anchor="_Toc47886691" w:history="1">
+      <w:hyperlink w:anchor="_Toc47889441" w:history="1">
         <w:r>
           <w:rPr>
             <w:rStyle w:val="Hyperlink"/>
@@ -950,7 +950,7 @@
             <w:noProof/>
             <w:webHidden/>
           </w:rPr>
-          <w:instrText xml:space="preserve"> PAGEREF _Toc47886691 \h </w:instrText>
+          <w:instrText xml:space="preserve"> PAGEREF _Toc47889441 \h </w:instrText>
         </w:r>
         <w:r>
           <w:rPr>
@@ -970,7 +970,7 @@
             <w:noProof/>
             <w:webHidden/>
           </w:rPr>
-          <w:t>6</w:t>
+          <w:t>3</w:t>
         </w:r>
         <w:r>
           <w:rPr>
@@ -992,7 +992,7 @@
           <w:lang w:val="en-CZ" w:eastAsia="en-GB"/>
         </w:rPr>
       </w:pPr>
-      <w:hyperlink w:anchor="_Toc47886692" w:history="1">
+      <w:hyperlink w:anchor="_Toc47889442" w:history="1">
         <w:r>
           <w:rPr>
             <w:rStyle w:val="Hyperlink"/>
@@ -1036,7 +1036,7 @@
             <w:noProof/>
             <w:webHidden/>
           </w:rPr>
-          <w:instrText xml:space="preserve"> PAGEREF _Toc47886692 \h </w:instrText>
+          <w:instrText xml:space="preserve"> PAGEREF _Toc47889442 \h </w:instrText>
         </w:r>
         <w:r>
           <w:rPr>
@@ -1056,7 +1056,7 @@
             <w:noProof/>
             <w:webHidden/>
           </w:rPr>
-          <w:t>6</w:t>
+          <w:t>3</w:t>
         </w:r>
         <w:r>
           <w:rPr>
@@ -1078,7 +1078,7 @@
           <w:lang w:val="en-CZ" w:eastAsia="en-GB"/>
         </w:rPr>
       </w:pPr>
-      <w:hyperlink w:anchor="_Toc47886693" w:history="1">
+      <w:hyperlink w:anchor="_Toc47889443" w:history="1">
         <w:r>
           <w:rPr>
             <w:rStyle w:val="Hyperlink"/>
@@ -1122,7 +1122,7 @@
             <w:noProof/>
             <w:webHidden/>
           </w:rPr>
-          <w:instrText xml:space="preserve"> PAGEREF _Toc47886693 \h </w:instrText>
+          <w:instrText xml:space="preserve"> PAGEREF _Toc47889443 \h </w:instrText>
         </w:r>
         <w:r>
           <w:rPr>
@@ -1142,7 +1142,7 @@
             <w:noProof/>
             <w:webHidden/>
           </w:rPr>
-          <w:t>7</w:t>
+          <w:t>4</w:t>
         </w:r>
         <w:r>
           <w:rPr>
@@ -1164,7 +1164,7 @@
           <w:lang w:val="en-CZ" w:eastAsia="en-GB"/>
         </w:rPr>
       </w:pPr>
-      <w:hyperlink w:anchor="_Toc47886694" w:history="1">
+      <w:hyperlink w:anchor="_Toc47889444" w:history="1">
         <w:r>
           <w:rPr>
             <w:rStyle w:val="Hyperlink"/>
@@ -1208,7 +1208,7 @@
             <w:noProof/>
             <w:webHidden/>
           </w:rPr>
-          <w:instrText xml:space="preserve"> PAGEREF _Toc47886694 \h </w:instrText>
+          <w:instrText xml:space="preserve"> PAGEREF _Toc47889444 \h </w:instrText>
         </w:r>
         <w:r>
           <w:rPr>
@@ -1228,7 +1228,7 @@
             <w:noProof/>
             <w:webHidden/>
           </w:rPr>
-          <w:t>7</w:t>
+          <w:t>4</w:t>
         </w:r>
         <w:r>
           <w:rPr>
@@ -1250,7 +1250,7 @@
           <w:lang w:val="en-CZ" w:eastAsia="en-GB"/>
         </w:rPr>
       </w:pPr>
-      <w:hyperlink w:anchor="_Toc47886695" w:history="1">
+      <w:hyperlink w:anchor="_Toc47889445" w:history="1">
         <w:r>
           <w:rPr>
             <w:rStyle w:val="Hyperlink"/>
@@ -1277,7 +1277,7 @@
             <w:noProof/>
             <w:webHidden/>
           </w:rPr>
-          <w:instrText xml:space="preserve"> PAGEREF _Toc47886695 \h </w:instrText>
+          <w:instrText xml:space="preserve"> PAGEREF _Toc47889445 \h </w:instrText>
         </w:r>
         <w:r>
           <w:rPr>
@@ -1297,7 +1297,7 @@
             <w:noProof/>
             <w:webHidden/>
           </w:rPr>
-          <w:t>8</w:t>
+          <w:t>5</w:t>
         </w:r>
         <w:r>
           <w:rPr>
@@ -1319,7 +1319,7 @@
           <w:lang w:val="en-CZ" w:eastAsia="en-GB"/>
         </w:rPr>
       </w:pPr>
-      <w:hyperlink w:anchor="_Toc47886696" w:history="1">
+      <w:hyperlink w:anchor="_Toc47889446" w:history="1">
         <w:r>
           <w:rPr>
             <w:rStyle w:val="Hyperlink"/>
@@ -1346,7 +1346,7 @@
             <w:noProof/>
             <w:webHidden/>
           </w:rPr>
-          <w:instrText xml:space="preserve"> PAGEREF _Toc47886696 \h </w:instrText>
+          <w:instrText xml:space="preserve"> PAGEREF _Toc47889446 \h </w:instrText>
         </w:r>
         <w:r>
           <w:rPr>
@@ -1366,7 +1366,7 @@
             <w:noProof/>
             <w:webHidden/>
           </w:rPr>
-          <w:t>9</w:t>
+          <w:t>6</w:t>
         </w:r>
         <w:r>
           <w:rPr>
@@ -1388,7 +1388,7 @@
           <w:lang w:val="en-CZ" w:eastAsia="en-GB"/>
         </w:rPr>
       </w:pPr>
-      <w:hyperlink w:anchor="_Toc47886697" w:history="1">
+      <w:hyperlink w:anchor="_Toc47889447" w:history="1">
         <w:r>
           <w:rPr>
             <w:rStyle w:val="Hyperlink"/>
@@ -1415,7 +1415,7 @@
             <w:noProof/>
             <w:webHidden/>
           </w:rPr>
-          <w:instrText xml:space="preserve"> PAGEREF _Toc47886697 \h </w:instrText>
+          <w:instrText xml:space="preserve"> PAGEREF _Toc47889447 \h </w:instrText>
         </w:r>
         <w:r>
           <w:rPr>
@@ -1435,7 +1435,7 @@
             <w:noProof/>
             <w:webHidden/>
           </w:rPr>
-          <w:t>10</w:t>
+          <w:t>7</w:t>
         </w:r>
         <w:r>
           <w:rPr>
@@ -1457,7 +1457,7 @@
           <w:lang w:val="en-CZ" w:eastAsia="en-GB"/>
         </w:rPr>
       </w:pPr>
-      <w:hyperlink w:anchor="_Toc47886698" w:history="1">
+      <w:hyperlink w:anchor="_Toc47889448" w:history="1">
         <w:r>
           <w:rPr>
             <w:rStyle w:val="Hyperlink"/>
@@ -1484,7 +1484,7 @@
             <w:noProof/>
             <w:webHidden/>
           </w:rPr>
-          <w:instrText xml:space="preserve"> PAGEREF _Toc47886698 \h </w:instrText>
+          <w:instrText xml:space="preserve"> PAGEREF _Toc47889448 \h </w:instrText>
         </w:r>
         <w:r>
           <w:rPr>
@@ -1504,7 +1504,7 @@
             <w:noProof/>
             <w:webHidden/>
           </w:rPr>
-          <w:t>11</w:t>
+          <w:t>8</w:t>
         </w:r>
         <w:r>
           <w:rPr>
@@ -1526,8 +1526,21 @@
     <w:p>
       <w:pPr>
         <w:pStyle w:val="Neslovannadpis"/>
-      </w:pPr>
-      <w:bookmarkStart w:id="2" w:name="_Toc47886687"/>
+        <w:sectPr>
+          <w:footerReference w:type="even" r:id="rId8"/>
+          <w:pgSz w:w="11906" w:h="16838"/>
+          <w:pgMar w:top="1418" w:right="1418" w:bottom="1418" w:left="1418" w:header="709" w:footer="709" w:gutter="0"/>
+          <w:cols w:space="708"/>
+          <w:titlePg/>
+          <w:docGrid w:linePitch="360"/>
+        </w:sectPr>
+      </w:pPr>
+    </w:p>
+    <w:p>
+      <w:pPr>
+        <w:pStyle w:val="Neslovannadpis"/>
+      </w:pPr>
+      <w:bookmarkStart w:id="2" w:name="_Toc47889437"/>
       <w:r>
         <w:lastRenderedPageBreak/>
         <w:t>Úvod</w:t>
@@ -1571,7 +1584,7 @@
         <w:pStyle w:val="Heading1"/>
       </w:pPr>
       <w:bookmarkStart w:id="3" w:name="_Toc47364570"/>
-      <w:bookmarkStart w:id="4" w:name="_Toc47886688"/>
+      <w:bookmarkStart w:id="4" w:name="_Toc47889438"/>
       <w:r>
         <w:lastRenderedPageBreak/>
         <w:t xml:space="preserve">První nesmyslná </w:t>
@@ -1594,7 +1607,7 @@
       <w:pPr>
         <w:pStyle w:val="Heading2"/>
       </w:pPr>
-      <w:bookmarkStart w:id="5" w:name="_Toc47886689"/>
+      <w:bookmarkStart w:id="5" w:name="_Toc47889439"/>
       <w:r>
         <w:t>První podkapitola první nesmyslné kapitoly (Kapitola 1.1)</w:t>
       </w:r>
@@ -1638,7 +1651,7 @@
       <w:pPr>
         <w:pStyle w:val="Heading3"/>
       </w:pPr>
-      <w:bookmarkStart w:id="6" w:name="_Toc47886690"/>
+      <w:bookmarkStart w:id="6" w:name="_Toc47889440"/>
       <w:r>
         <w:t>První oddíl první podkapitoly první nesmyslné kapitoly (Kapitola 1.1.1)</w:t>
       </w:r>
@@ -1706,7 +1719,7 @@
       <w:pPr>
         <w:pStyle w:val="Heading1"/>
       </w:pPr>
-      <w:bookmarkStart w:id="7" w:name="_Toc47886691"/>
+      <w:bookmarkStart w:id="7" w:name="_Toc47889441"/>
       <w:r>
         <w:lastRenderedPageBreak/>
         <w:t>Typografické</w:t>
@@ -1720,7 +1733,7 @@
       <w:pPr>
         <w:pStyle w:val="Heading2"/>
       </w:pPr>
-      <w:bookmarkStart w:id="8" w:name="_Toc47886692"/>
+      <w:bookmarkStart w:id="8" w:name="_Toc47889442"/>
       <w:r>
         <w:t>Psaní výčtů</w:t>
       </w:r>
@@ -2051,7 +2064,7 @@
       <w:pPr>
         <w:pStyle w:val="Heading2"/>
       </w:pPr>
-      <w:bookmarkStart w:id="9" w:name="_Toc47886693"/>
+      <w:bookmarkStart w:id="9" w:name="_Toc47889443"/>
       <w:r>
         <w:t>Ne vše se zarovnává do bloku</w:t>
       </w:r>
@@ -2339,7 +2352,7 @@
       <w:pPr>
         <w:pStyle w:val="Heading2"/>
       </w:pPr>
-      <w:bookmarkStart w:id="10" w:name="_Toc47886694"/>
+      <w:bookmarkStart w:id="10" w:name="_Toc47889444"/>
       <w:r>
         <w:t>Právnická specifika</w:t>
       </w:r>
@@ -2529,7 +2542,7 @@
       <w:pPr>
         <w:pStyle w:val="Neslovannadpis"/>
       </w:pPr>
-      <w:bookmarkStart w:id="11" w:name="_Toc47886695"/>
+      <w:bookmarkStart w:id="11" w:name="_Toc47889445"/>
       <w:r>
         <w:lastRenderedPageBreak/>
         <w:t>Závěr</w:t>
@@ -2569,8 +2582,22 @@
     <w:p>
       <w:pPr>
         <w:pStyle w:val="Neslovannadpis"/>
-      </w:pPr>
-      <w:bookmarkStart w:id="12" w:name="_Toc47886696"/>
+        <w:sectPr>
+          <w:footerReference w:type="default" r:id="rId9"/>
+          <w:type w:val="continuous"/>
+          <w:pgSz w:w="11906" w:h="16838"/>
+          <w:pgMar w:top="1418" w:right="1418" w:bottom="1418" w:left="1418" w:header="709" w:footer="709" w:gutter="0"/>
+          <w:pgNumType w:start="1"/>
+          <w:cols w:space="708"/>
+          <w:docGrid w:linePitch="360"/>
+        </w:sectPr>
+      </w:pPr>
+    </w:p>
+    <w:p>
+      <w:pPr>
+        <w:pStyle w:val="Neslovannadpis"/>
+      </w:pPr>
+      <w:bookmarkStart w:id="12" w:name="_Toc47889446"/>
       <w:r>
         <w:lastRenderedPageBreak/>
         <w:t>Seznam použitých zdrojů</w:t>
@@ -2906,7 +2933,7 @@
       <w:pPr>
         <w:pStyle w:val="Neslovannadpis"/>
       </w:pPr>
-      <w:bookmarkStart w:id="13" w:name="_Toc47886697"/>
+      <w:bookmarkStart w:id="13" w:name="_Toc47889447"/>
       <w:r>
         <w:lastRenderedPageBreak/>
         <w:t>Název práce v českém jazyce</w:t>
@@ -4239,7 +4266,7 @@
       <w:pPr>
         <w:pStyle w:val="Neslovannadpis"/>
       </w:pPr>
-      <w:bookmarkStart w:id="14" w:name="_Toc47886698"/>
+      <w:bookmarkStart w:id="14" w:name="_Toc47889448"/>
       <w:r>
         <w:lastRenderedPageBreak/>
         <w:t>Název práce v anglickém jazyce</w:t>
@@ -5571,8 +5598,8 @@
       </w:r>
     </w:p>
     <w:sectPr>
-      <w:footerReference w:type="even" r:id="rId8"/>
-      <w:footerReference w:type="default" r:id="rId9"/>
+      <w:footerReference w:type="default" r:id="rId10"/>
+      <w:type w:val="continuous"/>
       <w:pgSz w:w="11906" w:h="16838"/>
       <w:pgMar w:top="1418" w:right="1418" w:bottom="1418" w:left="1418" w:header="709" w:footer="709" w:gutter="0"/>
       <w:cols w:space="708"/>
@@ -5665,17 +5692,12 @@
       <w:rPr>
         <w:rStyle w:val="PageNumber"/>
       </w:rPr>
-      <w:id w:val="-1992780605"/>
+      <w:id w:val="-1102333396"/>
       <w:docPartObj>
         <w:docPartGallery w:val="Page Numbers (Bottom of Page)"/>
         <w:docPartUnique/>
       </w:docPartObj>
     </w:sdtPr>
-    <w:sdtEndPr>
-      <w:rPr>
-        <w:rStyle w:val="PageNumber"/>
-      </w:rPr>
-    </w:sdtEndPr>
     <w:sdtContent>
       <w:p>
         <w:pPr>
@@ -5708,7 +5730,7 @@
             <w:rStyle w:val="PageNumber"/>
             <w:noProof/>
           </w:rPr>
-          <w:t>2</w:t>
+          <w:t>5</w:t>
         </w:r>
         <w:r>
           <w:rPr>
@@ -5719,6 +5741,16 @@
       </w:p>
     </w:sdtContent>
   </w:sdt>
+  <w:p>
+    <w:pPr>
+      <w:pStyle w:val="Footer"/>
+    </w:pPr>
+  </w:p>
+</w:ftr>
+</file>
+
+<file path=word/footer3.xml><?xml version="1.0" encoding="utf-8"?>
+<w:ftr xmlns:wpc="http://schemas.microsoft.com/office/word/2010/wordprocessingCanvas" xmlns:cx="http://schemas.microsoft.com/office/drawing/2014/chartex" xmlns:cx1="http://schemas.microsoft.com/office/drawing/2015/9/8/chartex" xmlns:cx2="http://schemas.microsoft.com/office/drawing/2015/10/21/chartex" xmlns:cx3="http://schemas.microsoft.com/office/drawing/2016/5/9/chartex" xmlns:cx4="http://schemas.microsoft.com/office/drawing/2016/5/10/chartex" xmlns:cx5="http://schemas.microsoft.com/office/drawing/2016/5/11/chartex" xmlns:cx6="http://schemas.microsoft.com/office/drawing/2016/5/12/chartex" xmlns:cx7="http://schemas.microsoft.com/office/drawing/2016/5/13/chartex" xmlns:cx8="http://schemas.microsoft.com/office/drawing/2016/5/14/chartex" xmlns:mc="http://schemas.openxmlformats.org/markup-compatibility/2006" xmlns:aink="http://schemas.microsoft.com/office/drawing/2016/ink" xmlns:am3d="http://schemas.microsoft.com/office/drawing/2017/model3d" xmlns:o="urn:schemas-microsoft-com:office:office" xmlns:r="http://schemas.openxmlformats.org/officeDocument/2006/relationships" xmlns:m="http://schemas.openxmlformats.org/officeDocument/2006/math" xmlns:v="urn:schemas-microsoft-com:vml" xmlns:wp14="http://schemas.microsoft.com/office/word/2010/wordprocessingDrawing" xmlns:wp="http://schemas.openxmlformats.org/drawingml/2006/wordprocessingDrawing" xmlns:w10="urn:schemas-microsoft-com:office:word" xmlns:w="http://schemas.openxmlformats.org/wordprocessingml/2006/main" xmlns:w14="http://schemas.microsoft.com/office/word/2010/wordml" xmlns:w15="http://schemas.microsoft.com/office/word/2012/wordml" xmlns:w16cex="http://schemas.microsoft.com/office/word/2018/wordml/cex" xmlns:w16cid="http://schemas.microsoft.com/office/word/2016/wordml/cid" xmlns:w16="http://schemas.microsoft.com/office/word/2018/wordml" xmlns:w16se="http://schemas.microsoft.com/office/word/2015/wordml/symex" xmlns:wpg="http://schemas.microsoft.com/office/word/2010/wordprocessingGroup" xmlns:wpi="http://schemas.microsoft.com/office/word/2010/wordprocessingInk" xmlns:wne="http://schemas.microsoft.com/office/word/2006/wordml" xmlns:wps="http://schemas.microsoft.com/office/word/2010/wordprocessingShape" mc:Ignorable="w14 w15 w16se w16cid w16 w16cex wp14">
   <w:p>
     <w:pPr>
       <w:pStyle w:val="Footer"/>
@@ -8734,7 +8766,7 @@
     <w:charset w:val="00"/>
     <w:family w:val="swiss"/>
     <w:pitch w:val="variable"/>
-    <w:sig w:usb0="E0002AFF" w:usb1="C000247B" w:usb2="00000009" w:usb3="00000000" w:csb0="000001FF" w:csb1="00000000"/>
+    <w:sig w:usb0="A00002EF" w:usb1="4000207B" w:usb2="00000000" w:usb3="00000000" w:csb0="0000019F" w:csb1="00000000"/>
   </w:font>
   <w:font w:name="Segoe UI Symbol">
     <w:panose1 w:val="020B0502040204020203"/>
@@ -8775,6 +8807,7 @@
     <w:rsid w:val="00B62928"/>
     <w:rsid w:val="00B74440"/>
     <w:rsid w:val="00BD406A"/>
+    <w:rsid w:val="00D84A97"/>
     <w:rsid w:val="00DD3079"/>
     <w:rsid w:val="00F35D8C"/>
   </w:rsids>
